--- a/Assignments/Deliverable5/Deliverable5.docx
+++ b/Assignments/Deliverable5/Deliverable5.docx
@@ -5,22 +5,40 @@
     <w:p>
       <w:pPr>
         <w:pStyle w:val="Tittel"/>
-      </w:pPr>
-      <w:r>
+        <w:rPr>
+          <w:lang w:val="en-US"/>
+        </w:rPr>
+      </w:pPr>
+      <w:r>
+        <w:rPr>
+          <w:lang w:val="en-US"/>
+        </w:rPr>
         <w:t>Deliverable 5</w:t>
       </w:r>
     </w:p>
     <w:p>
       <w:pPr>
         <w:pStyle w:val="Overskrift1"/>
-      </w:pPr>
-      <w:r>
+        <w:rPr>
+          <w:lang w:val="en-US"/>
+        </w:rPr>
+      </w:pPr>
+      <w:r>
+        <w:rPr>
+          <w:lang w:val="en-US"/>
+        </w:rPr>
         <w:t>1</w:t>
       </w:r>
       <w:r>
+        <w:rPr>
+          <w:lang w:val="en-US"/>
+        </w:rPr>
         <w:t>:</w:t>
       </w:r>
       <w:r>
+        <w:rPr>
+          <w:lang w:val="en-US"/>
+        </w:rPr>
         <w:t xml:space="preserve"> Models and entailment in propositional logic</w:t>
       </w:r>
     </w:p>
@@ -31,12 +49,21 @@
           <w:bCs/>
         </w:rPr>
       </w:pPr>
+      <w:proofErr w:type="spellStart"/>
       <w:r>
         <w:rPr>
           <w:b/>
           <w:bCs/>
         </w:rPr>
-        <w:t>Assignment 1</w:t>
+        <w:t>Assignment</w:t>
+      </w:r>
+      <w:proofErr w:type="spellEnd"/>
+      <w:r>
+        <w:rPr>
+          <w:b/>
+          <w:bCs/>
+        </w:rPr>
+        <w:t xml:space="preserve"> 1</w:t>
       </w:r>
     </w:p>
     <w:p>
@@ -71,7 +98,13 @@
         <w:t>4,3</w:t>
       </w:r>
       <w:r>
-        <w:t xml:space="preserve"> og not B</w:t>
+        <w:t xml:space="preserve"> </w:t>
+      </w:r>
+      <w:r>
+        <w:t>and</w:t>
+      </w:r>
+      <w:r>
+        <w:t xml:space="preserve"> not B</w:t>
       </w:r>
       <w:r>
         <w:rPr>
@@ -81,152 +114,2264 @@
       </w:r>
       <w:r>
         <w:t xml:space="preserve"> </w:t>
+      </w:r>
+      <w:r>
+        <w:t xml:space="preserve">      </w:t>
       </w:r>
     </w:p>
     <w:p>
-      <w:r>
-        <w:t>Truth table:</w:t>
+      <w:pPr>
+        <w:pStyle w:val="Listeavsnitt"/>
+        <w:numPr>
+          <w:ilvl w:val="0"/>
+          <w:numId w:val="3"/>
+        </w:numPr>
+      </w:pPr>
+      <w:r>
+        <w:t>B</w:t>
+      </w:r>
+      <w:r>
+        <w:rPr>
+          <w:vertAlign w:val="subscript"/>
+        </w:rPr>
+        <w:t>4,1</w:t>
+      </w:r>
+      <w:r>
+        <w:t xml:space="preserve"> </w:t>
+      </w:r>
+      <w:r>
+        <w:sym w:font="Wingdings" w:char="F0E0"/>
+      </w:r>
+      <w:r>
+        <w:t xml:space="preserve"> P</w:t>
+      </w:r>
+      <w:r>
+        <w:rPr>
+          <w:vertAlign w:val="subscript"/>
+        </w:rPr>
+        <w:t xml:space="preserve">3,1 </w:t>
+      </w:r>
+      <w:r>
+        <w:t>or P</w:t>
+      </w:r>
+      <w:r>
+        <w:rPr>
+          <w:vertAlign w:val="subscript"/>
+        </w:rPr>
+        <w:t>4,2</w:t>
+      </w:r>
+      <w:r>
+        <w:rPr>
+          <w:vertAlign w:val="subscript"/>
+        </w:rPr>
+        <w:t xml:space="preserve"> </w:t>
+      </w:r>
+      <w:r>
+        <w:rPr>
+          <w:vertAlign w:val="subscript"/>
+        </w:rPr>
+        <w:tab/>
+      </w:r>
+      <w:r>
+        <w:rPr>
+          <w:vertAlign w:val="subscript"/>
+        </w:rPr>
+        <w:tab/>
+      </w:r>
+      <w:r>
+        <w:tab/>
+      </w:r>
+      <w:r>
+        <w:tab/>
+      </w:r>
+      <w:r>
+        <w:t>(I)</w:t>
+      </w:r>
+    </w:p>
+    <w:p>
+      <w:pPr>
+        <w:pStyle w:val="Listeavsnitt"/>
+        <w:numPr>
+          <w:ilvl w:val="0"/>
+          <w:numId w:val="3"/>
+        </w:numPr>
+        <w:rPr>
+          <w:lang w:val="en-US"/>
+        </w:rPr>
+      </w:pPr>
+      <w:r>
+        <w:rPr>
+          <w:lang w:val="en-US"/>
+        </w:rPr>
+        <w:t>B</w:t>
+      </w:r>
+      <w:r>
+        <w:rPr>
+          <w:vertAlign w:val="subscript"/>
+          <w:lang w:val="en-US"/>
+        </w:rPr>
+        <w:t>4,3</w:t>
+      </w:r>
+      <w:r>
+        <w:rPr>
+          <w:lang w:val="en-US"/>
+        </w:rPr>
+        <w:t xml:space="preserve"> </w:t>
+      </w:r>
+      <w:r>
+        <w:sym w:font="Wingdings" w:char="F0E0"/>
+      </w:r>
+      <w:r>
+        <w:rPr>
+          <w:lang w:val="en-US"/>
+        </w:rPr>
+        <w:t xml:space="preserve"> </w:t>
+      </w:r>
+      <w:r>
+        <w:rPr>
+          <w:lang w:val="en-US"/>
+        </w:rPr>
+        <w:t>P</w:t>
+      </w:r>
+      <w:r>
+        <w:rPr>
+          <w:vertAlign w:val="subscript"/>
+          <w:lang w:val="en-US"/>
+        </w:rPr>
+        <w:t>3,3</w:t>
+      </w:r>
+      <w:r>
+        <w:rPr>
+          <w:lang w:val="en-US"/>
+        </w:rPr>
+        <w:t xml:space="preserve"> or P</w:t>
+      </w:r>
+      <w:r>
+        <w:rPr>
+          <w:vertAlign w:val="subscript"/>
+          <w:lang w:val="en-US"/>
+        </w:rPr>
+        <w:t xml:space="preserve">4,4 </w:t>
+      </w:r>
+      <w:r>
+        <w:rPr>
+          <w:lang w:val="en-US"/>
+        </w:rPr>
+        <w:t>or P</w:t>
+      </w:r>
+      <w:r>
+        <w:rPr>
+          <w:vertAlign w:val="subscript"/>
+          <w:lang w:val="en-US"/>
+        </w:rPr>
+        <w:t>4,2</w:t>
+      </w:r>
+      <w:r>
+        <w:rPr>
+          <w:lang w:val="en-US"/>
+        </w:rPr>
+        <w:t xml:space="preserve"> </w:t>
+      </w:r>
+      <w:r>
+        <w:rPr>
+          <w:lang w:val="en-US"/>
+        </w:rPr>
+        <w:tab/>
+      </w:r>
+      <w:r>
+        <w:rPr>
+          <w:lang w:val="en-US"/>
+        </w:rPr>
+        <w:tab/>
+      </w:r>
+      <w:r>
+        <w:rPr>
+          <w:lang w:val="en-US"/>
+        </w:rPr>
+        <w:tab/>
+      </w:r>
+      <w:r>
+        <w:rPr>
+          <w:lang w:val="en-US"/>
+        </w:rPr>
+        <w:tab/>
+      </w:r>
+      <w:r>
+        <w:rPr>
+          <w:lang w:val="en-US"/>
+        </w:rPr>
+        <w:t>(II)</w:t>
+      </w:r>
+    </w:p>
+    <w:p>
+      <w:pPr>
+        <w:pStyle w:val="Listeavsnitt"/>
+        <w:numPr>
+          <w:ilvl w:val="0"/>
+          <w:numId w:val="3"/>
+        </w:numPr>
+        <w:rPr>
+          <w:lang w:val="en-US"/>
+        </w:rPr>
+      </w:pPr>
+      <w:r>
+        <w:rPr>
+          <w:lang w:val="en-US"/>
+        </w:rPr>
+        <w:t>Not B</w:t>
+      </w:r>
+      <w:r>
+        <w:rPr>
+          <w:vertAlign w:val="subscript"/>
+          <w:lang w:val="en-US"/>
+        </w:rPr>
+        <w:t>4,2</w:t>
+      </w:r>
+      <w:r>
+        <w:rPr>
+          <w:lang w:val="en-US"/>
+        </w:rPr>
+        <w:t xml:space="preserve"> </w:t>
+      </w:r>
+      <w:r>
+        <w:sym w:font="Wingdings" w:char="F0E0"/>
+      </w:r>
+      <w:r>
+        <w:rPr>
+          <w:lang w:val="en-US"/>
+        </w:rPr>
+        <w:t xml:space="preserve"> not </w:t>
+      </w:r>
+      <w:r>
+        <w:rPr>
+          <w:lang w:val="en-US"/>
+        </w:rPr>
+        <w:t>P</w:t>
+      </w:r>
+      <w:r>
+        <w:rPr>
+          <w:vertAlign w:val="subscript"/>
+          <w:lang w:val="en-US"/>
+        </w:rPr>
+        <w:t>4,1</w:t>
+      </w:r>
+      <w:r>
+        <w:rPr>
+          <w:lang w:val="en-US"/>
+        </w:rPr>
+        <w:t xml:space="preserve"> and not P</w:t>
+      </w:r>
+      <w:r>
+        <w:rPr>
+          <w:vertAlign w:val="subscript"/>
+          <w:lang w:val="en-US"/>
+        </w:rPr>
+        <w:t>3,2</w:t>
+      </w:r>
+      <w:r>
+        <w:rPr>
+          <w:lang w:val="en-US"/>
+        </w:rPr>
+        <w:t xml:space="preserve"> and not P</w:t>
+      </w:r>
+      <w:r>
+        <w:rPr>
+          <w:vertAlign w:val="subscript"/>
+          <w:lang w:val="en-US"/>
+        </w:rPr>
+        <w:t>4,3</w:t>
+      </w:r>
+      <w:r>
+        <w:rPr>
+          <w:lang w:val="en-US"/>
+        </w:rPr>
+        <w:tab/>
+        <w:t>(III)</w:t>
+      </w:r>
+    </w:p>
+    <w:p>
+      <w:proofErr w:type="spellStart"/>
+      <w:r>
+        <w:t>Truth</w:t>
+      </w:r>
+      <w:proofErr w:type="spellEnd"/>
+      <w:r>
+        <w:t xml:space="preserve"> </w:t>
+      </w:r>
+      <w:proofErr w:type="spellStart"/>
+      <w:r>
+        <w:t>table</w:t>
+      </w:r>
+      <w:proofErr w:type="spellEnd"/>
+      <w:r>
+        <w:t>:</w:t>
       </w:r>
     </w:p>
     <w:tbl>
       <w:tblPr>
         <w:tblStyle w:val="Tabellrutenett"/>
+        <w:tblpPr w:leftFromText="141" w:rightFromText="141" w:vertAnchor="text" w:tblpY="1"/>
+        <w:tblOverlap w:val="never"/>
+        <w:tblW w:w="5807" w:type="dxa"/>
+        <w:tblLook w:val="04A0" w:firstRow="1" w:lastRow="0" w:firstColumn="1" w:lastColumn="0" w:noHBand="0" w:noVBand="1"/>
+      </w:tblPr>
+      <w:tblGrid>
+        <w:gridCol w:w="508"/>
+        <w:gridCol w:w="507"/>
+        <w:gridCol w:w="507"/>
+        <w:gridCol w:w="584"/>
+        <w:gridCol w:w="584"/>
+        <w:gridCol w:w="584"/>
+        <w:gridCol w:w="584"/>
+        <w:gridCol w:w="1949"/>
+      </w:tblGrid>
+      <w:tr>
+        <w:trPr>
+          <w:trHeight w:val="277"/>
+        </w:trPr>
+        <w:tc>
+          <w:tcPr>
+            <w:tcW w:w="508" w:type="dxa"/>
+          </w:tcPr>
+          <w:p>
+            <w:r>
+              <w:t>P</w:t>
+            </w:r>
+            <w:r>
+              <w:rPr>
+                <w:vertAlign w:val="subscript"/>
+              </w:rPr>
+              <w:t xml:space="preserve">3,1 </w:t>
+            </w:r>
+          </w:p>
+        </w:tc>
+        <w:tc>
+          <w:tcPr>
+            <w:tcW w:w="507" w:type="dxa"/>
+          </w:tcPr>
+          <w:p>
+            <w:r>
+              <w:t>P</w:t>
+            </w:r>
+            <w:r>
+              <w:rPr>
+                <w:vertAlign w:val="subscript"/>
+              </w:rPr>
+              <w:t>3,2</w:t>
+            </w:r>
+          </w:p>
+        </w:tc>
+        <w:tc>
+          <w:tcPr>
+            <w:tcW w:w="507" w:type="dxa"/>
+          </w:tcPr>
+          <w:p>
+            <w:r>
+              <w:t>P</w:t>
+            </w:r>
+            <w:r>
+              <w:rPr>
+                <w:vertAlign w:val="subscript"/>
+              </w:rPr>
+              <w:t>3,3</w:t>
+            </w:r>
+          </w:p>
+        </w:tc>
+        <w:tc>
+          <w:tcPr>
+            <w:tcW w:w="584" w:type="dxa"/>
+          </w:tcPr>
+          <w:p>
+            <w:r>
+              <w:t>P</w:t>
+            </w:r>
+            <w:r>
+              <w:rPr>
+                <w:vertAlign w:val="subscript"/>
+              </w:rPr>
+              <w:t>4,4</w:t>
+            </w:r>
+          </w:p>
+        </w:tc>
+        <w:tc>
+          <w:tcPr>
+            <w:tcW w:w="584" w:type="dxa"/>
+          </w:tcPr>
+          <w:p>
+            <w:r>
+              <w:t>B</w:t>
+            </w:r>
+            <w:r>
+              <w:rPr>
+                <w:vertAlign w:val="subscript"/>
+              </w:rPr>
+              <w:t>4,1</w:t>
+            </w:r>
+          </w:p>
+        </w:tc>
+        <w:tc>
+          <w:tcPr>
+            <w:tcW w:w="584" w:type="dxa"/>
+          </w:tcPr>
+          <w:p>
+            <w:r>
+              <w:t>B</w:t>
+            </w:r>
+            <w:r>
+              <w:rPr>
+                <w:vertAlign w:val="subscript"/>
+              </w:rPr>
+              <w:t>4,3</w:t>
+            </w:r>
+          </w:p>
+        </w:tc>
+        <w:tc>
+          <w:tcPr>
+            <w:tcW w:w="584" w:type="dxa"/>
+          </w:tcPr>
+          <w:p>
+            <w:r>
+              <w:t>B</w:t>
+            </w:r>
+            <w:r>
+              <w:rPr>
+                <w:vertAlign w:val="subscript"/>
+              </w:rPr>
+              <w:t>4,2</w:t>
+            </w:r>
+          </w:p>
+        </w:tc>
+        <w:tc>
+          <w:tcPr>
+            <w:tcW w:w="1949" w:type="dxa"/>
+          </w:tcPr>
+          <w:p>
+            <w:r>
+              <w:t xml:space="preserve">Marks: </w:t>
+            </w:r>
+          </w:p>
+        </w:tc>
+      </w:tr>
+      <w:tr>
+        <w:trPr>
+          <w:trHeight w:val="277"/>
+        </w:trPr>
+        <w:tc>
+          <w:tcPr>
+            <w:tcW w:w="508" w:type="dxa"/>
+          </w:tcPr>
+          <w:p>
+            <w:r>
+              <w:t xml:space="preserve"> 0</w:t>
+            </w:r>
+          </w:p>
+        </w:tc>
+        <w:tc>
+          <w:tcPr>
+            <w:tcW w:w="507" w:type="dxa"/>
+          </w:tcPr>
+          <w:p>
+            <w:r>
+              <w:t>0</w:t>
+            </w:r>
+          </w:p>
+        </w:tc>
+        <w:tc>
+          <w:tcPr>
+            <w:tcW w:w="507" w:type="dxa"/>
+          </w:tcPr>
+          <w:p>
+            <w:r>
+              <w:t>0</w:t>
+            </w:r>
+          </w:p>
+        </w:tc>
+        <w:tc>
+          <w:tcPr>
+            <w:tcW w:w="584" w:type="dxa"/>
+          </w:tcPr>
+          <w:p>
+            <w:r>
+              <w:t>0</w:t>
+            </w:r>
+          </w:p>
+        </w:tc>
+        <w:tc>
+          <w:tcPr>
+            <w:tcW w:w="584" w:type="dxa"/>
+          </w:tcPr>
+          <w:p>
+            <w:r>
+              <w:t>1</w:t>
+            </w:r>
+          </w:p>
+        </w:tc>
+        <w:tc>
+          <w:tcPr>
+            <w:tcW w:w="584" w:type="dxa"/>
+          </w:tcPr>
+          <w:p>
+            <w:r>
+              <w:t>1</w:t>
+            </w:r>
+          </w:p>
+        </w:tc>
+        <w:tc>
+          <w:tcPr>
+            <w:tcW w:w="584" w:type="dxa"/>
+          </w:tcPr>
+          <w:p>
+            <w:r>
+              <w:t>0</w:t>
+            </w:r>
+          </w:p>
+        </w:tc>
+        <w:tc>
+          <w:tcPr>
+            <w:tcW w:w="1949" w:type="dxa"/>
+          </w:tcPr>
+          <w:p>
+            <w:pPr>
+              <w:rPr>
+                <w:vertAlign w:val="subscript"/>
+              </w:rPr>
+            </w:pPr>
+            <w:r>
+              <w:t>α</w:t>
+            </w:r>
+            <w:proofErr w:type="gramStart"/>
+            <w:r>
+              <w:rPr>
+                <w:vertAlign w:val="subscript"/>
+              </w:rPr>
+              <w:t>1</w:t>
+            </w:r>
+            <w:r>
+              <w:rPr>
+                <w:vertAlign w:val="subscript"/>
+              </w:rPr>
+              <w:t xml:space="preserve">, </w:t>
+            </w:r>
+            <w:r>
+              <w:t xml:space="preserve"> </w:t>
+            </w:r>
+            <w:r>
+              <w:t>α</w:t>
+            </w:r>
+            <w:proofErr w:type="gramEnd"/>
+            <w:r>
+              <w:rPr>
+                <w:vertAlign w:val="subscript"/>
+              </w:rPr>
+              <w:t>3</w:t>
+            </w:r>
+            <w:r>
+              <w:rPr>
+                <w:vertAlign w:val="subscript"/>
+              </w:rPr>
+              <w:t xml:space="preserve">, </w:t>
+            </w:r>
+          </w:p>
+        </w:tc>
+      </w:tr>
+      <w:tr>
+        <w:trPr>
+          <w:trHeight w:val="277"/>
+        </w:trPr>
+        <w:tc>
+          <w:tcPr>
+            <w:tcW w:w="508" w:type="dxa"/>
+          </w:tcPr>
+          <w:p>
+            <w:r>
+              <w:t>0</w:t>
+            </w:r>
+          </w:p>
+        </w:tc>
+        <w:tc>
+          <w:tcPr>
+            <w:tcW w:w="507" w:type="dxa"/>
+          </w:tcPr>
+          <w:p>
+            <w:r>
+              <w:t>0</w:t>
+            </w:r>
+          </w:p>
+        </w:tc>
+        <w:tc>
+          <w:tcPr>
+            <w:tcW w:w="507" w:type="dxa"/>
+          </w:tcPr>
+          <w:p>
+            <w:r>
+              <w:t>0</w:t>
+            </w:r>
+          </w:p>
+        </w:tc>
+        <w:tc>
+          <w:tcPr>
+            <w:tcW w:w="584" w:type="dxa"/>
+          </w:tcPr>
+          <w:p>
+            <w:r>
+              <w:t>1</w:t>
+            </w:r>
+          </w:p>
+        </w:tc>
+        <w:tc>
+          <w:tcPr>
+            <w:tcW w:w="584" w:type="dxa"/>
+          </w:tcPr>
+          <w:p>
+            <w:r>
+              <w:t>1</w:t>
+            </w:r>
+          </w:p>
+        </w:tc>
+        <w:tc>
+          <w:tcPr>
+            <w:tcW w:w="584" w:type="dxa"/>
+          </w:tcPr>
+          <w:p>
+            <w:r>
+              <w:t>1</w:t>
+            </w:r>
+          </w:p>
+        </w:tc>
+        <w:tc>
+          <w:tcPr>
+            <w:tcW w:w="584" w:type="dxa"/>
+          </w:tcPr>
+          <w:p>
+            <w:r>
+              <w:t>0</w:t>
+            </w:r>
+          </w:p>
+        </w:tc>
+        <w:tc>
+          <w:tcPr>
+            <w:tcW w:w="1949" w:type="dxa"/>
+          </w:tcPr>
+          <w:p>
+            <w:r>
+              <w:t>α</w:t>
+            </w:r>
+            <w:proofErr w:type="gramStart"/>
+            <w:r>
+              <w:rPr>
+                <w:vertAlign w:val="subscript"/>
+              </w:rPr>
+              <w:t>1</w:t>
+            </w:r>
+            <w:r>
+              <w:rPr>
+                <w:vertAlign w:val="subscript"/>
+              </w:rPr>
+              <w:t xml:space="preserve">, </w:t>
+            </w:r>
+            <w:r>
+              <w:t xml:space="preserve"> </w:t>
+            </w:r>
+            <w:r>
+              <w:t>α</w:t>
+            </w:r>
+            <w:proofErr w:type="gramEnd"/>
+            <w:r>
+              <w:rPr>
+                <w:vertAlign w:val="subscript"/>
+              </w:rPr>
+              <w:t>2</w:t>
+            </w:r>
+            <w:r>
+              <w:rPr>
+                <w:vertAlign w:val="subscript"/>
+              </w:rPr>
+              <w:t xml:space="preserve">, </w:t>
+            </w:r>
+            <w:r>
+              <w:t xml:space="preserve"> </w:t>
+            </w:r>
+            <w:r>
+              <w:t>α</w:t>
+            </w:r>
+            <w:r>
+              <w:rPr>
+                <w:vertAlign w:val="subscript"/>
+              </w:rPr>
+              <w:t>4</w:t>
+            </w:r>
+          </w:p>
+        </w:tc>
+      </w:tr>
+      <w:tr>
+        <w:trPr>
+          <w:trHeight w:val="267"/>
+        </w:trPr>
+        <w:tc>
+          <w:tcPr>
+            <w:tcW w:w="508" w:type="dxa"/>
+          </w:tcPr>
+          <w:p>
+            <w:r>
+              <w:t>0</w:t>
+            </w:r>
+          </w:p>
+        </w:tc>
+        <w:tc>
+          <w:tcPr>
+            <w:tcW w:w="507" w:type="dxa"/>
+          </w:tcPr>
+          <w:p>
+            <w:r>
+              <w:t>0</w:t>
+            </w:r>
+          </w:p>
+        </w:tc>
+        <w:tc>
+          <w:tcPr>
+            <w:tcW w:w="507" w:type="dxa"/>
+          </w:tcPr>
+          <w:p>
+            <w:r>
+              <w:t>1</w:t>
+            </w:r>
+          </w:p>
+        </w:tc>
+        <w:tc>
+          <w:tcPr>
+            <w:tcW w:w="584" w:type="dxa"/>
+          </w:tcPr>
+          <w:p>
+            <w:r>
+              <w:t>0</w:t>
+            </w:r>
+          </w:p>
+        </w:tc>
+        <w:tc>
+          <w:tcPr>
+            <w:tcW w:w="584" w:type="dxa"/>
+          </w:tcPr>
+          <w:p>
+            <w:r>
+              <w:t>1</w:t>
+            </w:r>
+          </w:p>
+        </w:tc>
+        <w:tc>
+          <w:tcPr>
+            <w:tcW w:w="584" w:type="dxa"/>
+          </w:tcPr>
+          <w:p>
+            <w:r>
+              <w:t>1</w:t>
+            </w:r>
+          </w:p>
+        </w:tc>
+        <w:tc>
+          <w:tcPr>
+            <w:tcW w:w="584" w:type="dxa"/>
+          </w:tcPr>
+          <w:p>
+            <w:r>
+              <w:t>0</w:t>
+            </w:r>
+          </w:p>
+        </w:tc>
+        <w:tc>
+          <w:tcPr>
+            <w:tcW w:w="1949" w:type="dxa"/>
+          </w:tcPr>
+          <w:p>
+            <w:r>
+              <w:t>α</w:t>
+            </w:r>
+            <w:proofErr w:type="gramStart"/>
+            <w:r>
+              <w:rPr>
+                <w:vertAlign w:val="subscript"/>
+              </w:rPr>
+              <w:t>1</w:t>
+            </w:r>
+            <w:r>
+              <w:rPr>
+                <w:vertAlign w:val="subscript"/>
+              </w:rPr>
+              <w:t xml:space="preserve">, </w:t>
+            </w:r>
+            <w:r>
+              <w:t xml:space="preserve"> </w:t>
+            </w:r>
+            <w:r>
+              <w:t>α</w:t>
+            </w:r>
+            <w:proofErr w:type="gramEnd"/>
+            <w:r>
+              <w:rPr>
+                <w:vertAlign w:val="subscript"/>
+              </w:rPr>
+              <w:t>3</w:t>
+            </w:r>
+            <w:r>
+              <w:rPr>
+                <w:vertAlign w:val="subscript"/>
+              </w:rPr>
+              <w:t xml:space="preserve">, </w:t>
+            </w:r>
+            <w:r>
+              <w:t xml:space="preserve"> </w:t>
+            </w:r>
+            <w:r>
+              <w:t>α</w:t>
+            </w:r>
+            <w:r>
+              <w:rPr>
+                <w:vertAlign w:val="subscript"/>
+              </w:rPr>
+              <w:t>4</w:t>
+            </w:r>
+          </w:p>
+        </w:tc>
+      </w:tr>
+      <w:tr>
+        <w:trPr>
+          <w:trHeight w:val="277"/>
+        </w:trPr>
+        <w:tc>
+          <w:tcPr>
+            <w:tcW w:w="508" w:type="dxa"/>
+          </w:tcPr>
+          <w:p>
+            <w:r>
+              <w:t>0</w:t>
+            </w:r>
+          </w:p>
+        </w:tc>
+        <w:tc>
+          <w:tcPr>
+            <w:tcW w:w="507" w:type="dxa"/>
+          </w:tcPr>
+          <w:p>
+            <w:r>
+              <w:t>0</w:t>
+            </w:r>
+          </w:p>
+        </w:tc>
+        <w:tc>
+          <w:tcPr>
+            <w:tcW w:w="507" w:type="dxa"/>
+          </w:tcPr>
+          <w:p>
+            <w:r>
+              <w:t>1</w:t>
+            </w:r>
+          </w:p>
+        </w:tc>
+        <w:tc>
+          <w:tcPr>
+            <w:tcW w:w="584" w:type="dxa"/>
+          </w:tcPr>
+          <w:p>
+            <w:r>
+              <w:t>1</w:t>
+            </w:r>
+          </w:p>
+        </w:tc>
+        <w:tc>
+          <w:tcPr>
+            <w:tcW w:w="584" w:type="dxa"/>
+          </w:tcPr>
+          <w:p>
+            <w:r>
+              <w:t>1</w:t>
+            </w:r>
+          </w:p>
+        </w:tc>
+        <w:tc>
+          <w:tcPr>
+            <w:tcW w:w="584" w:type="dxa"/>
+          </w:tcPr>
+          <w:p>
+            <w:r>
+              <w:t>1</w:t>
+            </w:r>
+          </w:p>
+        </w:tc>
+        <w:tc>
+          <w:tcPr>
+            <w:tcW w:w="584" w:type="dxa"/>
+          </w:tcPr>
+          <w:p>
+            <w:r>
+              <w:t>0</w:t>
+            </w:r>
+          </w:p>
+        </w:tc>
+        <w:tc>
+          <w:tcPr>
+            <w:tcW w:w="1949" w:type="dxa"/>
+          </w:tcPr>
+          <w:p>
+            <w:r>
+              <w:t>α</w:t>
+            </w:r>
+            <w:proofErr w:type="gramStart"/>
+            <w:r>
+              <w:rPr>
+                <w:vertAlign w:val="subscript"/>
+              </w:rPr>
+              <w:t>1</w:t>
+            </w:r>
+            <w:r>
+              <w:rPr>
+                <w:vertAlign w:val="subscript"/>
+              </w:rPr>
+              <w:t xml:space="preserve">, </w:t>
+            </w:r>
+            <w:r>
+              <w:t xml:space="preserve"> </w:t>
+            </w:r>
+            <w:r>
+              <w:t>α</w:t>
+            </w:r>
+            <w:proofErr w:type="gramEnd"/>
+            <w:r>
+              <w:rPr>
+                <w:vertAlign w:val="subscript"/>
+              </w:rPr>
+              <w:t>2</w:t>
+            </w:r>
+            <w:r>
+              <w:rPr>
+                <w:vertAlign w:val="subscript"/>
+              </w:rPr>
+              <w:t xml:space="preserve">, </w:t>
+            </w:r>
+            <w:r>
+              <w:t xml:space="preserve"> </w:t>
+            </w:r>
+            <w:r>
+              <w:t>α</w:t>
+            </w:r>
+            <w:r>
+              <w:rPr>
+                <w:vertAlign w:val="subscript"/>
+              </w:rPr>
+              <w:t>4</w:t>
+            </w:r>
+          </w:p>
+        </w:tc>
+      </w:tr>
+      <w:tr>
+        <w:trPr>
+          <w:trHeight w:val="277"/>
+        </w:trPr>
+        <w:tc>
+          <w:tcPr>
+            <w:tcW w:w="508" w:type="dxa"/>
+          </w:tcPr>
+          <w:p>
+            <w:r>
+              <w:t>0</w:t>
+            </w:r>
+          </w:p>
+        </w:tc>
+        <w:tc>
+          <w:tcPr>
+            <w:tcW w:w="507" w:type="dxa"/>
+          </w:tcPr>
+          <w:p>
+            <w:r>
+              <w:t>1</w:t>
+            </w:r>
+          </w:p>
+        </w:tc>
+        <w:tc>
+          <w:tcPr>
+            <w:tcW w:w="507" w:type="dxa"/>
+          </w:tcPr>
+          <w:p>
+            <w:r>
+              <w:t>0</w:t>
+            </w:r>
+          </w:p>
+        </w:tc>
+        <w:tc>
+          <w:tcPr>
+            <w:tcW w:w="584" w:type="dxa"/>
+          </w:tcPr>
+          <w:p>
+            <w:r>
+              <w:t>0</w:t>
+            </w:r>
+          </w:p>
+        </w:tc>
+        <w:tc>
+          <w:tcPr>
+            <w:tcW w:w="584" w:type="dxa"/>
+          </w:tcPr>
+          <w:p>
+            <w:r>
+              <w:t>1</w:t>
+            </w:r>
+          </w:p>
+        </w:tc>
+        <w:tc>
+          <w:tcPr>
+            <w:tcW w:w="584" w:type="dxa"/>
+          </w:tcPr>
+          <w:p>
+            <w:r>
+              <w:t>1</w:t>
+            </w:r>
+          </w:p>
+        </w:tc>
+        <w:tc>
+          <w:tcPr>
+            <w:tcW w:w="584" w:type="dxa"/>
+          </w:tcPr>
+          <w:p>
+            <w:r>
+              <w:t>0</w:t>
+            </w:r>
+          </w:p>
+        </w:tc>
+        <w:tc>
+          <w:tcPr>
+            <w:tcW w:w="1949" w:type="dxa"/>
+          </w:tcPr>
+          <w:p>
+            <w:r>
+              <w:t>α</w:t>
+            </w:r>
+            <w:r>
+              <w:rPr>
+                <w:vertAlign w:val="subscript"/>
+              </w:rPr>
+              <w:t>3</w:t>
+            </w:r>
+          </w:p>
+        </w:tc>
+      </w:tr>
+      <w:tr>
+        <w:trPr>
+          <w:trHeight w:val="277"/>
+        </w:trPr>
+        <w:tc>
+          <w:tcPr>
+            <w:tcW w:w="508" w:type="dxa"/>
+          </w:tcPr>
+          <w:p>
+            <w:r>
+              <w:t>0</w:t>
+            </w:r>
+          </w:p>
+        </w:tc>
+        <w:tc>
+          <w:tcPr>
+            <w:tcW w:w="507" w:type="dxa"/>
+          </w:tcPr>
+          <w:p>
+            <w:r>
+              <w:t>1</w:t>
+            </w:r>
+          </w:p>
+        </w:tc>
+        <w:tc>
+          <w:tcPr>
+            <w:tcW w:w="507" w:type="dxa"/>
+          </w:tcPr>
+          <w:p>
+            <w:r>
+              <w:t>0</w:t>
+            </w:r>
+          </w:p>
+        </w:tc>
+        <w:tc>
+          <w:tcPr>
+            <w:tcW w:w="584" w:type="dxa"/>
+          </w:tcPr>
+          <w:p>
+            <w:r>
+              <w:t>1</w:t>
+            </w:r>
+          </w:p>
+        </w:tc>
+        <w:tc>
+          <w:tcPr>
+            <w:tcW w:w="584" w:type="dxa"/>
+          </w:tcPr>
+          <w:p>
+            <w:r>
+              <w:t>1</w:t>
+            </w:r>
+          </w:p>
+        </w:tc>
+        <w:tc>
+          <w:tcPr>
+            <w:tcW w:w="584" w:type="dxa"/>
+          </w:tcPr>
+          <w:p>
+            <w:r>
+              <w:t>1</w:t>
+            </w:r>
+          </w:p>
+        </w:tc>
+        <w:tc>
+          <w:tcPr>
+            <w:tcW w:w="584" w:type="dxa"/>
+          </w:tcPr>
+          <w:p>
+            <w:r>
+              <w:t>0</w:t>
+            </w:r>
+          </w:p>
+        </w:tc>
+        <w:tc>
+          <w:tcPr>
+            <w:tcW w:w="1949" w:type="dxa"/>
+          </w:tcPr>
+          <w:p>
+            <w:r>
+              <w:t>α</w:t>
+            </w:r>
+            <w:r>
+              <w:rPr>
+                <w:vertAlign w:val="subscript"/>
+              </w:rPr>
+              <w:t>2</w:t>
+            </w:r>
+          </w:p>
+        </w:tc>
+      </w:tr>
+      <w:tr>
+        <w:trPr>
+          <w:trHeight w:val="277"/>
+        </w:trPr>
+        <w:tc>
+          <w:tcPr>
+            <w:tcW w:w="508" w:type="dxa"/>
+          </w:tcPr>
+          <w:p>
+            <w:r>
+              <w:t>0</w:t>
+            </w:r>
+          </w:p>
+        </w:tc>
+        <w:tc>
+          <w:tcPr>
+            <w:tcW w:w="507" w:type="dxa"/>
+          </w:tcPr>
+          <w:p>
+            <w:r>
+              <w:t>1</w:t>
+            </w:r>
+          </w:p>
+        </w:tc>
+        <w:tc>
+          <w:tcPr>
+            <w:tcW w:w="507" w:type="dxa"/>
+          </w:tcPr>
+          <w:p>
+            <w:r>
+              <w:t>1</w:t>
+            </w:r>
+          </w:p>
+        </w:tc>
+        <w:tc>
+          <w:tcPr>
+            <w:tcW w:w="584" w:type="dxa"/>
+          </w:tcPr>
+          <w:p>
+            <w:r>
+              <w:t>0</w:t>
+            </w:r>
+          </w:p>
+        </w:tc>
+        <w:tc>
+          <w:tcPr>
+            <w:tcW w:w="584" w:type="dxa"/>
+          </w:tcPr>
+          <w:p>
+            <w:r>
+              <w:t>1</w:t>
+            </w:r>
+          </w:p>
+        </w:tc>
+        <w:tc>
+          <w:tcPr>
+            <w:tcW w:w="584" w:type="dxa"/>
+          </w:tcPr>
+          <w:p>
+            <w:r>
+              <w:t>1</w:t>
+            </w:r>
+          </w:p>
+        </w:tc>
+        <w:tc>
+          <w:tcPr>
+            <w:tcW w:w="584" w:type="dxa"/>
+          </w:tcPr>
+          <w:p>
+            <w:r>
+              <w:t>0</w:t>
+            </w:r>
+          </w:p>
+        </w:tc>
+        <w:tc>
+          <w:tcPr>
+            <w:tcW w:w="1949" w:type="dxa"/>
+          </w:tcPr>
+          <w:p>
+            <w:r>
+              <w:t>α</w:t>
+            </w:r>
+            <w:r>
+              <w:rPr>
+                <w:vertAlign w:val="subscript"/>
+              </w:rPr>
+              <w:t>3</w:t>
+            </w:r>
+          </w:p>
+        </w:tc>
+      </w:tr>
+      <w:tr>
+        <w:trPr>
+          <w:trHeight w:val="277"/>
+        </w:trPr>
+        <w:tc>
+          <w:tcPr>
+            <w:tcW w:w="508" w:type="dxa"/>
+          </w:tcPr>
+          <w:p>
+            <w:r>
+              <w:t>0</w:t>
+            </w:r>
+          </w:p>
+        </w:tc>
+        <w:tc>
+          <w:tcPr>
+            <w:tcW w:w="507" w:type="dxa"/>
+          </w:tcPr>
+          <w:p>
+            <w:r>
+              <w:t>1</w:t>
+            </w:r>
+          </w:p>
+        </w:tc>
+        <w:tc>
+          <w:tcPr>
+            <w:tcW w:w="507" w:type="dxa"/>
+          </w:tcPr>
+          <w:p>
+            <w:r>
+              <w:t>1</w:t>
+            </w:r>
+          </w:p>
+        </w:tc>
+        <w:tc>
+          <w:tcPr>
+            <w:tcW w:w="584" w:type="dxa"/>
+          </w:tcPr>
+          <w:p>
+            <w:r>
+              <w:t>1</w:t>
+            </w:r>
+          </w:p>
+        </w:tc>
+        <w:tc>
+          <w:tcPr>
+            <w:tcW w:w="584" w:type="dxa"/>
+          </w:tcPr>
+          <w:p>
+            <w:r>
+              <w:t>1</w:t>
+            </w:r>
+          </w:p>
+        </w:tc>
+        <w:tc>
+          <w:tcPr>
+            <w:tcW w:w="584" w:type="dxa"/>
+          </w:tcPr>
+          <w:p>
+            <w:r>
+              <w:t>1</w:t>
+            </w:r>
+          </w:p>
+        </w:tc>
+        <w:tc>
+          <w:tcPr>
+            <w:tcW w:w="584" w:type="dxa"/>
+          </w:tcPr>
+          <w:p>
+            <w:r>
+              <w:t>0</w:t>
+            </w:r>
+          </w:p>
+        </w:tc>
+        <w:tc>
+          <w:tcPr>
+            <w:tcW w:w="1949" w:type="dxa"/>
+          </w:tcPr>
+          <w:p>
+            <w:r>
+              <w:t>α</w:t>
+            </w:r>
+            <w:r>
+              <w:rPr>
+                <w:vertAlign w:val="subscript"/>
+              </w:rPr>
+              <w:t>2</w:t>
+            </w:r>
+          </w:p>
+        </w:tc>
+      </w:tr>
+      <w:tr>
+        <w:trPr>
+          <w:trHeight w:val="277"/>
+        </w:trPr>
+        <w:tc>
+          <w:tcPr>
+            <w:tcW w:w="508" w:type="dxa"/>
+          </w:tcPr>
+          <w:p>
+            <w:r>
+              <w:t>1</w:t>
+            </w:r>
+          </w:p>
+        </w:tc>
+        <w:tc>
+          <w:tcPr>
+            <w:tcW w:w="507" w:type="dxa"/>
+          </w:tcPr>
+          <w:p>
+            <w:r>
+              <w:t>0</w:t>
+            </w:r>
+          </w:p>
+        </w:tc>
+        <w:tc>
+          <w:tcPr>
+            <w:tcW w:w="507" w:type="dxa"/>
+          </w:tcPr>
+          <w:p>
+            <w:r>
+              <w:t>0</w:t>
+            </w:r>
+          </w:p>
+        </w:tc>
+        <w:tc>
+          <w:tcPr>
+            <w:tcW w:w="584" w:type="dxa"/>
+          </w:tcPr>
+          <w:p>
+            <w:r>
+              <w:t>0</w:t>
+            </w:r>
+          </w:p>
+        </w:tc>
+        <w:tc>
+          <w:tcPr>
+            <w:tcW w:w="584" w:type="dxa"/>
+          </w:tcPr>
+          <w:p>
+            <w:r>
+              <w:t>1</w:t>
+            </w:r>
+          </w:p>
+        </w:tc>
+        <w:tc>
+          <w:tcPr>
+            <w:tcW w:w="584" w:type="dxa"/>
+          </w:tcPr>
+          <w:p>
+            <w:r>
+              <w:t>1</w:t>
+            </w:r>
+          </w:p>
+        </w:tc>
+        <w:tc>
+          <w:tcPr>
+            <w:tcW w:w="584" w:type="dxa"/>
+          </w:tcPr>
+          <w:p>
+            <w:r>
+              <w:t>0</w:t>
+            </w:r>
+          </w:p>
+        </w:tc>
+        <w:tc>
+          <w:tcPr>
+            <w:tcW w:w="1949" w:type="dxa"/>
+          </w:tcPr>
+          <w:p>
+            <w:r>
+              <w:t>α</w:t>
+            </w:r>
+            <w:proofErr w:type="gramStart"/>
+            <w:r>
+              <w:rPr>
+                <w:vertAlign w:val="subscript"/>
+              </w:rPr>
+              <w:t>1</w:t>
+            </w:r>
+            <w:r>
+              <w:rPr>
+                <w:vertAlign w:val="subscript"/>
+              </w:rPr>
+              <w:t xml:space="preserve">, </w:t>
+            </w:r>
+            <w:r>
+              <w:t xml:space="preserve"> </w:t>
+            </w:r>
+            <w:r>
+              <w:t>α</w:t>
+            </w:r>
+            <w:proofErr w:type="gramEnd"/>
+            <w:r>
+              <w:rPr>
+                <w:vertAlign w:val="subscript"/>
+              </w:rPr>
+              <w:t>3</w:t>
+            </w:r>
+          </w:p>
+        </w:tc>
+      </w:tr>
+      <w:tr>
+        <w:trPr>
+          <w:trHeight w:val="267"/>
+        </w:trPr>
+        <w:tc>
+          <w:tcPr>
+            <w:tcW w:w="508" w:type="dxa"/>
+            <w:shd w:val="clear" w:color="auto" w:fill="A8D08D" w:themeFill="accent6" w:themeFillTint="99"/>
+          </w:tcPr>
+          <w:p>
+            <w:r>
+              <w:t>1</w:t>
+            </w:r>
+          </w:p>
+        </w:tc>
+        <w:tc>
+          <w:tcPr>
+            <w:tcW w:w="507" w:type="dxa"/>
+            <w:shd w:val="clear" w:color="auto" w:fill="A8D08D" w:themeFill="accent6" w:themeFillTint="99"/>
+          </w:tcPr>
+          <w:p>
+            <w:r>
+              <w:t>0</w:t>
+            </w:r>
+          </w:p>
+        </w:tc>
+        <w:tc>
+          <w:tcPr>
+            <w:tcW w:w="507" w:type="dxa"/>
+            <w:shd w:val="clear" w:color="auto" w:fill="A8D08D" w:themeFill="accent6" w:themeFillTint="99"/>
+          </w:tcPr>
+          <w:p>
+            <w:r>
+              <w:t>0</w:t>
+            </w:r>
+          </w:p>
+        </w:tc>
+        <w:tc>
+          <w:tcPr>
+            <w:tcW w:w="584" w:type="dxa"/>
+            <w:shd w:val="clear" w:color="auto" w:fill="A8D08D" w:themeFill="accent6" w:themeFillTint="99"/>
+          </w:tcPr>
+          <w:p>
+            <w:r>
+              <w:t>1</w:t>
+            </w:r>
+          </w:p>
+        </w:tc>
+        <w:tc>
+          <w:tcPr>
+            <w:tcW w:w="584" w:type="dxa"/>
+            <w:shd w:val="clear" w:color="auto" w:fill="A8D08D" w:themeFill="accent6" w:themeFillTint="99"/>
+          </w:tcPr>
+          <w:p>
+            <w:r>
+              <w:t>1</w:t>
+            </w:r>
+          </w:p>
+        </w:tc>
+        <w:tc>
+          <w:tcPr>
+            <w:tcW w:w="584" w:type="dxa"/>
+            <w:shd w:val="clear" w:color="auto" w:fill="A8D08D" w:themeFill="accent6" w:themeFillTint="99"/>
+          </w:tcPr>
+          <w:p>
+            <w:r>
+              <w:t>1</w:t>
+            </w:r>
+          </w:p>
+        </w:tc>
+        <w:tc>
+          <w:tcPr>
+            <w:tcW w:w="584" w:type="dxa"/>
+            <w:shd w:val="clear" w:color="auto" w:fill="A8D08D" w:themeFill="accent6" w:themeFillTint="99"/>
+          </w:tcPr>
+          <w:p>
+            <w:r>
+              <w:t>0</w:t>
+            </w:r>
+          </w:p>
+        </w:tc>
+        <w:tc>
+          <w:tcPr>
+            <w:tcW w:w="1949" w:type="dxa"/>
+            <w:shd w:val="clear" w:color="auto" w:fill="A8D08D" w:themeFill="accent6" w:themeFillTint="99"/>
+          </w:tcPr>
+          <w:p>
+            <w:r>
+              <w:t>α</w:t>
+            </w:r>
+            <w:proofErr w:type="gramStart"/>
+            <w:r>
+              <w:rPr>
+                <w:vertAlign w:val="subscript"/>
+              </w:rPr>
+              <w:t>1</w:t>
+            </w:r>
+            <w:r>
+              <w:rPr>
+                <w:vertAlign w:val="subscript"/>
+              </w:rPr>
+              <w:t xml:space="preserve">, </w:t>
+            </w:r>
+            <w:r>
+              <w:t xml:space="preserve"> </w:t>
+            </w:r>
+            <w:r>
+              <w:t>α</w:t>
+            </w:r>
+            <w:proofErr w:type="gramEnd"/>
+            <w:r>
+              <w:rPr>
+                <w:vertAlign w:val="subscript"/>
+              </w:rPr>
+              <w:t>2</w:t>
+            </w:r>
+          </w:p>
+        </w:tc>
+      </w:tr>
+      <w:tr>
+        <w:trPr>
+          <w:trHeight w:val="277"/>
+        </w:trPr>
+        <w:tc>
+          <w:tcPr>
+            <w:tcW w:w="508" w:type="dxa"/>
+            <w:shd w:val="clear" w:color="auto" w:fill="A8D08D" w:themeFill="accent6" w:themeFillTint="99"/>
+          </w:tcPr>
+          <w:p>
+            <w:r>
+              <w:t>1</w:t>
+            </w:r>
+          </w:p>
+        </w:tc>
+        <w:tc>
+          <w:tcPr>
+            <w:tcW w:w="507" w:type="dxa"/>
+            <w:shd w:val="clear" w:color="auto" w:fill="A8D08D" w:themeFill="accent6" w:themeFillTint="99"/>
+          </w:tcPr>
+          <w:p>
+            <w:r>
+              <w:t>0</w:t>
+            </w:r>
+          </w:p>
+        </w:tc>
+        <w:tc>
+          <w:tcPr>
+            <w:tcW w:w="507" w:type="dxa"/>
+            <w:shd w:val="clear" w:color="auto" w:fill="A8D08D" w:themeFill="accent6" w:themeFillTint="99"/>
+          </w:tcPr>
+          <w:p>
+            <w:r>
+              <w:t>1</w:t>
+            </w:r>
+          </w:p>
+        </w:tc>
+        <w:tc>
+          <w:tcPr>
+            <w:tcW w:w="584" w:type="dxa"/>
+            <w:shd w:val="clear" w:color="auto" w:fill="A8D08D" w:themeFill="accent6" w:themeFillTint="99"/>
+          </w:tcPr>
+          <w:p>
+            <w:r>
+              <w:t>0</w:t>
+            </w:r>
+          </w:p>
+        </w:tc>
+        <w:tc>
+          <w:tcPr>
+            <w:tcW w:w="584" w:type="dxa"/>
+            <w:shd w:val="clear" w:color="auto" w:fill="A8D08D" w:themeFill="accent6" w:themeFillTint="99"/>
+          </w:tcPr>
+          <w:p>
+            <w:r>
+              <w:t>1</w:t>
+            </w:r>
+          </w:p>
+        </w:tc>
+        <w:tc>
+          <w:tcPr>
+            <w:tcW w:w="584" w:type="dxa"/>
+            <w:shd w:val="clear" w:color="auto" w:fill="A8D08D" w:themeFill="accent6" w:themeFillTint="99"/>
+          </w:tcPr>
+          <w:p>
+            <w:r>
+              <w:t>1</w:t>
+            </w:r>
+          </w:p>
+        </w:tc>
+        <w:tc>
+          <w:tcPr>
+            <w:tcW w:w="584" w:type="dxa"/>
+            <w:shd w:val="clear" w:color="auto" w:fill="A8D08D" w:themeFill="accent6" w:themeFillTint="99"/>
+          </w:tcPr>
+          <w:p>
+            <w:r>
+              <w:t>0</w:t>
+            </w:r>
+          </w:p>
+        </w:tc>
+        <w:tc>
+          <w:tcPr>
+            <w:tcW w:w="1949" w:type="dxa"/>
+            <w:shd w:val="clear" w:color="auto" w:fill="A8D08D" w:themeFill="accent6" w:themeFillTint="99"/>
+          </w:tcPr>
+          <w:p>
+            <w:r>
+              <w:t>α</w:t>
+            </w:r>
+            <w:proofErr w:type="gramStart"/>
+            <w:r>
+              <w:rPr>
+                <w:vertAlign w:val="subscript"/>
+              </w:rPr>
+              <w:t>1</w:t>
+            </w:r>
+            <w:r>
+              <w:rPr>
+                <w:vertAlign w:val="subscript"/>
+              </w:rPr>
+              <w:t xml:space="preserve">, </w:t>
+            </w:r>
+            <w:r>
+              <w:t xml:space="preserve"> </w:t>
+            </w:r>
+            <w:r>
+              <w:t>α</w:t>
+            </w:r>
+            <w:proofErr w:type="gramEnd"/>
+            <w:r>
+              <w:rPr>
+                <w:vertAlign w:val="subscript"/>
+              </w:rPr>
+              <w:t>3</w:t>
+            </w:r>
+          </w:p>
+        </w:tc>
+      </w:tr>
+      <w:tr>
+        <w:trPr>
+          <w:trHeight w:val="277"/>
+        </w:trPr>
+        <w:tc>
+          <w:tcPr>
+            <w:tcW w:w="508" w:type="dxa"/>
+            <w:shd w:val="clear" w:color="auto" w:fill="A8D08D" w:themeFill="accent6" w:themeFillTint="99"/>
+          </w:tcPr>
+          <w:p>
+            <w:r>
+              <w:t>1</w:t>
+            </w:r>
+          </w:p>
+        </w:tc>
+        <w:tc>
+          <w:tcPr>
+            <w:tcW w:w="507" w:type="dxa"/>
+            <w:shd w:val="clear" w:color="auto" w:fill="A8D08D" w:themeFill="accent6" w:themeFillTint="99"/>
+          </w:tcPr>
+          <w:p>
+            <w:r>
+              <w:t>0</w:t>
+            </w:r>
+          </w:p>
+        </w:tc>
+        <w:tc>
+          <w:tcPr>
+            <w:tcW w:w="507" w:type="dxa"/>
+            <w:shd w:val="clear" w:color="auto" w:fill="A8D08D" w:themeFill="accent6" w:themeFillTint="99"/>
+          </w:tcPr>
+          <w:p>
+            <w:r>
+              <w:t>1</w:t>
+            </w:r>
+          </w:p>
+        </w:tc>
+        <w:tc>
+          <w:tcPr>
+            <w:tcW w:w="584" w:type="dxa"/>
+            <w:shd w:val="clear" w:color="auto" w:fill="A8D08D" w:themeFill="accent6" w:themeFillTint="99"/>
+          </w:tcPr>
+          <w:p>
+            <w:r>
+              <w:t>1</w:t>
+            </w:r>
+          </w:p>
+        </w:tc>
+        <w:tc>
+          <w:tcPr>
+            <w:tcW w:w="584" w:type="dxa"/>
+            <w:shd w:val="clear" w:color="auto" w:fill="A8D08D" w:themeFill="accent6" w:themeFillTint="99"/>
+          </w:tcPr>
+          <w:p>
+            <w:r>
+              <w:t>1</w:t>
+            </w:r>
+          </w:p>
+        </w:tc>
+        <w:tc>
+          <w:tcPr>
+            <w:tcW w:w="584" w:type="dxa"/>
+            <w:shd w:val="clear" w:color="auto" w:fill="A8D08D" w:themeFill="accent6" w:themeFillTint="99"/>
+          </w:tcPr>
+          <w:p>
+            <w:r>
+              <w:t>1</w:t>
+            </w:r>
+          </w:p>
+        </w:tc>
+        <w:tc>
+          <w:tcPr>
+            <w:tcW w:w="584" w:type="dxa"/>
+            <w:shd w:val="clear" w:color="auto" w:fill="A8D08D" w:themeFill="accent6" w:themeFillTint="99"/>
+          </w:tcPr>
+          <w:p>
+            <w:r>
+              <w:t>0</w:t>
+            </w:r>
+          </w:p>
+        </w:tc>
+        <w:tc>
+          <w:tcPr>
+            <w:tcW w:w="1949" w:type="dxa"/>
+            <w:shd w:val="clear" w:color="auto" w:fill="A8D08D" w:themeFill="accent6" w:themeFillTint="99"/>
+          </w:tcPr>
+          <w:p>
+            <w:r>
+              <w:t>α</w:t>
+            </w:r>
+            <w:proofErr w:type="gramStart"/>
+            <w:r>
+              <w:rPr>
+                <w:vertAlign w:val="subscript"/>
+              </w:rPr>
+              <w:t>1</w:t>
+            </w:r>
+            <w:r>
+              <w:rPr>
+                <w:vertAlign w:val="subscript"/>
+              </w:rPr>
+              <w:t xml:space="preserve">, </w:t>
+            </w:r>
+            <w:r>
+              <w:t xml:space="preserve"> </w:t>
+            </w:r>
+            <w:r>
+              <w:t>α</w:t>
+            </w:r>
+            <w:proofErr w:type="gramEnd"/>
+            <w:r>
+              <w:rPr>
+                <w:vertAlign w:val="subscript"/>
+              </w:rPr>
+              <w:t>2</w:t>
+            </w:r>
+          </w:p>
+        </w:tc>
+      </w:tr>
+      <w:tr>
+        <w:trPr>
+          <w:trHeight w:val="277"/>
+        </w:trPr>
+        <w:tc>
+          <w:tcPr>
+            <w:tcW w:w="508" w:type="dxa"/>
+          </w:tcPr>
+          <w:p>
+            <w:r>
+              <w:t>1</w:t>
+            </w:r>
+          </w:p>
+        </w:tc>
+        <w:tc>
+          <w:tcPr>
+            <w:tcW w:w="507" w:type="dxa"/>
+          </w:tcPr>
+          <w:p>
+            <w:r>
+              <w:t>1</w:t>
+            </w:r>
+          </w:p>
+        </w:tc>
+        <w:tc>
+          <w:tcPr>
+            <w:tcW w:w="507" w:type="dxa"/>
+          </w:tcPr>
+          <w:p>
+            <w:r>
+              <w:t>0</w:t>
+            </w:r>
+          </w:p>
+        </w:tc>
+        <w:tc>
+          <w:tcPr>
+            <w:tcW w:w="584" w:type="dxa"/>
+          </w:tcPr>
+          <w:p>
+            <w:r>
+              <w:t>0</w:t>
+            </w:r>
+          </w:p>
+        </w:tc>
+        <w:tc>
+          <w:tcPr>
+            <w:tcW w:w="584" w:type="dxa"/>
+          </w:tcPr>
+          <w:p>
+            <w:r>
+              <w:t>1</w:t>
+            </w:r>
+          </w:p>
+        </w:tc>
+        <w:tc>
+          <w:tcPr>
+            <w:tcW w:w="584" w:type="dxa"/>
+          </w:tcPr>
+          <w:p>
+            <w:r>
+              <w:t>1</w:t>
+            </w:r>
+          </w:p>
+        </w:tc>
+        <w:tc>
+          <w:tcPr>
+            <w:tcW w:w="584" w:type="dxa"/>
+          </w:tcPr>
+          <w:p>
+            <w:r>
+              <w:t>0</w:t>
+            </w:r>
+          </w:p>
+        </w:tc>
+        <w:tc>
+          <w:tcPr>
+            <w:tcW w:w="1949" w:type="dxa"/>
+          </w:tcPr>
+          <w:p>
+            <w:r>
+              <w:t>α</w:t>
+            </w:r>
+            <w:r>
+              <w:rPr>
+                <w:vertAlign w:val="subscript"/>
+              </w:rPr>
+              <w:t>3</w:t>
+            </w:r>
+          </w:p>
+        </w:tc>
+      </w:tr>
+      <w:tr>
+        <w:trPr>
+          <w:trHeight w:val="277"/>
+        </w:trPr>
+        <w:tc>
+          <w:tcPr>
+            <w:tcW w:w="508" w:type="dxa"/>
+          </w:tcPr>
+          <w:p>
+            <w:r>
+              <w:t>1</w:t>
+            </w:r>
+          </w:p>
+        </w:tc>
+        <w:tc>
+          <w:tcPr>
+            <w:tcW w:w="507" w:type="dxa"/>
+          </w:tcPr>
+          <w:p>
+            <w:r>
+              <w:t>1</w:t>
+            </w:r>
+          </w:p>
+        </w:tc>
+        <w:tc>
+          <w:tcPr>
+            <w:tcW w:w="507" w:type="dxa"/>
+          </w:tcPr>
+          <w:p>
+            <w:r>
+              <w:t>0</w:t>
+            </w:r>
+          </w:p>
+        </w:tc>
+        <w:tc>
+          <w:tcPr>
+            <w:tcW w:w="584" w:type="dxa"/>
+          </w:tcPr>
+          <w:p>
+            <w:r>
+              <w:t>1</w:t>
+            </w:r>
+          </w:p>
+        </w:tc>
+        <w:tc>
+          <w:tcPr>
+            <w:tcW w:w="584" w:type="dxa"/>
+          </w:tcPr>
+          <w:p>
+            <w:r>
+              <w:t>1</w:t>
+            </w:r>
+          </w:p>
+        </w:tc>
+        <w:tc>
+          <w:tcPr>
+            <w:tcW w:w="584" w:type="dxa"/>
+          </w:tcPr>
+          <w:p>
+            <w:r>
+              <w:t>1</w:t>
+            </w:r>
+          </w:p>
+        </w:tc>
+        <w:tc>
+          <w:tcPr>
+            <w:tcW w:w="584" w:type="dxa"/>
+          </w:tcPr>
+          <w:p>
+            <w:r>
+              <w:t>0</w:t>
+            </w:r>
+          </w:p>
+        </w:tc>
+        <w:tc>
+          <w:tcPr>
+            <w:tcW w:w="1949" w:type="dxa"/>
+          </w:tcPr>
+          <w:p>
+            <w:r>
+              <w:t>α</w:t>
+            </w:r>
+            <w:r>
+              <w:rPr>
+                <w:vertAlign w:val="subscript"/>
+              </w:rPr>
+              <w:t>2</w:t>
+            </w:r>
+          </w:p>
+        </w:tc>
+      </w:tr>
+      <w:tr>
+        <w:trPr>
+          <w:trHeight w:val="277"/>
+        </w:trPr>
+        <w:tc>
+          <w:tcPr>
+            <w:tcW w:w="508" w:type="dxa"/>
+          </w:tcPr>
+          <w:p>
+            <w:r>
+              <w:t>1</w:t>
+            </w:r>
+          </w:p>
+        </w:tc>
+        <w:tc>
+          <w:tcPr>
+            <w:tcW w:w="507" w:type="dxa"/>
+          </w:tcPr>
+          <w:p>
+            <w:r>
+              <w:t>1</w:t>
+            </w:r>
+          </w:p>
+        </w:tc>
+        <w:tc>
+          <w:tcPr>
+            <w:tcW w:w="507" w:type="dxa"/>
+          </w:tcPr>
+          <w:p>
+            <w:r>
+              <w:t>1</w:t>
+            </w:r>
+          </w:p>
+        </w:tc>
+        <w:tc>
+          <w:tcPr>
+            <w:tcW w:w="584" w:type="dxa"/>
+          </w:tcPr>
+          <w:p>
+            <w:r>
+              <w:t>0</w:t>
+            </w:r>
+          </w:p>
+        </w:tc>
+        <w:tc>
+          <w:tcPr>
+            <w:tcW w:w="584" w:type="dxa"/>
+          </w:tcPr>
+          <w:p>
+            <w:r>
+              <w:t>1</w:t>
+            </w:r>
+          </w:p>
+        </w:tc>
+        <w:tc>
+          <w:tcPr>
+            <w:tcW w:w="584" w:type="dxa"/>
+          </w:tcPr>
+          <w:p>
+            <w:r>
+              <w:t>1</w:t>
+            </w:r>
+          </w:p>
+        </w:tc>
+        <w:tc>
+          <w:tcPr>
+            <w:tcW w:w="584" w:type="dxa"/>
+          </w:tcPr>
+          <w:p>
+            <w:r>
+              <w:t>0</w:t>
+            </w:r>
+          </w:p>
+        </w:tc>
+        <w:tc>
+          <w:tcPr>
+            <w:tcW w:w="1949" w:type="dxa"/>
+          </w:tcPr>
+          <w:p>
+            <w:r>
+              <w:t>α</w:t>
+            </w:r>
+            <w:r>
+              <w:rPr>
+                <w:vertAlign w:val="subscript"/>
+              </w:rPr>
+              <w:t>3</w:t>
+            </w:r>
+          </w:p>
+        </w:tc>
+      </w:tr>
+      <w:tr>
+        <w:trPr>
+          <w:trHeight w:val="277"/>
+        </w:trPr>
+        <w:tc>
+          <w:tcPr>
+            <w:tcW w:w="508" w:type="dxa"/>
+          </w:tcPr>
+          <w:p>
+            <w:r>
+              <w:t>1</w:t>
+            </w:r>
+          </w:p>
+        </w:tc>
+        <w:tc>
+          <w:tcPr>
+            <w:tcW w:w="507" w:type="dxa"/>
+          </w:tcPr>
+          <w:p>
+            <w:r>
+              <w:t>1</w:t>
+            </w:r>
+          </w:p>
+        </w:tc>
+        <w:tc>
+          <w:tcPr>
+            <w:tcW w:w="507" w:type="dxa"/>
+          </w:tcPr>
+          <w:p>
+            <w:r>
+              <w:t>1</w:t>
+            </w:r>
+          </w:p>
+        </w:tc>
+        <w:tc>
+          <w:tcPr>
+            <w:tcW w:w="584" w:type="dxa"/>
+          </w:tcPr>
+          <w:p>
+            <w:r>
+              <w:t>1</w:t>
+            </w:r>
+          </w:p>
+        </w:tc>
+        <w:tc>
+          <w:tcPr>
+            <w:tcW w:w="584" w:type="dxa"/>
+          </w:tcPr>
+          <w:p>
+            <w:r>
+              <w:t>1</w:t>
+            </w:r>
+          </w:p>
+        </w:tc>
+        <w:tc>
+          <w:tcPr>
+            <w:tcW w:w="584" w:type="dxa"/>
+          </w:tcPr>
+          <w:p>
+            <w:r>
+              <w:t>1</w:t>
+            </w:r>
+          </w:p>
+        </w:tc>
+        <w:tc>
+          <w:tcPr>
+            <w:tcW w:w="584" w:type="dxa"/>
+          </w:tcPr>
+          <w:p>
+            <w:r>
+              <w:t>0</w:t>
+            </w:r>
+          </w:p>
+        </w:tc>
+        <w:tc>
+          <w:tcPr>
+            <w:tcW w:w="1949" w:type="dxa"/>
+          </w:tcPr>
+          <w:p>
+            <w:r>
+              <w:t>α</w:t>
+            </w:r>
+            <w:r>
+              <w:rPr>
+                <w:vertAlign w:val="subscript"/>
+              </w:rPr>
+              <w:t>2</w:t>
+            </w:r>
+          </w:p>
+        </w:tc>
+      </w:tr>
+    </w:tbl>
+    <w:tbl>
+      <w:tblPr>
+        <w:tblStyle w:val="Tabellrutenett"/>
+        <w:tblpPr w:leftFromText="141" w:rightFromText="141" w:vertAnchor="text" w:horzAnchor="page" w:tblpX="6103" w:tblpY="10"/>
         <w:tblW w:w="0" w:type="auto"/>
         <w:tblLook w:val="04A0" w:firstRow="1" w:lastRow="0" w:firstColumn="1" w:lastColumn="0" w:noHBand="0" w:noVBand="1"/>
       </w:tblPr>
       <w:tblGrid>
-        <w:gridCol w:w="2265"/>
-        <w:gridCol w:w="2265"/>
-        <w:gridCol w:w="2266"/>
-        <w:gridCol w:w="2266"/>
+        <w:gridCol w:w="735"/>
+        <w:gridCol w:w="888"/>
+        <w:gridCol w:w="887"/>
       </w:tblGrid>
       <w:tr>
-        <w:tc>
-          <w:tcPr>
-            <w:tcW w:w="2265" w:type="dxa"/>
-          </w:tcPr>
-          <w:p>
-            <w:r>
-              <w:t>P3,</w:t>
-            </w:r>
-            <w:r>
-              <w:t>1</w:t>
-            </w:r>
-          </w:p>
-        </w:tc>
-        <w:tc>
-          <w:tcPr>
-            <w:tcW w:w="2265" w:type="dxa"/>
-          </w:tcPr>
-          <w:p>
-            <w:r>
-              <w:t>P3,2</w:t>
-            </w:r>
-          </w:p>
-        </w:tc>
-        <w:tc>
-          <w:tcPr>
-            <w:tcW w:w="2266" w:type="dxa"/>
-          </w:tcPr>
-          <w:p>
-            <w:r>
-              <w:t>P</w:t>
-            </w:r>
-            <w:r>
-              <w:t>3</w:t>
-            </w:r>
-            <w:r>
-              <w:t>,3</w:t>
-            </w:r>
-          </w:p>
-        </w:tc>
-        <w:tc>
-          <w:tcPr>
-            <w:tcW w:w="2266" w:type="dxa"/>
-          </w:tcPr>
-          <w:p>
-            <w:r>
-              <w:t>P4,4</w:t>
+        <w:trPr>
+          <w:trHeight w:val="275"/>
+        </w:trPr>
+        <w:tc>
+          <w:tcPr>
+            <w:tcW w:w="735" w:type="dxa"/>
+          </w:tcPr>
+          <w:p>
+            <w:r>
+              <w:t>(I)</w:t>
+            </w:r>
+          </w:p>
+        </w:tc>
+        <w:tc>
+          <w:tcPr>
+            <w:tcW w:w="888" w:type="dxa"/>
+          </w:tcPr>
+          <w:p>
+            <w:r>
+              <w:t>(II)</w:t>
+            </w:r>
+          </w:p>
+        </w:tc>
+        <w:tc>
+          <w:tcPr>
+            <w:tcW w:w="887" w:type="dxa"/>
+          </w:tcPr>
+          <w:p>
+            <w:pPr>
+              <w:rPr>
+                <w:vertAlign w:val="subscript"/>
+              </w:rPr>
+            </w:pPr>
+            <w:r>
+              <w:t>(III)</w:t>
             </w:r>
           </w:p>
         </w:tc>
       </w:tr>
       <w:tr>
-        <w:tc>
-          <w:tcPr>
-            <w:tcW w:w="2265" w:type="dxa"/>
-          </w:tcPr>
-          <w:p>
-            <w:r>
-              <w:t>0</w:t>
-            </w:r>
-          </w:p>
-        </w:tc>
-        <w:tc>
-          <w:tcPr>
-            <w:tcW w:w="2265" w:type="dxa"/>
-          </w:tcPr>
-          <w:p>
-            <w:r>
-              <w:t>0</w:t>
-            </w:r>
-          </w:p>
-        </w:tc>
-        <w:tc>
-          <w:tcPr>
-            <w:tcW w:w="2266" w:type="dxa"/>
-          </w:tcPr>
-          <w:p>
-            <w:r>
-              <w:t>0</w:t>
-            </w:r>
-          </w:p>
-        </w:tc>
-        <w:tc>
-          <w:tcPr>
-            <w:tcW w:w="2266" w:type="dxa"/>
-          </w:tcPr>
-          <w:p>
-            <w:r>
-              <w:t>0</w:t>
+        <w:trPr>
+          <w:trHeight w:val="275"/>
+        </w:trPr>
+        <w:tc>
+          <w:tcPr>
+            <w:tcW w:w="735" w:type="dxa"/>
+          </w:tcPr>
+          <w:p>
+            <w:r>
+              <w:t>0</w:t>
+            </w:r>
+          </w:p>
+        </w:tc>
+        <w:tc>
+          <w:tcPr>
+            <w:tcW w:w="888" w:type="dxa"/>
+          </w:tcPr>
+          <w:p>
+            <w:r>
+              <w:t>0</w:t>
+            </w:r>
+          </w:p>
+        </w:tc>
+        <w:tc>
+          <w:tcPr>
+            <w:tcW w:w="887" w:type="dxa"/>
+          </w:tcPr>
+          <w:p>
+            <w:r>
+              <w:t>1</w:t>
             </w:r>
           </w:p>
         </w:tc>
       </w:tr>
       <w:tr>
-        <w:tc>
-          <w:tcPr>
-            <w:tcW w:w="2265" w:type="dxa"/>
-          </w:tcPr>
-          <w:p>
-            <w:r>
-              <w:t>0</w:t>
-            </w:r>
-          </w:p>
-        </w:tc>
-        <w:tc>
-          <w:tcPr>
-            <w:tcW w:w="2265" w:type="dxa"/>
-          </w:tcPr>
-          <w:p>
-            <w:r>
-              <w:t>0</w:t>
-            </w:r>
-          </w:p>
-        </w:tc>
-        <w:tc>
-          <w:tcPr>
-            <w:tcW w:w="2266" w:type="dxa"/>
-          </w:tcPr>
-          <w:p>
-            <w:r>
-              <w:t>0</w:t>
-            </w:r>
-          </w:p>
-        </w:tc>
-        <w:tc>
-          <w:tcPr>
-            <w:tcW w:w="2266" w:type="dxa"/>
+        <w:trPr>
+          <w:trHeight w:val="275"/>
+        </w:trPr>
+        <w:tc>
+          <w:tcPr>
+            <w:tcW w:w="735" w:type="dxa"/>
+          </w:tcPr>
+          <w:p>
+            <w:r>
+              <w:t>0</w:t>
+            </w:r>
+          </w:p>
+        </w:tc>
+        <w:tc>
+          <w:tcPr>
+            <w:tcW w:w="888" w:type="dxa"/>
+          </w:tcPr>
+          <w:p>
+            <w:r>
+              <w:t>1</w:t>
+            </w:r>
+          </w:p>
+        </w:tc>
+        <w:tc>
+          <w:tcPr>
+            <w:tcW w:w="887" w:type="dxa"/>
           </w:tcPr>
           <w:p>
             <w:r>
@@ -236,81 +2381,67 @@
         </w:tc>
       </w:tr>
       <w:tr>
-        <w:tc>
-          <w:tcPr>
-            <w:tcW w:w="2265" w:type="dxa"/>
-          </w:tcPr>
-          <w:p>
-            <w:r>
-              <w:t>0</w:t>
-            </w:r>
-          </w:p>
-        </w:tc>
-        <w:tc>
-          <w:tcPr>
-            <w:tcW w:w="2265" w:type="dxa"/>
-          </w:tcPr>
-          <w:p>
-            <w:r>
-              <w:t>0</w:t>
-            </w:r>
-          </w:p>
-        </w:tc>
-        <w:tc>
-          <w:tcPr>
-            <w:tcW w:w="2266" w:type="dxa"/>
-          </w:tcPr>
-          <w:p>
-            <w:r>
-              <w:t>1</w:t>
-            </w:r>
-          </w:p>
-        </w:tc>
-        <w:tc>
-          <w:tcPr>
-            <w:tcW w:w="2266" w:type="dxa"/>
-          </w:tcPr>
-          <w:p>
-            <w:r>
-              <w:t>0</w:t>
+        <w:trPr>
+          <w:trHeight w:val="275"/>
+        </w:trPr>
+        <w:tc>
+          <w:tcPr>
+            <w:tcW w:w="735" w:type="dxa"/>
+          </w:tcPr>
+          <w:p>
+            <w:r>
+              <w:t>0</w:t>
+            </w:r>
+          </w:p>
+        </w:tc>
+        <w:tc>
+          <w:tcPr>
+            <w:tcW w:w="888" w:type="dxa"/>
+          </w:tcPr>
+          <w:p>
+            <w:r>
+              <w:t>1</w:t>
+            </w:r>
+          </w:p>
+        </w:tc>
+        <w:tc>
+          <w:tcPr>
+            <w:tcW w:w="887" w:type="dxa"/>
+          </w:tcPr>
+          <w:p>
+            <w:r>
+              <w:t>1</w:t>
             </w:r>
           </w:p>
         </w:tc>
       </w:tr>
       <w:tr>
-        <w:tc>
-          <w:tcPr>
-            <w:tcW w:w="2265" w:type="dxa"/>
-          </w:tcPr>
-          <w:p>
-            <w:r>
-              <w:t>0</w:t>
-            </w:r>
-          </w:p>
-        </w:tc>
-        <w:tc>
-          <w:tcPr>
-            <w:tcW w:w="2265" w:type="dxa"/>
-          </w:tcPr>
-          <w:p>
-            <w:r>
-              <w:t>0</w:t>
-            </w:r>
-          </w:p>
-        </w:tc>
-        <w:tc>
-          <w:tcPr>
-            <w:tcW w:w="2266" w:type="dxa"/>
-          </w:tcPr>
-          <w:p>
-            <w:r>
-              <w:t>1</w:t>
-            </w:r>
-          </w:p>
-        </w:tc>
-        <w:tc>
-          <w:tcPr>
-            <w:tcW w:w="2266" w:type="dxa"/>
+        <w:trPr>
+          <w:trHeight w:val="275"/>
+        </w:trPr>
+        <w:tc>
+          <w:tcPr>
+            <w:tcW w:w="735" w:type="dxa"/>
+          </w:tcPr>
+          <w:p>
+            <w:r>
+              <w:t>0</w:t>
+            </w:r>
+          </w:p>
+        </w:tc>
+        <w:tc>
+          <w:tcPr>
+            <w:tcW w:w="888" w:type="dxa"/>
+          </w:tcPr>
+          <w:p>
+            <w:r>
+              <w:t>1</w:t>
+            </w:r>
+          </w:p>
+        </w:tc>
+        <w:tc>
+          <w:tcPr>
+            <w:tcW w:w="887" w:type="dxa"/>
           </w:tcPr>
           <w:p>
             <w:r>
@@ -320,39 +2451,32 @@
         </w:tc>
       </w:tr>
       <w:tr>
-        <w:tc>
-          <w:tcPr>
-            <w:tcW w:w="2265" w:type="dxa"/>
-          </w:tcPr>
-          <w:p>
-            <w:r>
-              <w:t>0</w:t>
-            </w:r>
-          </w:p>
-        </w:tc>
-        <w:tc>
-          <w:tcPr>
-            <w:tcW w:w="2265" w:type="dxa"/>
-          </w:tcPr>
-          <w:p>
-            <w:r>
-              <w:t>1</w:t>
-            </w:r>
-          </w:p>
-        </w:tc>
-        <w:tc>
-          <w:tcPr>
-            <w:tcW w:w="2266" w:type="dxa"/>
-          </w:tcPr>
-          <w:p>
-            <w:r>
-              <w:t>0</w:t>
-            </w:r>
-          </w:p>
-        </w:tc>
-        <w:tc>
-          <w:tcPr>
-            <w:tcW w:w="2266" w:type="dxa"/>
+        <w:trPr>
+          <w:trHeight w:val="275"/>
+        </w:trPr>
+        <w:tc>
+          <w:tcPr>
+            <w:tcW w:w="735" w:type="dxa"/>
+          </w:tcPr>
+          <w:p>
+            <w:r>
+              <w:t>0</w:t>
+            </w:r>
+          </w:p>
+        </w:tc>
+        <w:tc>
+          <w:tcPr>
+            <w:tcW w:w="888" w:type="dxa"/>
+          </w:tcPr>
+          <w:p>
+            <w:r>
+              <w:t>0</w:t>
+            </w:r>
+          </w:p>
+        </w:tc>
+        <w:tc>
+          <w:tcPr>
+            <w:tcW w:w="887" w:type="dxa"/>
           </w:tcPr>
           <w:p>
             <w:r>
@@ -362,81 +2486,67 @@
         </w:tc>
       </w:tr>
       <w:tr>
-        <w:tc>
-          <w:tcPr>
-            <w:tcW w:w="2265" w:type="dxa"/>
-          </w:tcPr>
-          <w:p>
-            <w:r>
-              <w:t>0</w:t>
-            </w:r>
-          </w:p>
-        </w:tc>
-        <w:tc>
-          <w:tcPr>
-            <w:tcW w:w="2265" w:type="dxa"/>
-          </w:tcPr>
-          <w:p>
-            <w:r>
-              <w:t>1</w:t>
-            </w:r>
-          </w:p>
-        </w:tc>
-        <w:tc>
-          <w:tcPr>
-            <w:tcW w:w="2266" w:type="dxa"/>
-          </w:tcPr>
-          <w:p>
-            <w:r>
-              <w:t>0</w:t>
-            </w:r>
-          </w:p>
-        </w:tc>
-        <w:tc>
-          <w:tcPr>
-            <w:tcW w:w="2266" w:type="dxa"/>
-          </w:tcPr>
-          <w:p>
-            <w:r>
-              <w:t>1</w:t>
+        <w:trPr>
+          <w:trHeight w:val="282"/>
+        </w:trPr>
+        <w:tc>
+          <w:tcPr>
+            <w:tcW w:w="735" w:type="dxa"/>
+          </w:tcPr>
+          <w:p>
+            <w:r>
+              <w:t>0</w:t>
+            </w:r>
+          </w:p>
+        </w:tc>
+        <w:tc>
+          <w:tcPr>
+            <w:tcW w:w="888" w:type="dxa"/>
+          </w:tcPr>
+          <w:p>
+            <w:r>
+              <w:t>1</w:t>
+            </w:r>
+          </w:p>
+        </w:tc>
+        <w:tc>
+          <w:tcPr>
+            <w:tcW w:w="887" w:type="dxa"/>
+          </w:tcPr>
+          <w:p>
+            <w:r>
+              <w:t>0</w:t>
             </w:r>
           </w:p>
         </w:tc>
       </w:tr>
       <w:tr>
-        <w:tc>
-          <w:tcPr>
-            <w:tcW w:w="2265" w:type="dxa"/>
-          </w:tcPr>
-          <w:p>
-            <w:r>
-              <w:t>0</w:t>
-            </w:r>
-          </w:p>
-        </w:tc>
-        <w:tc>
-          <w:tcPr>
-            <w:tcW w:w="2265" w:type="dxa"/>
-          </w:tcPr>
-          <w:p>
-            <w:r>
-              <w:t>1</w:t>
-            </w:r>
-          </w:p>
-        </w:tc>
-        <w:tc>
-          <w:tcPr>
-            <w:tcW w:w="2266" w:type="dxa"/>
-          </w:tcPr>
-          <w:p>
-            <w:r>
-              <w:t>1</w:t>
-            </w:r>
-          </w:p>
-        </w:tc>
-        <w:tc>
-          <w:tcPr>
-            <w:tcW w:w="2266" w:type="dxa"/>
+        <w:trPr>
+          <w:trHeight w:val="275"/>
+        </w:trPr>
+        <w:tc>
+          <w:tcPr>
+            <w:tcW w:w="735" w:type="dxa"/>
+          </w:tcPr>
+          <w:p>
+            <w:r>
+              <w:t>0</w:t>
+            </w:r>
+          </w:p>
+        </w:tc>
+        <w:tc>
+          <w:tcPr>
+            <w:tcW w:w="888" w:type="dxa"/>
+          </w:tcPr>
+          <w:p>
+            <w:r>
+              <w:t>1</w:t>
+            </w:r>
+          </w:p>
+        </w:tc>
+        <w:tc>
+          <w:tcPr>
+            <w:tcW w:w="887" w:type="dxa"/>
           </w:tcPr>
           <w:p>
             <w:r>
@@ -446,123 +2556,105 @@
         </w:tc>
       </w:tr>
       <w:tr>
-        <w:tc>
-          <w:tcPr>
-            <w:tcW w:w="2265" w:type="dxa"/>
-          </w:tcPr>
-          <w:p>
-            <w:r>
-              <w:t>0</w:t>
-            </w:r>
-          </w:p>
-        </w:tc>
-        <w:tc>
-          <w:tcPr>
-            <w:tcW w:w="2265" w:type="dxa"/>
-          </w:tcPr>
-          <w:p>
-            <w:r>
-              <w:t>1</w:t>
-            </w:r>
-          </w:p>
-        </w:tc>
-        <w:tc>
-          <w:tcPr>
-            <w:tcW w:w="2266" w:type="dxa"/>
-          </w:tcPr>
-          <w:p>
-            <w:r>
-              <w:t>1</w:t>
-            </w:r>
-          </w:p>
-        </w:tc>
-        <w:tc>
-          <w:tcPr>
-            <w:tcW w:w="2266" w:type="dxa"/>
-          </w:tcPr>
-          <w:p>
-            <w:r>
-              <w:t>1</w:t>
+        <w:trPr>
+          <w:trHeight w:val="275"/>
+        </w:trPr>
+        <w:tc>
+          <w:tcPr>
+            <w:tcW w:w="735" w:type="dxa"/>
+          </w:tcPr>
+          <w:p>
+            <w:r>
+              <w:t>0</w:t>
+            </w:r>
+          </w:p>
+        </w:tc>
+        <w:tc>
+          <w:tcPr>
+            <w:tcW w:w="888" w:type="dxa"/>
+          </w:tcPr>
+          <w:p>
+            <w:r>
+              <w:t>1</w:t>
+            </w:r>
+          </w:p>
+        </w:tc>
+        <w:tc>
+          <w:tcPr>
+            <w:tcW w:w="887" w:type="dxa"/>
+          </w:tcPr>
+          <w:p>
+            <w:r>
+              <w:t>0</w:t>
             </w:r>
           </w:p>
         </w:tc>
       </w:tr>
       <w:tr>
-        <w:tc>
-          <w:tcPr>
-            <w:tcW w:w="2265" w:type="dxa"/>
-          </w:tcPr>
-          <w:p>
-            <w:r>
-              <w:t>1</w:t>
-            </w:r>
-          </w:p>
-        </w:tc>
-        <w:tc>
-          <w:tcPr>
-            <w:tcW w:w="2265" w:type="dxa"/>
-          </w:tcPr>
-          <w:p>
-            <w:r>
-              <w:t>0</w:t>
-            </w:r>
-          </w:p>
-        </w:tc>
-        <w:tc>
-          <w:tcPr>
-            <w:tcW w:w="2266" w:type="dxa"/>
-          </w:tcPr>
-          <w:p>
-            <w:r>
-              <w:t>0</w:t>
-            </w:r>
-          </w:p>
-        </w:tc>
-        <w:tc>
-          <w:tcPr>
-            <w:tcW w:w="2266" w:type="dxa"/>
-          </w:tcPr>
-          <w:p>
-            <w:r>
-              <w:t>0</w:t>
+        <w:trPr>
+          <w:trHeight w:val="275"/>
+        </w:trPr>
+        <w:tc>
+          <w:tcPr>
+            <w:tcW w:w="735" w:type="dxa"/>
+          </w:tcPr>
+          <w:p>
+            <w:r>
+              <w:t>1</w:t>
+            </w:r>
+          </w:p>
+        </w:tc>
+        <w:tc>
+          <w:tcPr>
+            <w:tcW w:w="888" w:type="dxa"/>
+          </w:tcPr>
+          <w:p>
+            <w:r>
+              <w:t>0</w:t>
+            </w:r>
+          </w:p>
+        </w:tc>
+        <w:tc>
+          <w:tcPr>
+            <w:tcW w:w="887" w:type="dxa"/>
+          </w:tcPr>
+          <w:p>
+            <w:r>
+              <w:t>1</w:t>
             </w:r>
           </w:p>
         </w:tc>
       </w:tr>
       <w:tr>
-        <w:tc>
-          <w:tcPr>
-            <w:tcW w:w="2265" w:type="dxa"/>
-          </w:tcPr>
-          <w:p>
-            <w:r>
-              <w:t>1</w:t>
-            </w:r>
-          </w:p>
-        </w:tc>
-        <w:tc>
-          <w:tcPr>
-            <w:tcW w:w="2265" w:type="dxa"/>
-          </w:tcPr>
-          <w:p>
-            <w:r>
-              <w:t>0</w:t>
-            </w:r>
-          </w:p>
-        </w:tc>
-        <w:tc>
-          <w:tcPr>
-            <w:tcW w:w="2266" w:type="dxa"/>
-          </w:tcPr>
-          <w:p>
-            <w:r>
-              <w:t>0</w:t>
-            </w:r>
-          </w:p>
-        </w:tc>
-        <w:tc>
-          <w:tcPr>
-            <w:tcW w:w="2266" w:type="dxa"/>
+        <w:trPr>
+          <w:trHeight w:val="275"/>
+        </w:trPr>
+        <w:tc>
+          <w:tcPr>
+            <w:tcW w:w="735" w:type="dxa"/>
+            <w:shd w:val="clear" w:color="auto" w:fill="A8D08D" w:themeFill="accent6" w:themeFillTint="99"/>
+          </w:tcPr>
+          <w:p>
+            <w:r>
+              <w:t>1</w:t>
+            </w:r>
+          </w:p>
+        </w:tc>
+        <w:tc>
+          <w:tcPr>
+            <w:tcW w:w="888" w:type="dxa"/>
+            <w:shd w:val="clear" w:color="auto" w:fill="A8D08D" w:themeFill="accent6" w:themeFillTint="99"/>
+          </w:tcPr>
+          <w:p>
+            <w:r>
+              <w:t>1</w:t>
+            </w:r>
+          </w:p>
+        </w:tc>
+        <w:tc>
+          <w:tcPr>
+            <w:tcW w:w="887" w:type="dxa"/>
+            <w:shd w:val="clear" w:color="auto" w:fill="A8D08D" w:themeFill="accent6" w:themeFillTint="99"/>
           </w:tcPr>
           <w:p>
             <w:r>
@@ -572,81 +2664,73 @@
         </w:tc>
       </w:tr>
       <w:tr>
-        <w:tc>
-          <w:tcPr>
-            <w:tcW w:w="2265" w:type="dxa"/>
-          </w:tcPr>
-          <w:p>
-            <w:r>
-              <w:t>1</w:t>
-            </w:r>
-          </w:p>
-        </w:tc>
-        <w:tc>
-          <w:tcPr>
-            <w:tcW w:w="2265" w:type="dxa"/>
-          </w:tcPr>
-          <w:p>
-            <w:r>
-              <w:t>0</w:t>
-            </w:r>
-          </w:p>
-        </w:tc>
-        <w:tc>
-          <w:tcPr>
-            <w:tcW w:w="2266" w:type="dxa"/>
-          </w:tcPr>
-          <w:p>
-            <w:r>
-              <w:t>1</w:t>
-            </w:r>
-          </w:p>
-        </w:tc>
-        <w:tc>
-          <w:tcPr>
-            <w:tcW w:w="2266" w:type="dxa"/>
-          </w:tcPr>
-          <w:p>
-            <w:r>
-              <w:t>0</w:t>
+        <w:trPr>
+          <w:trHeight w:val="275"/>
+        </w:trPr>
+        <w:tc>
+          <w:tcPr>
+            <w:tcW w:w="735" w:type="dxa"/>
+            <w:shd w:val="clear" w:color="auto" w:fill="A8D08D" w:themeFill="accent6" w:themeFillTint="99"/>
+          </w:tcPr>
+          <w:p>
+            <w:r>
+              <w:t>1</w:t>
+            </w:r>
+          </w:p>
+        </w:tc>
+        <w:tc>
+          <w:tcPr>
+            <w:tcW w:w="888" w:type="dxa"/>
+            <w:shd w:val="clear" w:color="auto" w:fill="A8D08D" w:themeFill="accent6" w:themeFillTint="99"/>
+          </w:tcPr>
+          <w:p>
+            <w:r>
+              <w:t>1</w:t>
+            </w:r>
+          </w:p>
+        </w:tc>
+        <w:tc>
+          <w:tcPr>
+            <w:tcW w:w="887" w:type="dxa"/>
+            <w:shd w:val="clear" w:color="auto" w:fill="A8D08D" w:themeFill="accent6" w:themeFillTint="99"/>
+          </w:tcPr>
+          <w:p>
+            <w:r>
+              <w:t>1</w:t>
             </w:r>
           </w:p>
         </w:tc>
       </w:tr>
       <w:tr>
-        <w:tc>
-          <w:tcPr>
-            <w:tcW w:w="2265" w:type="dxa"/>
-          </w:tcPr>
-          <w:p>
-            <w:r>
-              <w:t>1</w:t>
-            </w:r>
-          </w:p>
-        </w:tc>
-        <w:tc>
-          <w:tcPr>
-            <w:tcW w:w="2265" w:type="dxa"/>
-          </w:tcPr>
-          <w:p>
-            <w:r>
-              <w:t>0</w:t>
-            </w:r>
-          </w:p>
-        </w:tc>
-        <w:tc>
-          <w:tcPr>
-            <w:tcW w:w="2266" w:type="dxa"/>
-          </w:tcPr>
-          <w:p>
-            <w:r>
-              <w:t>1</w:t>
-            </w:r>
-          </w:p>
-        </w:tc>
-        <w:tc>
-          <w:tcPr>
-            <w:tcW w:w="2266" w:type="dxa"/>
+        <w:trPr>
+          <w:trHeight w:val="275"/>
+        </w:trPr>
+        <w:tc>
+          <w:tcPr>
+            <w:tcW w:w="735" w:type="dxa"/>
+            <w:shd w:val="clear" w:color="auto" w:fill="A8D08D" w:themeFill="accent6" w:themeFillTint="99"/>
+          </w:tcPr>
+          <w:p>
+            <w:r>
+              <w:t>1</w:t>
+            </w:r>
+          </w:p>
+        </w:tc>
+        <w:tc>
+          <w:tcPr>
+            <w:tcW w:w="888" w:type="dxa"/>
+            <w:shd w:val="clear" w:color="auto" w:fill="A8D08D" w:themeFill="accent6" w:themeFillTint="99"/>
+          </w:tcPr>
+          <w:p>
+            <w:r>
+              <w:t>1</w:t>
+            </w:r>
+          </w:p>
+        </w:tc>
+        <w:tc>
+          <w:tcPr>
+            <w:tcW w:w="887" w:type="dxa"/>
+            <w:shd w:val="clear" w:color="auto" w:fill="A8D08D" w:themeFill="accent6" w:themeFillTint="99"/>
           </w:tcPr>
           <w:p>
             <w:r>
@@ -656,39 +2740,32 @@
         </w:tc>
       </w:tr>
       <w:tr>
-        <w:tc>
-          <w:tcPr>
-            <w:tcW w:w="2265" w:type="dxa"/>
-          </w:tcPr>
-          <w:p>
-            <w:r>
-              <w:t>1</w:t>
-            </w:r>
-          </w:p>
-        </w:tc>
-        <w:tc>
-          <w:tcPr>
-            <w:tcW w:w="2265" w:type="dxa"/>
-          </w:tcPr>
-          <w:p>
-            <w:r>
-              <w:t>1</w:t>
-            </w:r>
-          </w:p>
-        </w:tc>
-        <w:tc>
-          <w:tcPr>
-            <w:tcW w:w="2266" w:type="dxa"/>
-          </w:tcPr>
-          <w:p>
-            <w:r>
-              <w:t>0</w:t>
-            </w:r>
-          </w:p>
-        </w:tc>
-        <w:tc>
-          <w:tcPr>
-            <w:tcW w:w="2266" w:type="dxa"/>
+        <w:trPr>
+          <w:trHeight w:val="275"/>
+        </w:trPr>
+        <w:tc>
+          <w:tcPr>
+            <w:tcW w:w="735" w:type="dxa"/>
+          </w:tcPr>
+          <w:p>
+            <w:r>
+              <w:t>1</w:t>
+            </w:r>
+          </w:p>
+        </w:tc>
+        <w:tc>
+          <w:tcPr>
+            <w:tcW w:w="888" w:type="dxa"/>
+          </w:tcPr>
+          <w:p>
+            <w:r>
+              <w:t>0</w:t>
+            </w:r>
+          </w:p>
+        </w:tc>
+        <w:tc>
+          <w:tcPr>
+            <w:tcW w:w="887" w:type="dxa"/>
           </w:tcPr>
           <w:p>
             <w:r>
@@ -698,81 +2775,67 @@
         </w:tc>
       </w:tr>
       <w:tr>
-        <w:tc>
-          <w:tcPr>
-            <w:tcW w:w="2265" w:type="dxa"/>
-          </w:tcPr>
-          <w:p>
-            <w:r>
-              <w:t>1</w:t>
-            </w:r>
-          </w:p>
-        </w:tc>
-        <w:tc>
-          <w:tcPr>
-            <w:tcW w:w="2265" w:type="dxa"/>
-          </w:tcPr>
-          <w:p>
-            <w:r>
-              <w:t>1</w:t>
-            </w:r>
-          </w:p>
-        </w:tc>
-        <w:tc>
-          <w:tcPr>
-            <w:tcW w:w="2266" w:type="dxa"/>
-          </w:tcPr>
-          <w:p>
-            <w:r>
-              <w:t>0</w:t>
-            </w:r>
-          </w:p>
-        </w:tc>
-        <w:tc>
-          <w:tcPr>
-            <w:tcW w:w="2266" w:type="dxa"/>
-          </w:tcPr>
-          <w:p>
-            <w:r>
-              <w:t>1</w:t>
+        <w:trPr>
+          <w:trHeight w:val="275"/>
+        </w:trPr>
+        <w:tc>
+          <w:tcPr>
+            <w:tcW w:w="735" w:type="dxa"/>
+          </w:tcPr>
+          <w:p>
+            <w:r>
+              <w:t>1</w:t>
+            </w:r>
+          </w:p>
+        </w:tc>
+        <w:tc>
+          <w:tcPr>
+            <w:tcW w:w="888" w:type="dxa"/>
+          </w:tcPr>
+          <w:p>
+            <w:r>
+              <w:t>1</w:t>
+            </w:r>
+          </w:p>
+        </w:tc>
+        <w:tc>
+          <w:tcPr>
+            <w:tcW w:w="887" w:type="dxa"/>
+          </w:tcPr>
+          <w:p>
+            <w:r>
+              <w:t>0</w:t>
             </w:r>
           </w:p>
         </w:tc>
       </w:tr>
       <w:tr>
-        <w:tc>
-          <w:tcPr>
-            <w:tcW w:w="2265" w:type="dxa"/>
-          </w:tcPr>
-          <w:p>
-            <w:r>
-              <w:t>1</w:t>
-            </w:r>
-          </w:p>
-        </w:tc>
-        <w:tc>
-          <w:tcPr>
-            <w:tcW w:w="2265" w:type="dxa"/>
-          </w:tcPr>
-          <w:p>
-            <w:r>
-              <w:t>1</w:t>
-            </w:r>
-          </w:p>
-        </w:tc>
-        <w:tc>
-          <w:tcPr>
-            <w:tcW w:w="2266" w:type="dxa"/>
-          </w:tcPr>
-          <w:p>
-            <w:r>
-              <w:t>1</w:t>
-            </w:r>
-          </w:p>
-        </w:tc>
-        <w:tc>
-          <w:tcPr>
-            <w:tcW w:w="2266" w:type="dxa"/>
+        <w:trPr>
+          <w:trHeight w:val="275"/>
+        </w:trPr>
+        <w:tc>
+          <w:tcPr>
+            <w:tcW w:w="735" w:type="dxa"/>
+          </w:tcPr>
+          <w:p>
+            <w:r>
+              <w:t>1</w:t>
+            </w:r>
+          </w:p>
+        </w:tc>
+        <w:tc>
+          <w:tcPr>
+            <w:tcW w:w="888" w:type="dxa"/>
+          </w:tcPr>
+          <w:p>
+            <w:r>
+              <w:t>1</w:t>
+            </w:r>
+          </w:p>
+        </w:tc>
+        <w:tc>
+          <w:tcPr>
+            <w:tcW w:w="887" w:type="dxa"/>
           </w:tcPr>
           <w:p>
             <w:r>
@@ -782,49 +2845,221 @@
         </w:tc>
       </w:tr>
       <w:tr>
-        <w:tc>
-          <w:tcPr>
-            <w:tcW w:w="2265" w:type="dxa"/>
-          </w:tcPr>
-          <w:p>
-            <w:r>
-              <w:t>1</w:t>
-            </w:r>
-          </w:p>
-        </w:tc>
-        <w:tc>
-          <w:tcPr>
-            <w:tcW w:w="2265" w:type="dxa"/>
-          </w:tcPr>
-          <w:p>
-            <w:r>
-              <w:t>1</w:t>
-            </w:r>
-          </w:p>
-        </w:tc>
-        <w:tc>
-          <w:tcPr>
-            <w:tcW w:w="2266" w:type="dxa"/>
-          </w:tcPr>
-          <w:p>
-            <w:r>
-              <w:t>1</w:t>
-            </w:r>
-          </w:p>
-        </w:tc>
-        <w:tc>
-          <w:tcPr>
-            <w:tcW w:w="2266" w:type="dxa"/>
-          </w:tcPr>
-          <w:p>
-            <w:r>
-              <w:t>1</w:t>
+        <w:trPr>
+          <w:trHeight w:val="282"/>
+        </w:trPr>
+        <w:tc>
+          <w:tcPr>
+            <w:tcW w:w="735" w:type="dxa"/>
+          </w:tcPr>
+          <w:p>
+            <w:r>
+              <w:t>1</w:t>
+            </w:r>
+          </w:p>
+        </w:tc>
+        <w:tc>
+          <w:tcPr>
+            <w:tcW w:w="888" w:type="dxa"/>
+          </w:tcPr>
+          <w:p>
+            <w:r>
+              <w:t>1</w:t>
+            </w:r>
+          </w:p>
+        </w:tc>
+        <w:tc>
+          <w:tcPr>
+            <w:tcW w:w="887" w:type="dxa"/>
+          </w:tcPr>
+          <w:p>
+            <w:r>
+              <w:t>0</w:t>
             </w:r>
           </w:p>
         </w:tc>
       </w:tr>
     </w:tbl>
-    <w:p/>
+    <w:p>
+      <w:pPr>
+        <w:rPr>
+          <w:lang w:val="en-US"/>
+        </w:rPr>
+      </w:pPr>
+      <w:r>
+        <w:rPr>
+          <w:lang w:val="en-US"/>
+        </w:rPr>
+        <w:t xml:space="preserve"> </w:t>
+      </w:r>
+    </w:p>
+    <w:p>
+      <w:pPr>
+        <w:rPr>
+          <w:lang w:val="en-US"/>
+        </w:rPr>
+      </w:pPr>
+      <w:r>
+        <w:rPr>
+          <w:lang w:val="en-US"/>
+        </w:rPr>
+        <w:t>¨</w:t>
+      </w:r>
+    </w:p>
+    <w:p>
+      <w:pPr>
+        <w:rPr>
+          <w:lang w:val="en-US"/>
+        </w:rPr>
+      </w:pPr>
+    </w:p>
+    <w:p>
+      <w:pPr>
+        <w:rPr>
+          <w:lang w:val="en-US"/>
+        </w:rPr>
+      </w:pPr>
+    </w:p>
+    <w:p>
+      <w:pPr>
+        <w:rPr>
+          <w:lang w:val="en-US"/>
+        </w:rPr>
+      </w:pPr>
+    </w:p>
+    <w:p>
+      <w:pPr>
+        <w:rPr>
+          <w:lang w:val="en-US"/>
+        </w:rPr>
+      </w:pPr>
+    </w:p>
+    <w:p>
+      <w:pPr>
+        <w:rPr>
+          <w:lang w:val="en-US"/>
+        </w:rPr>
+      </w:pPr>
+    </w:p>
+    <w:p>
+      <w:pPr>
+        <w:rPr>
+          <w:lang w:val="en-US"/>
+        </w:rPr>
+      </w:pPr>
+    </w:p>
+    <w:p>
+      <w:pPr>
+        <w:rPr>
+          <w:lang w:val="en-US"/>
+        </w:rPr>
+      </w:pPr>
+    </w:p>
+    <w:p>
+      <w:pPr>
+        <w:rPr>
+          <w:lang w:val="en-US"/>
+        </w:rPr>
+      </w:pPr>
+    </w:p>
+    <w:p>
+      <w:pPr>
+        <w:rPr>
+          <w:lang w:val="en-US"/>
+        </w:rPr>
+      </w:pPr>
+    </w:p>
+    <w:p>
+      <w:pPr>
+        <w:rPr>
+          <w:lang w:val="en-US"/>
+        </w:rPr>
+      </w:pPr>
+    </w:p>
+    <w:p>
+      <w:pPr>
+        <w:rPr>
+          <w:lang w:val="en-US"/>
+        </w:rPr>
+      </w:pPr>
+      <w:r>
+        <w:rPr>
+          <w:lang w:val="en-US"/>
+        </w:rPr>
+        <w:t xml:space="preserve">In our table we’ve only considered the </w:t>
+      </w:r>
+      <w:r>
+        <w:rPr>
+          <w:lang w:val="en-US"/>
+        </w:rPr>
+        <w:t>rows where our knowledge base can be true, i.e. the rows in which B</w:t>
+      </w:r>
+      <w:r>
+        <w:rPr>
+          <w:vertAlign w:val="subscript"/>
+          <w:lang w:val="en-US"/>
+        </w:rPr>
+        <w:t>4,1</w:t>
+      </w:r>
+      <w:r>
+        <w:rPr>
+          <w:lang w:val="en-US"/>
+        </w:rPr>
+        <w:t xml:space="preserve"> and B</w:t>
+      </w:r>
+      <w:r>
+        <w:rPr>
+          <w:vertAlign w:val="subscript"/>
+          <w:lang w:val="en-US"/>
+        </w:rPr>
+        <w:t>4,3</w:t>
+      </w:r>
+      <w:r>
+        <w:rPr>
+          <w:lang w:val="en-US"/>
+        </w:rPr>
+        <w:t xml:space="preserve"> </w:t>
+      </w:r>
+      <w:proofErr w:type="gramStart"/>
+      <w:r>
+        <w:rPr>
+          <w:lang w:val="en-US"/>
+        </w:rPr>
+        <w:t>are</w:t>
+      </w:r>
+      <w:proofErr w:type="gramEnd"/>
+      <w:r>
+        <w:rPr>
+          <w:lang w:val="en-US"/>
+        </w:rPr>
+        <w:t xml:space="preserve"> true, and </w:t>
+      </w:r>
+      <w:r>
+        <w:rPr>
+          <w:lang w:val="en-US"/>
+        </w:rPr>
+        <w:t>B</w:t>
+      </w:r>
+      <w:r>
+        <w:rPr>
+          <w:vertAlign w:val="subscript"/>
+          <w:lang w:val="en-US"/>
+        </w:rPr>
+        <w:t>4,2</w:t>
+      </w:r>
+      <w:r>
+        <w:rPr>
+          <w:lang w:val="en-US"/>
+        </w:rPr>
+        <w:t xml:space="preserve"> is false. The rows where the entire knowledge base is true has been marked with green. </w:t>
+      </w:r>
+      <w:r>
+        <w:rPr>
+          <w:lang w:val="en-US"/>
+        </w:rPr>
+        <w:t xml:space="preserve"> </w:t>
+      </w:r>
+    </w:p>
     <w:sectPr>
       <w:headerReference w:type="default" r:id="rId7"/>
       <w:pgSz w:w="11906" w:h="16838"/>
@@ -1338,6 +3573,7 @@
     <w:lsdException w:name="HTML Sample" w:semiHidden="1" w:unhideWhenUsed="1"/>
     <w:lsdException w:name="HTML Typewriter" w:semiHidden="1" w:unhideWhenUsed="1"/>
     <w:lsdException w:name="HTML Variable" w:semiHidden="1" w:unhideWhenUsed="1"/>
+    <w:lsdException w:name="Normal Table" w:semiHidden="1" w:unhideWhenUsed="1"/>
     <w:lsdException w:name="annotation subject" w:semiHidden="1" w:unhideWhenUsed="1"/>
     <w:lsdException w:name="No List" w:semiHidden="1" w:unhideWhenUsed="1"/>
     <w:lsdException w:name="Outline List 1" w:semiHidden="1" w:unhideWhenUsed="1"/>
@@ -1384,8 +3620,10 @@
     <w:lsdException w:name="Table Subtle 2" w:semiHidden="1" w:unhideWhenUsed="1"/>
     <w:lsdException w:name="Table Web 1" w:semiHidden="1" w:unhideWhenUsed="1"/>
     <w:lsdException w:name="Table Web 2" w:semiHidden="1" w:unhideWhenUsed="1"/>
+    <w:lsdException w:name="Table Web 3" w:semiHidden="1" w:unhideWhenUsed="1"/>
     <w:lsdException w:name="Balloon Text" w:semiHidden="1" w:unhideWhenUsed="1"/>
     <w:lsdException w:name="Table Grid" w:uiPriority="39"/>
+    <w:lsdException w:name="Table Theme" w:semiHidden="1" w:unhideWhenUsed="1"/>
     <w:lsdException w:name="Placeholder Text" w:semiHidden="1"/>
     <w:lsdException w:name="No Spacing" w:uiPriority="1" w:qFormat="1"/>
     <w:lsdException w:name="Light Shading" w:uiPriority="60"/>

--- a/Assignments/Deliverable5/Deliverable5.docx
+++ b/Assignments/Deliverable5/Deliverable5.docx
@@ -49,21 +49,12 @@
           <w:bCs/>
         </w:rPr>
       </w:pPr>
-      <w:proofErr w:type="spellStart"/>
       <w:r>
         <w:rPr>
           <w:b/>
           <w:bCs/>
         </w:rPr>
-        <w:t>Assignment</w:t>
-      </w:r>
-      <w:proofErr w:type="spellEnd"/>
-      <w:r>
-        <w:rPr>
-          <w:b/>
-          <w:bCs/>
-        </w:rPr>
-        <w:t xml:space="preserve"> 1</w:t>
+        <w:t>Assignment 1</w:t>
       </w:r>
     </w:p>
     <w:p>
@@ -390,21 +381,8 @@
       </w:r>
     </w:p>
     <w:p>
-      <w:proofErr w:type="spellStart"/>
-      <w:r>
-        <w:t>Truth</w:t>
-      </w:r>
-      <w:proofErr w:type="spellEnd"/>
-      <w:r>
-        <w:t xml:space="preserve"> </w:t>
-      </w:r>
-      <w:proofErr w:type="spellStart"/>
-      <w:r>
-        <w:t>table</w:t>
-      </w:r>
-      <w:proofErr w:type="spellEnd"/>
-      <w:r>
-        <w:t>:</w:t>
+      <w:r>
+        <w:t>Truth table:</w:t>
       </w:r>
     </w:p>
     <w:tbl>
@@ -639,7 +617,6 @@
             <w:r>
               <w:t>α</w:t>
             </w:r>
-            <w:proofErr w:type="gramStart"/>
             <w:r>
               <w:rPr>
                 <w:vertAlign w:val="subscript"/>
@@ -653,12 +630,8 @@
               <w:t xml:space="preserve">, </w:t>
             </w:r>
             <w:r>
-              <w:t xml:space="preserve"> </w:t>
-            </w:r>
-            <w:r>
-              <w:t>α</w:t>
-            </w:r>
-            <w:proofErr w:type="gramEnd"/>
+              <w:t xml:space="preserve"> α</w:t>
+            </w:r>
             <w:r>
               <w:rPr>
                 <w:vertAlign w:val="subscript"/>
@@ -756,12 +729,20 @@
             <w:r>
               <w:t>α</w:t>
             </w:r>
-            <w:proofErr w:type="gramStart"/>
             <w:r>
               <w:rPr>
                 <w:vertAlign w:val="subscript"/>
               </w:rPr>
-              <w:t>1</w:t>
+              <w:t xml:space="preserve">1, </w:t>
+            </w:r>
+            <w:r>
+              <w:t xml:space="preserve"> α</w:t>
+            </w:r>
+            <w:r>
+              <w:rPr>
+                <w:vertAlign w:val="subscript"/>
+              </w:rPr>
+              <w:t>2</w:t>
             </w:r>
             <w:r>
               <w:rPr>
@@ -770,29 +751,7 @@
               <w:t xml:space="preserve">, </w:t>
             </w:r>
             <w:r>
-              <w:t xml:space="preserve"> </w:t>
-            </w:r>
-            <w:r>
-              <w:t>α</w:t>
-            </w:r>
-            <w:proofErr w:type="gramEnd"/>
-            <w:r>
-              <w:rPr>
-                <w:vertAlign w:val="subscript"/>
-              </w:rPr>
-              <w:t>2</w:t>
-            </w:r>
-            <w:r>
-              <w:rPr>
-                <w:vertAlign w:val="subscript"/>
-              </w:rPr>
-              <w:t xml:space="preserve">, </w:t>
-            </w:r>
-            <w:r>
-              <w:t xml:space="preserve"> </w:t>
-            </w:r>
-            <w:r>
-              <w:t>α</w:t>
+              <w:t xml:space="preserve"> α</w:t>
             </w:r>
             <w:r>
               <w:rPr>
@@ -885,7 +844,6 @@
             <w:r>
               <w:t>α</w:t>
             </w:r>
-            <w:proofErr w:type="gramStart"/>
             <w:r>
               <w:rPr>
                 <w:vertAlign w:val="subscript"/>
@@ -899,12 +857,8 @@
               <w:t xml:space="preserve">, </w:t>
             </w:r>
             <w:r>
-              <w:t xml:space="preserve"> </w:t>
-            </w:r>
-            <w:r>
-              <w:t>α</w:t>
-            </w:r>
-            <w:proofErr w:type="gramEnd"/>
+              <w:t xml:space="preserve"> α</w:t>
+            </w:r>
             <w:r>
               <w:rPr>
                 <w:vertAlign w:val="subscript"/>
@@ -918,10 +872,7 @@
               <w:t xml:space="preserve">, </w:t>
             </w:r>
             <w:r>
-              <w:t xml:space="preserve"> </w:t>
-            </w:r>
-            <w:r>
-              <w:t>α</w:t>
+              <w:t xml:space="preserve"> α</w:t>
             </w:r>
             <w:r>
               <w:rPr>
@@ -1014,7 +965,6 @@
             <w:r>
               <w:t>α</w:t>
             </w:r>
-            <w:proofErr w:type="gramStart"/>
             <w:r>
               <w:rPr>
                 <w:vertAlign w:val="subscript"/>
@@ -1028,12 +978,8 @@
               <w:t xml:space="preserve">, </w:t>
             </w:r>
             <w:r>
-              <w:t xml:space="preserve"> </w:t>
-            </w:r>
-            <w:r>
-              <w:t>α</w:t>
-            </w:r>
-            <w:proofErr w:type="gramEnd"/>
+              <w:t xml:space="preserve"> α</w:t>
+            </w:r>
             <w:r>
               <w:rPr>
                 <w:vertAlign w:val="subscript"/>
@@ -1047,10 +993,7 @@
               <w:t xml:space="preserve">, </w:t>
             </w:r>
             <w:r>
-              <w:t xml:space="preserve"> </w:t>
-            </w:r>
-            <w:r>
-              <w:t>α</w:t>
+              <w:t xml:space="preserve"> α</w:t>
             </w:r>
             <w:r>
               <w:rPr>
@@ -1240,6 +1183,24 @@
               </w:rPr>
               <w:t>2</w:t>
             </w:r>
+            <w:r>
+              <w:rPr>
+                <w:vertAlign w:val="subscript"/>
+              </w:rPr>
+              <w:t xml:space="preserve">, </w:t>
+            </w:r>
+            <w:r>
+              <w:t xml:space="preserve"> </w:t>
+            </w:r>
+            <w:r>
+              <w:t>α</w:t>
+            </w:r>
+            <w:r>
+              <w:rPr>
+                <w:vertAlign w:val="subscript"/>
+              </w:rPr>
+              <w:t>4</w:t>
+            </w:r>
           </w:p>
         </w:tc>
       </w:tr>
@@ -1331,6 +1292,24 @@
               </w:rPr>
               <w:t>3</w:t>
             </w:r>
+            <w:r>
+              <w:rPr>
+                <w:vertAlign w:val="subscript"/>
+              </w:rPr>
+              <w:t xml:space="preserve">, </w:t>
+            </w:r>
+            <w:r>
+              <w:t xml:space="preserve"> </w:t>
+            </w:r>
+            <w:r>
+              <w:t>α</w:t>
+            </w:r>
+            <w:r>
+              <w:rPr>
+                <w:vertAlign w:val="subscript"/>
+              </w:rPr>
+              <w:t>4</w:t>
+            </w:r>
           </w:p>
         </w:tc>
       </w:tr>
@@ -1422,6 +1401,24 @@
               </w:rPr>
               <w:t>2</w:t>
             </w:r>
+            <w:r>
+              <w:rPr>
+                <w:vertAlign w:val="subscript"/>
+              </w:rPr>
+              <w:t xml:space="preserve">, </w:t>
+            </w:r>
+            <w:r>
+              <w:t xml:space="preserve"> </w:t>
+            </w:r>
+            <w:r>
+              <w:t>α</w:t>
+            </w:r>
+            <w:r>
+              <w:rPr>
+                <w:vertAlign w:val="subscript"/>
+              </w:rPr>
+              <w:t>4</w:t>
+            </w:r>
           </w:p>
         </w:tc>
       </w:tr>
@@ -1507,7 +1504,6 @@
             <w:r>
               <w:t>α</w:t>
             </w:r>
-            <w:proofErr w:type="gramStart"/>
             <w:r>
               <w:rPr>
                 <w:vertAlign w:val="subscript"/>
@@ -1521,12 +1517,8 @@
               <w:t xml:space="preserve">, </w:t>
             </w:r>
             <w:r>
-              <w:t xml:space="preserve"> </w:t>
-            </w:r>
-            <w:r>
-              <w:t>α</w:t>
-            </w:r>
-            <w:proofErr w:type="gramEnd"/>
+              <w:t xml:space="preserve"> α</w:t>
+            </w:r>
             <w:r>
               <w:rPr>
                 <w:vertAlign w:val="subscript"/>
@@ -1626,7 +1618,6 @@
             <w:r>
               <w:t>α</w:t>
             </w:r>
-            <w:proofErr w:type="gramStart"/>
             <w:r>
               <w:rPr>
                 <w:vertAlign w:val="subscript"/>
@@ -1640,17 +1631,31 @@
               <w:t xml:space="preserve">, </w:t>
             </w:r>
             <w:r>
-              <w:t xml:space="preserve"> </w:t>
-            </w:r>
-            <w:r>
-              <w:t>α</w:t>
-            </w:r>
-            <w:proofErr w:type="gramEnd"/>
+              <w:t xml:space="preserve"> α</w:t>
+            </w:r>
             <w:r>
               <w:rPr>
                 <w:vertAlign w:val="subscript"/>
               </w:rPr>
               <w:t>2</w:t>
+            </w:r>
+            <w:r>
+              <w:rPr>
+                <w:vertAlign w:val="subscript"/>
+              </w:rPr>
+              <w:t xml:space="preserve">, </w:t>
+            </w:r>
+            <w:r>
+              <w:t xml:space="preserve"> </w:t>
+            </w:r>
+            <w:r>
+              <w:t>α</w:t>
+            </w:r>
+            <w:r>
+              <w:rPr>
+                <w:vertAlign w:val="subscript"/>
+              </w:rPr>
+              <w:t>4</w:t>
             </w:r>
           </w:p>
         </w:tc>
@@ -1745,7 +1750,6 @@
             <w:r>
               <w:t>α</w:t>
             </w:r>
-            <w:proofErr w:type="gramStart"/>
             <w:r>
               <w:rPr>
                 <w:vertAlign w:val="subscript"/>
@@ -1759,17 +1763,31 @@
               <w:t xml:space="preserve">, </w:t>
             </w:r>
             <w:r>
-              <w:t xml:space="preserve"> </w:t>
-            </w:r>
-            <w:r>
-              <w:t>α</w:t>
-            </w:r>
-            <w:proofErr w:type="gramEnd"/>
+              <w:t xml:space="preserve"> α</w:t>
+            </w:r>
             <w:r>
               <w:rPr>
                 <w:vertAlign w:val="subscript"/>
               </w:rPr>
               <w:t>3</w:t>
+            </w:r>
+            <w:r>
+              <w:rPr>
+                <w:vertAlign w:val="subscript"/>
+              </w:rPr>
+              <w:t xml:space="preserve">, </w:t>
+            </w:r>
+            <w:r>
+              <w:t xml:space="preserve"> </w:t>
+            </w:r>
+            <w:r>
+              <w:t>α</w:t>
+            </w:r>
+            <w:r>
+              <w:rPr>
+                <w:vertAlign w:val="subscript"/>
+              </w:rPr>
+              <w:t>4</w:t>
             </w:r>
           </w:p>
         </w:tc>
@@ -1864,7 +1882,6 @@
             <w:r>
               <w:t>α</w:t>
             </w:r>
-            <w:proofErr w:type="gramStart"/>
             <w:r>
               <w:rPr>
                 <w:vertAlign w:val="subscript"/>
@@ -1878,17 +1895,31 @@
               <w:t xml:space="preserve">, </w:t>
             </w:r>
             <w:r>
-              <w:t xml:space="preserve"> </w:t>
-            </w:r>
-            <w:r>
-              <w:t>α</w:t>
-            </w:r>
-            <w:proofErr w:type="gramEnd"/>
+              <w:t xml:space="preserve"> α</w:t>
+            </w:r>
             <w:r>
               <w:rPr>
                 <w:vertAlign w:val="subscript"/>
               </w:rPr>
               <w:t>2</w:t>
+            </w:r>
+            <w:r>
+              <w:rPr>
+                <w:vertAlign w:val="subscript"/>
+              </w:rPr>
+              <w:t xml:space="preserve">, </w:t>
+            </w:r>
+            <w:r>
+              <w:t xml:space="preserve"> </w:t>
+            </w:r>
+            <w:r>
+              <w:t>α</w:t>
+            </w:r>
+            <w:r>
+              <w:rPr>
+                <w:vertAlign w:val="subscript"/>
+              </w:rPr>
+              <w:t>4</w:t>
             </w:r>
           </w:p>
         </w:tc>
@@ -2072,6 +2103,24 @@
               </w:rPr>
               <w:t>2</w:t>
             </w:r>
+            <w:r>
+              <w:rPr>
+                <w:vertAlign w:val="subscript"/>
+              </w:rPr>
+              <w:t xml:space="preserve">, </w:t>
+            </w:r>
+            <w:r>
+              <w:t xml:space="preserve"> </w:t>
+            </w:r>
+            <w:r>
+              <w:t>α</w:t>
+            </w:r>
+            <w:r>
+              <w:rPr>
+                <w:vertAlign w:val="subscript"/>
+              </w:rPr>
+              <w:t>4</w:t>
+            </w:r>
           </w:p>
         </w:tc>
       </w:tr>
@@ -2163,6 +2212,24 @@
               </w:rPr>
               <w:t>3</w:t>
             </w:r>
+            <w:r>
+              <w:rPr>
+                <w:vertAlign w:val="subscript"/>
+              </w:rPr>
+              <w:t xml:space="preserve">, </w:t>
+            </w:r>
+            <w:r>
+              <w:t xml:space="preserve"> </w:t>
+            </w:r>
+            <w:r>
+              <w:t>α</w:t>
+            </w:r>
+            <w:r>
+              <w:rPr>
+                <w:vertAlign w:val="subscript"/>
+              </w:rPr>
+              <w:t>4</w:t>
+            </w:r>
           </w:p>
         </w:tc>
       </w:tr>
@@ -2253,6 +2320,24 @@
                 <w:vertAlign w:val="subscript"/>
               </w:rPr>
               <w:t>2</w:t>
+            </w:r>
+            <w:r>
+              <w:rPr>
+                <w:vertAlign w:val="subscript"/>
+              </w:rPr>
+              <w:t xml:space="preserve">, </w:t>
+            </w:r>
+            <w:r>
+              <w:t xml:space="preserve"> </w:t>
+            </w:r>
+            <w:r>
+              <w:t>α</w:t>
+            </w:r>
+            <w:r>
+              <w:rPr>
+                <w:vertAlign w:val="subscript"/>
+              </w:rPr>
+              <w:t>4</w:t>
             </w:r>
           </w:p>
         </w:tc>
@@ -2896,89 +2981,7 @@
     <w:p>
       <w:pPr>
         <w:rPr>
-          <w:lang w:val="en-US"/>
-        </w:rPr>
-      </w:pPr>
-      <w:r>
-        <w:rPr>
-          <w:lang w:val="en-US"/>
-        </w:rPr>
-        <w:t>¨</w:t>
-      </w:r>
-    </w:p>
-    <w:p>
-      <w:pPr>
-        <w:rPr>
-          <w:lang w:val="en-US"/>
-        </w:rPr>
-      </w:pPr>
-    </w:p>
-    <w:p>
-      <w:pPr>
-        <w:rPr>
-          <w:lang w:val="en-US"/>
-        </w:rPr>
-      </w:pPr>
-    </w:p>
-    <w:p>
-      <w:pPr>
-        <w:rPr>
-          <w:lang w:val="en-US"/>
-        </w:rPr>
-      </w:pPr>
-    </w:p>
-    <w:p>
-      <w:pPr>
-        <w:rPr>
-          <w:lang w:val="en-US"/>
-        </w:rPr>
-      </w:pPr>
-    </w:p>
-    <w:p>
-      <w:pPr>
-        <w:rPr>
-          <w:lang w:val="en-US"/>
-        </w:rPr>
-      </w:pPr>
-    </w:p>
-    <w:p>
-      <w:pPr>
-        <w:rPr>
-          <w:lang w:val="en-US"/>
-        </w:rPr>
-      </w:pPr>
-    </w:p>
-    <w:p>
-      <w:pPr>
-        <w:rPr>
-          <w:lang w:val="en-US"/>
-        </w:rPr>
-      </w:pPr>
-    </w:p>
-    <w:p>
-      <w:pPr>
-        <w:rPr>
-          <w:lang w:val="en-US"/>
-        </w:rPr>
-      </w:pPr>
-    </w:p>
-    <w:p>
-      <w:pPr>
-        <w:rPr>
-          <w:lang w:val="en-US"/>
-        </w:rPr>
-      </w:pPr>
-    </w:p>
-    <w:p>
-      <w:pPr>
-        <w:rPr>
-          <w:lang w:val="en-US"/>
-        </w:rPr>
-      </w:pPr>
-    </w:p>
-    <w:p>
-      <w:pPr>
-        <w:rPr>
+          <w:vertAlign w:val="subscript"/>
           <w:lang w:val="en-US"/>
         </w:rPr>
       </w:pPr>
@@ -3018,43 +3021,1696 @@
         <w:rPr>
           <w:lang w:val="en-US"/>
         </w:rPr>
+        <w:t xml:space="preserve"> are true, and </w:t>
+      </w:r>
+      <w:r>
+        <w:rPr>
+          <w:lang w:val="en-US"/>
+        </w:rPr>
+        <w:t>B</w:t>
+      </w:r>
+      <w:r>
+        <w:rPr>
+          <w:vertAlign w:val="subscript"/>
+          <w:lang w:val="en-US"/>
+        </w:rPr>
+        <w:t>4,2</w:t>
+      </w:r>
+      <w:r>
+        <w:rPr>
+          <w:lang w:val="en-US"/>
+        </w:rPr>
+        <w:t xml:space="preserve"> is false. The rows where the entire knowledge base is true has been marked with green.</w:t>
+      </w:r>
+      <w:r>
+        <w:rPr>
+          <w:lang w:val="en-US"/>
+        </w:rPr>
+        <w:t xml:space="preserve"> The sentences that appear </w:t>
+      </w:r>
+      <w:r>
+        <w:rPr>
+          <w:lang w:val="en-US"/>
+        </w:rPr>
+        <w:t xml:space="preserve">in all the rows in which the knowledge base is true are </w:t>
+      </w:r>
+      <w:r>
+        <w:t>α</w:t>
+      </w:r>
+      <w:r>
+        <w:rPr>
+          <w:vertAlign w:val="subscript"/>
+          <w:lang w:val="en-US"/>
+        </w:rPr>
+        <w:t xml:space="preserve">1 </w:t>
+      </w:r>
+      <w:r>
+        <w:rPr>
+          <w:lang w:val="en-US"/>
+        </w:rPr>
+        <w:t xml:space="preserve">and </w:t>
+      </w:r>
+      <w:r>
+        <w:t>α</w:t>
+      </w:r>
+      <w:r>
+        <w:rPr>
+          <w:vertAlign w:val="subscript"/>
+          <w:lang w:val="en-US"/>
+        </w:rPr>
+        <w:t>4</w:t>
+      </w:r>
+      <w:r>
+        <w:rPr>
+          <w:vertAlign w:val="subscript"/>
+          <w:lang w:val="en-US"/>
+        </w:rPr>
+        <w:t xml:space="preserve">. </w:t>
+      </w:r>
+      <w:r>
+        <w:rPr>
+          <w:lang w:val="en-US"/>
+        </w:rPr>
+        <w:t>This means that K</w:t>
+      </w:r>
+      <w:r>
+        <w:rPr>
+          <w:lang w:val="en-US"/>
+        </w:rPr>
+        <w:t xml:space="preserve">B </w:t>
+      </w:r>
+      <w:r>
+        <w:t>|=</w:t>
+      </w:r>
+      <w:r>
         <w:t xml:space="preserve"> </w:t>
       </w:r>
-      <w:proofErr w:type="gramStart"/>
-      <w:r>
-        <w:rPr>
-          <w:lang w:val="en-US"/>
-        </w:rPr>
-        <w:t>are</w:t>
-      </w:r>
-      <w:proofErr w:type="gramEnd"/>
-      <w:r>
-        <w:rPr>
-          <w:lang w:val="en-US"/>
-        </w:rPr>
-        <w:t xml:space="preserve"> true, and </w:t>
-      </w:r>
-      <w:r>
-        <w:rPr>
-          <w:lang w:val="en-US"/>
-        </w:rPr>
-        <w:t>B</w:t>
+      <w:r>
+        <w:t>α</w:t>
       </w:r>
       <w:r>
         <w:rPr>
           <w:vertAlign w:val="subscript"/>
           <w:lang w:val="en-US"/>
         </w:rPr>
-        <w:t>4,2</w:t>
-      </w:r>
-      <w:r>
-        <w:rPr>
-          <w:lang w:val="en-US"/>
-        </w:rPr>
-        <w:t xml:space="preserve"> is false. The rows where the entire knowledge base is true has been marked with green. </w:t>
-      </w:r>
-      <w:r>
-        <w:rPr>
+        <w:t>1</w:t>
+      </w:r>
+      <w:r>
+        <w:rPr>
+          <w:vertAlign w:val="subscript"/>
+          <w:lang w:val="en-US"/>
+        </w:rPr>
+        <w:t xml:space="preserve"> </w:t>
+      </w:r>
+      <w:r>
+        <w:rPr>
+          <w:lang w:val="en-US"/>
+        </w:rPr>
+        <w:t xml:space="preserve">and </w:t>
+      </w:r>
+      <w:r>
+        <w:rPr>
+          <w:lang w:val="en-US"/>
+        </w:rPr>
+        <w:t xml:space="preserve">KB </w:t>
+      </w:r>
+      <w:r>
+        <w:t>|= α</w:t>
+      </w:r>
+      <w:r>
+        <w:rPr>
+          <w:vertAlign w:val="subscript"/>
+          <w:lang w:val="en-US"/>
+        </w:rPr>
+        <w:t>4.</w:t>
+      </w:r>
+    </w:p>
+    <w:p>
+      <w:pPr>
+        <w:rPr>
+          <w:b/>
+          <w:bCs/>
+          <w:lang w:val="en-US"/>
+        </w:rPr>
+      </w:pPr>
+      <w:r>
+        <w:rPr>
+          <w:b/>
+          <w:bCs/>
+          <w:lang w:val="en-US"/>
+        </w:rPr>
+        <w:t>Assignment 2</w:t>
+      </w:r>
+    </w:p>
+    <w:p>
+      <w:pPr>
+        <w:pStyle w:val="Listeavsnitt"/>
+        <w:numPr>
+          <w:ilvl w:val="0"/>
+          <w:numId w:val="4"/>
+        </w:numPr>
+        <w:rPr>
+          <w:b/>
+          <w:bCs/>
+          <w:lang w:val="en-US"/>
+        </w:rPr>
+      </w:pPr>
+      <w:r>
+        <w:rPr>
+          <w:lang w:val="en-US"/>
+        </w:rPr>
+        <w:t>True</w:t>
+      </w:r>
+    </w:p>
+    <w:p>
+      <w:pPr>
+        <w:pStyle w:val="Listeavsnitt"/>
+        <w:numPr>
+          <w:ilvl w:val="0"/>
+          <w:numId w:val="4"/>
+        </w:numPr>
+        <w:rPr>
+          <w:b/>
+          <w:bCs/>
+          <w:lang w:val="en-US"/>
+        </w:rPr>
+      </w:pPr>
+      <w:r>
+        <w:rPr>
+          <w:lang w:val="en-US"/>
+        </w:rPr>
+        <w:t>False</w:t>
+      </w:r>
+    </w:p>
+    <w:p>
+      <w:pPr>
+        <w:pStyle w:val="Listeavsnitt"/>
+        <w:numPr>
+          <w:ilvl w:val="0"/>
+          <w:numId w:val="4"/>
+        </w:numPr>
+        <w:rPr>
+          <w:b/>
+          <w:bCs/>
+          <w:lang w:val="en-US"/>
+        </w:rPr>
+      </w:pPr>
+      <w:r>
+        <w:rPr>
+          <w:lang w:val="en-US"/>
+        </w:rPr>
+        <w:t>True</w:t>
+      </w:r>
+    </w:p>
+    <w:p>
+      <w:pPr>
+        <w:pStyle w:val="Listeavsnitt"/>
+        <w:numPr>
+          <w:ilvl w:val="0"/>
+          <w:numId w:val="4"/>
+        </w:numPr>
+        <w:rPr>
+          <w:b/>
+          <w:bCs/>
+          <w:lang w:val="en-US"/>
+        </w:rPr>
+      </w:pPr>
+      <w:r>
+        <w:rPr>
+          <w:lang w:val="en-US"/>
+        </w:rPr>
+        <w:t>False</w:t>
+      </w:r>
+    </w:p>
+    <w:p>
+      <w:pPr>
+        <w:pStyle w:val="Listeavsnitt"/>
+        <w:numPr>
+          <w:ilvl w:val="0"/>
+          <w:numId w:val="4"/>
+        </w:numPr>
+        <w:rPr>
+          <w:b/>
+          <w:bCs/>
+          <w:lang w:val="en-US"/>
+        </w:rPr>
+      </w:pPr>
+      <w:r>
+        <w:rPr>
+          <w:lang w:val="en-US"/>
+        </w:rPr>
+        <w:t>False</w:t>
+      </w:r>
+    </w:p>
+    <w:p>
+      <w:pPr>
+        <w:pStyle w:val="Listeavsnitt"/>
+        <w:numPr>
+          <w:ilvl w:val="0"/>
+          <w:numId w:val="4"/>
+        </w:numPr>
+        <w:rPr>
+          <w:b/>
+          <w:bCs/>
+          <w:lang w:val="en-US"/>
+        </w:rPr>
+      </w:pPr>
+      <w:r>
+        <w:rPr>
+          <w:lang w:val="en-US"/>
+        </w:rPr>
+        <w:t>True</w:t>
+      </w:r>
+    </w:p>
+    <w:p>
+      <w:pPr>
+        <w:pStyle w:val="Listeavsnitt"/>
+        <w:numPr>
+          <w:ilvl w:val="0"/>
+          <w:numId w:val="4"/>
+        </w:numPr>
+        <w:rPr>
+          <w:b/>
+          <w:bCs/>
+          <w:lang w:val="en-US"/>
+        </w:rPr>
+      </w:pPr>
+      <w:r>
+        <w:rPr>
+          <w:lang w:val="en-US"/>
+        </w:rPr>
+        <w:t>False</w:t>
+      </w:r>
+    </w:p>
+    <w:p>
+      <w:pPr>
+        <w:rPr>
+          <w:b/>
+          <w:bCs/>
+          <w:lang w:val="en-US"/>
+        </w:rPr>
+      </w:pPr>
+    </w:p>
+    <w:p>
+      <w:pPr>
+        <w:rPr>
+          <w:lang w:val="en-US"/>
+        </w:rPr>
+      </w:pPr>
+      <w:r>
+        <w:rPr>
+          <w:b/>
+          <w:bCs/>
+          <w:lang w:val="en-US"/>
+        </w:rPr>
+        <w:lastRenderedPageBreak/>
+        <w:t xml:space="preserve">Assignment 3 </w:t>
+      </w:r>
+    </w:p>
+    <w:p>
+      <w:pPr>
+        <w:pStyle w:val="Listeavsnitt"/>
+        <w:numPr>
+          <w:ilvl w:val="0"/>
+          <w:numId w:val="5"/>
+        </w:numPr>
+        <w:rPr>
+          <w:lang w:val="en-US"/>
+        </w:rPr>
+      </w:pPr>
+      <w:r>
+        <w:rPr>
+          <w:lang w:val="en-US"/>
+        </w:rPr>
+        <w:t>T</w:t>
+      </w:r>
+      <w:r>
+        <w:rPr>
+          <w:lang w:val="en-US"/>
+        </w:rPr>
+        <w:t xml:space="preserve">his is valid because the only way to make an implication invalid is to have the right side be false and the left side be true, but since </w:t>
+      </w:r>
+      <w:r>
+        <w:rPr>
+          <w:lang w:val="en-US"/>
+        </w:rPr>
+        <w:t xml:space="preserve">both sides are equal, this is impossible. </w:t>
+      </w:r>
+    </w:p>
+    <w:p>
+      <w:pPr>
+        <w:pStyle w:val="Listeavsnitt"/>
+        <w:numPr>
+          <w:ilvl w:val="0"/>
+          <w:numId w:val="5"/>
+        </w:numPr>
+        <w:rPr>
+          <w:lang w:val="en-US"/>
+        </w:rPr>
+      </w:pPr>
+      <w:r>
+        <w:rPr>
+          <w:lang w:val="en-US"/>
+        </w:rPr>
+        <w:t xml:space="preserve">This is neither, as it is possible to have clouds without rain, making the implication </w:t>
+      </w:r>
+      <w:r>
+        <w:rPr>
+          <w:lang w:val="en-US"/>
+        </w:rPr>
+        <w:t xml:space="preserve">invalid but satisfiable. </w:t>
+      </w:r>
+    </w:p>
+    <w:p>
+      <w:pPr>
+        <w:pStyle w:val="Listeavsnitt"/>
+        <w:numPr>
+          <w:ilvl w:val="0"/>
+          <w:numId w:val="5"/>
+        </w:numPr>
+        <w:rPr>
+          <w:lang w:val="en-US"/>
+        </w:rPr>
+      </w:pPr>
+      <w:r>
+        <w:rPr>
+          <w:lang w:val="en-US"/>
+        </w:rPr>
+        <w:t xml:space="preserve">This is neither, as it is possible </w:t>
+      </w:r>
+      <w:r>
+        <w:rPr>
+          <w:lang w:val="en-US"/>
+        </w:rPr>
+        <w:t>for the implication not to be true, but also for it to be true.</w:t>
+      </w:r>
+    </w:p>
+    <w:p>
+      <w:pPr>
+        <w:pStyle w:val="Listeavsnitt"/>
+        <w:numPr>
+          <w:ilvl w:val="0"/>
+          <w:numId w:val="5"/>
+        </w:numPr>
+        <w:rPr>
+          <w:lang w:val="en-US"/>
+        </w:rPr>
+      </w:pPr>
+      <w:r>
+        <w:rPr>
+          <w:lang w:val="en-US"/>
+        </w:rPr>
+        <w:t xml:space="preserve">This is neither as </w:t>
+      </w:r>
+      <w:r>
+        <w:rPr>
+          <w:lang w:val="en-US"/>
+        </w:rPr>
+        <w:t xml:space="preserve">it is logically the same as “Clouds”, and it is possible for there to not be clouds. </w:t>
+      </w:r>
+    </w:p>
+    <w:p>
+      <w:pPr>
+        <w:pStyle w:val="Listeavsnitt"/>
+        <w:numPr>
+          <w:ilvl w:val="0"/>
+          <w:numId w:val="5"/>
+        </w:numPr>
+        <w:rPr>
+          <w:lang w:val="en-US"/>
+        </w:rPr>
+      </w:pPr>
+      <w:r>
+        <w:rPr>
+          <w:lang w:val="en-US"/>
+        </w:rPr>
+        <w:t>This is valid as there either are clouds or not, and both of these cases are covered by the expression.</w:t>
+      </w:r>
+    </w:p>
+    <w:p>
+      <w:pPr>
+        <w:pStyle w:val="Listeavsnitt"/>
+        <w:numPr>
+          <w:ilvl w:val="0"/>
+          <w:numId w:val="5"/>
+        </w:numPr>
+        <w:rPr>
+          <w:lang w:val="en-US"/>
+        </w:rPr>
+      </w:pPr>
+      <w:r>
+        <w:rPr>
+          <w:lang w:val="en-US"/>
+        </w:rPr>
+        <w:t>This is valid</w:t>
+      </w:r>
+      <w:r>
+        <w:rPr>
+          <w:lang w:val="en-US"/>
+        </w:rPr>
+        <w:t>. Same argument as a)</w:t>
+      </w:r>
+    </w:p>
+    <w:p>
+      <w:pPr>
+        <w:pStyle w:val="Listeavsnitt"/>
+        <w:numPr>
+          <w:ilvl w:val="0"/>
+          <w:numId w:val="5"/>
+        </w:numPr>
+        <w:rPr>
+          <w:lang w:val="en-US"/>
+        </w:rPr>
+      </w:pPr>
+      <w:r>
+        <w:rPr>
+          <w:lang w:val="en-US"/>
+        </w:rPr>
+        <w:t xml:space="preserve">This is </w:t>
+      </w:r>
+      <w:r>
+        <w:rPr>
+          <w:lang w:val="en-US"/>
+        </w:rPr>
+        <w:t>neither, as</w:t>
+      </w:r>
+      <w:r>
+        <w:rPr>
+          <w:lang w:val="en-US"/>
+        </w:rPr>
+        <w:t xml:space="preserve"> it is not valid but it is satisfiable. This is because if all variables are true then both sides are true, but if only GI and GF are true, but not GC, then the right side is true but the left side is false. </w:t>
+      </w:r>
+    </w:p>
+    <w:p>
+      <w:pPr>
+        <w:rPr>
+          <w:lang w:val="en-US"/>
+        </w:rPr>
+      </w:pPr>
+      <w:r>
+        <w:rPr>
+          <w:b/>
+          <w:bCs/>
+          <w:lang w:val="en-US"/>
+        </w:rPr>
+        <w:t xml:space="preserve">Assignment 4 </w:t>
+      </w:r>
+    </w:p>
+    <w:p>
+      <w:pPr>
+        <w:pStyle w:val="Listeavsnitt"/>
+        <w:numPr>
+          <w:ilvl w:val="0"/>
+          <w:numId w:val="6"/>
+        </w:numPr>
+        <w:rPr>
+          <w:lang w:val="en-US"/>
+        </w:rPr>
+      </w:pPr>
+      <w:r>
+        <w:rPr>
+          <w:lang w:val="en-US"/>
+        </w:rPr>
+        <w:t>1*1*2</w:t>
+      </w:r>
+      <w:r>
+        <w:rPr>
+          <w:vertAlign w:val="superscript"/>
+          <w:lang w:val="en-US"/>
+        </w:rPr>
+        <w:t>98</w:t>
+      </w:r>
+    </w:p>
+    <w:p>
+      <w:pPr>
+        <w:pStyle w:val="Listeavsnitt"/>
+        <w:numPr>
+          <w:ilvl w:val="0"/>
+          <w:numId w:val="6"/>
+        </w:numPr>
+        <w:spacing w:before="240"/>
+        <w:rPr>
+          <w:lang w:val="en-US"/>
+        </w:rPr>
+      </w:pPr>
+      <w:r>
+        <w:rPr>
+          <w:lang w:val="en-US"/>
+        </w:rPr>
+        <w:t>2</w:t>
+      </w:r>
+      <w:r>
+        <w:rPr>
+          <w:vertAlign w:val="superscript"/>
+          <w:lang w:val="en-US"/>
+        </w:rPr>
+        <w:t>97</w:t>
+      </w:r>
+    </w:p>
+    <w:p>
+      <w:pPr>
+        <w:pStyle w:val="Listeavsnitt"/>
+        <w:numPr>
+          <w:ilvl w:val="0"/>
+          <w:numId w:val="6"/>
+        </w:numPr>
+        <w:spacing w:before="240"/>
+        <w:rPr>
+          <w:lang w:val="en-US"/>
+        </w:rPr>
+      </w:pPr>
+      <w:r>
+        <w:rPr>
+          <w:lang w:val="en-US"/>
+        </w:rPr>
+        <w:t>3*2</w:t>
+      </w:r>
+      <w:r>
+        <w:rPr>
+          <w:vertAlign w:val="superscript"/>
+          <w:lang w:val="en-US"/>
+        </w:rPr>
+        <w:t>97</w:t>
+      </w:r>
+    </w:p>
+    <w:p>
+      <w:pPr>
+        <w:pStyle w:val="Listeavsnitt"/>
+        <w:numPr>
+          <w:ilvl w:val="0"/>
+          <w:numId w:val="6"/>
+        </w:numPr>
+        <w:spacing w:before="240"/>
+        <w:rPr>
+          <w:lang w:val="en-US"/>
+        </w:rPr>
+      </w:pPr>
+      <w:r>
+        <w:rPr>
+          <w:lang w:val="en-US"/>
+        </w:rPr>
+        <w:t>3</w:t>
+      </w:r>
+      <w:r>
+        <w:rPr>
+          <w:lang w:val="en-US"/>
+        </w:rPr>
+        <w:t>*2</w:t>
+      </w:r>
+      <w:r>
+        <w:rPr>
+          <w:vertAlign w:val="superscript"/>
+          <w:lang w:val="en-US"/>
+        </w:rPr>
+        <w:t>98</w:t>
+      </w:r>
+    </w:p>
+    <w:p>
+      <w:pPr>
+        <w:pStyle w:val="Listeavsnitt"/>
+        <w:numPr>
+          <w:ilvl w:val="0"/>
+          <w:numId w:val="6"/>
+        </w:numPr>
+        <w:spacing w:before="240"/>
+        <w:rPr>
+          <w:lang w:val="en-US"/>
+        </w:rPr>
+      </w:pPr>
+      <w:r>
+        <w:rPr>
+          <w:lang w:val="en-US"/>
+        </w:rPr>
+        <w:t>3*2</w:t>
+      </w:r>
+      <w:r>
+        <w:rPr>
+          <w:vertAlign w:val="superscript"/>
+          <w:lang w:val="en-US"/>
+        </w:rPr>
+        <w:t>97</w:t>
+      </w:r>
+    </w:p>
+    <w:p>
+      <w:pPr>
+        <w:pStyle w:val="Listeavsnitt"/>
+        <w:numPr>
+          <w:ilvl w:val="0"/>
+          <w:numId w:val="6"/>
+        </w:numPr>
+        <w:spacing w:before="240"/>
+        <w:rPr>
+          <w:lang w:val="en-US"/>
+        </w:rPr>
+      </w:pPr>
+      <w:r>
+        <w:rPr>
+          <w:lang w:val="en-US"/>
+        </w:rPr>
+        <w:t>2</w:t>
+      </w:r>
+      <w:r>
+        <w:rPr>
+          <w:vertAlign w:val="superscript"/>
+          <w:lang w:val="en-US"/>
+        </w:rPr>
+        <w:t>95</w:t>
+      </w:r>
+    </w:p>
+    <w:p>
+      <w:pPr>
+        <w:pStyle w:val="Overskrift1"/>
+        <w:rPr>
+          <w:lang w:val="en-US"/>
+        </w:rPr>
+      </w:pPr>
+      <w:r>
+        <w:rPr>
+          <w:lang w:val="en-US"/>
+        </w:rPr>
+        <w:t>2: Resolution in propositional logic</w:t>
+      </w:r>
+    </w:p>
+    <w:p>
+      <w:pPr>
+        <w:rPr>
+          <w:lang w:val="en-US"/>
+        </w:rPr>
+      </w:pPr>
+      <w:r>
+        <w:rPr>
+          <w:b/>
+          <w:bCs/>
+          <w:lang w:val="en-US"/>
+        </w:rPr>
+        <w:t xml:space="preserve">Assignment 1 </w:t>
+      </w:r>
+    </w:p>
+    <w:p>
+      <w:pPr>
+        <w:pStyle w:val="Listeavsnitt"/>
+        <w:numPr>
+          <w:ilvl w:val="0"/>
+          <w:numId w:val="7"/>
+        </w:numPr>
+        <w:rPr>
+          <w:lang w:val="en-US"/>
+        </w:rPr>
+      </w:pPr>
+      <w:r>
+        <w:rPr>
+          <w:lang w:val="en-US"/>
+        </w:rPr>
+        <w:t>(A v B) ^ (A v C) ^</w:t>
+      </w:r>
+      <w:r>
+        <w:rPr>
+          <w:lang w:val="en-US"/>
+        </w:rPr>
+        <w:t xml:space="preserve"> </w:t>
+      </w:r>
+      <w:r>
+        <w:rPr>
+          <w:lang w:val="en-US"/>
+        </w:rPr>
+        <w:t xml:space="preserve">(A v </w:t>
+      </w:r>
+      <w:r>
+        <w:rPr>
+          <w:lang w:val="en-US"/>
+        </w:rPr>
+        <w:t>not D)</w:t>
+      </w:r>
+    </w:p>
+    <w:p>
+      <w:pPr>
+        <w:pStyle w:val="Listeavsnitt"/>
+        <w:numPr>
+          <w:ilvl w:val="0"/>
+          <w:numId w:val="7"/>
+        </w:numPr>
+        <w:rPr>
+          <w:lang w:val="en-US"/>
+        </w:rPr>
+      </w:pPr>
+      <w:r>
+        <w:rPr>
+          <w:lang w:val="en-US"/>
+        </w:rPr>
+        <w:t>Not (</w:t>
+      </w:r>
+      <w:r>
+        <w:rPr>
+          <w:lang w:val="en-US"/>
+        </w:rPr>
+        <w:t xml:space="preserve"> not A v not B) ^ not (not C v not D)</w:t>
+      </w:r>
+      <w:r>
+        <w:rPr>
+          <w:lang w:val="en-US"/>
+        </w:rPr>
+        <w:br/>
+      </w:r>
+      <w:r>
+        <w:rPr>
+          <w:lang w:val="en-US"/>
+        </w:rPr>
+        <w:t>A ^ B ^ C ^ D</w:t>
+      </w:r>
+    </w:p>
+    <w:p>
+      <w:pPr>
+        <w:pStyle w:val="Listeavsnitt"/>
+        <w:numPr>
+          <w:ilvl w:val="0"/>
+          <w:numId w:val="7"/>
+        </w:numPr>
+        <w:rPr>
+          <w:lang w:val="en-US"/>
+        </w:rPr>
+      </w:pPr>
+      <w:r>
+        <w:rPr>
+          <w:lang w:val="en-US"/>
+        </w:rPr>
+        <w:t>Not (</w:t>
+      </w:r>
+      <w:r>
+        <w:rPr>
+          <w:lang w:val="en-US"/>
+        </w:rPr>
+        <w:t>(</w:t>
+      </w:r>
+      <w:r>
+        <w:rPr>
+          <w:lang w:val="en-US"/>
+        </w:rPr>
+        <w:t>not A v B</w:t>
+      </w:r>
+      <w:r>
+        <w:rPr>
+          <w:lang w:val="en-US"/>
+        </w:rPr>
+        <w:t>) ^ (NOT C v D)</w:t>
+      </w:r>
+      <w:r>
+        <w:rPr>
+          <w:lang w:val="en-US"/>
+        </w:rPr>
+        <w:t>)</w:t>
+      </w:r>
+      <w:r>
+        <w:rPr>
+          <w:lang w:val="en-US"/>
+        </w:rPr>
+        <w:br/>
+      </w:r>
+      <w:r>
+        <w:rPr>
+          <w:lang w:val="en-US"/>
+        </w:rPr>
+        <w:t xml:space="preserve">(A ^ </w:t>
+      </w:r>
+      <w:r>
+        <w:rPr>
+          <w:lang w:val="en-US"/>
+        </w:rPr>
+        <w:t xml:space="preserve">NOT </w:t>
+      </w:r>
+      <w:r>
+        <w:rPr>
+          <w:lang w:val="en-US"/>
+        </w:rPr>
+        <w:t>B)</w:t>
+      </w:r>
+      <w:r>
+        <w:rPr>
+          <w:lang w:val="en-US"/>
+        </w:rPr>
+        <w:t xml:space="preserve"> V (C ^ NOT D)</w:t>
+      </w:r>
+      <w:r>
+        <w:rPr>
+          <w:lang w:val="en-US"/>
+        </w:rPr>
+        <w:br/>
+      </w:r>
+      <w:r>
+        <w:rPr>
+          <w:lang w:val="en-US"/>
+        </w:rPr>
+        <w:t>(</w:t>
+      </w:r>
+      <w:r>
+        <w:rPr>
+          <w:lang w:val="en-US"/>
+        </w:rPr>
+        <w:t xml:space="preserve">(A </w:t>
+      </w:r>
+      <w:r>
+        <w:rPr>
+          <w:lang w:val="en-US"/>
+        </w:rPr>
+        <w:t xml:space="preserve"> ^ NO</w:t>
+      </w:r>
+      <w:r>
+        <w:rPr>
+          <w:lang w:val="en-US"/>
+        </w:rPr>
+        <w:t>T</w:t>
+      </w:r>
+      <w:r>
+        <w:rPr>
+          <w:lang w:val="en-US"/>
+        </w:rPr>
+        <w:t xml:space="preserve"> B </w:t>
+      </w:r>
+      <w:r>
+        <w:rPr>
+          <w:lang w:val="en-US"/>
+        </w:rPr>
+        <w:t>)</w:t>
+      </w:r>
+      <w:r>
+        <w:rPr>
+          <w:lang w:val="en-US"/>
+        </w:rPr>
+        <w:t xml:space="preserve"> V C) </w:t>
+      </w:r>
+      <w:r>
+        <w:rPr>
+          <w:lang w:val="en-US"/>
+        </w:rPr>
+        <w:t xml:space="preserve">^ </w:t>
+      </w:r>
+      <w:r>
+        <w:rPr>
+          <w:lang w:val="en-US"/>
+        </w:rPr>
+        <w:t xml:space="preserve">((A  ^ NO B ) V </w:t>
+      </w:r>
+      <w:r>
+        <w:rPr>
+          <w:lang w:val="en-US"/>
+        </w:rPr>
+        <w:t>NOT D</w:t>
+      </w:r>
+      <w:r>
+        <w:rPr>
+          <w:lang w:val="en-US"/>
+        </w:rPr>
+        <w:t>)</w:t>
+      </w:r>
+      <w:r>
+        <w:rPr>
+          <w:lang w:val="en-US"/>
+        </w:rPr>
+        <w:br/>
+        <w:t xml:space="preserve">(A V C) ^(NOT B V C) ^ </w:t>
+      </w:r>
+      <w:r>
+        <w:rPr>
+          <w:lang w:val="en-US"/>
+        </w:rPr>
+        <w:t xml:space="preserve">(A V </w:t>
+      </w:r>
+      <w:r>
+        <w:rPr>
+          <w:lang w:val="en-US"/>
+        </w:rPr>
+        <w:t>NOT D</w:t>
+      </w:r>
+      <w:r>
+        <w:rPr>
+          <w:lang w:val="en-US"/>
+        </w:rPr>
+        <w:t xml:space="preserve">) ^(NOT B V </w:t>
+      </w:r>
+      <w:r>
+        <w:rPr>
+          <w:lang w:val="en-US"/>
+        </w:rPr>
+        <w:t>NOT D</w:t>
+      </w:r>
+      <w:r>
+        <w:rPr>
+          <w:lang w:val="en-US"/>
+        </w:rPr>
+        <w:t>)</w:t>
+      </w:r>
+    </w:p>
+    <w:p>
+      <w:pPr>
+        <w:pStyle w:val="Listeavsnitt"/>
+        <w:numPr>
+          <w:ilvl w:val="0"/>
+          <w:numId w:val="7"/>
+        </w:numPr>
+        <w:rPr>
+          <w:lang w:val="en-US"/>
+        </w:rPr>
+      </w:pPr>
+      <w:r>
+        <w:rPr>
+          <w:lang w:val="en-US"/>
+        </w:rPr>
+        <w:t>(A^B) V (</w:t>
+      </w:r>
+      <w:r>
+        <w:rPr>
+          <w:lang w:val="en-US"/>
+        </w:rPr>
+        <w:t>NOT C V D</w:t>
+      </w:r>
+      <w:r>
+        <w:rPr>
+          <w:lang w:val="en-US"/>
+        </w:rPr>
+        <w:t>)</w:t>
+      </w:r>
+      <w:r>
+        <w:rPr>
+          <w:lang w:val="en-US"/>
+        </w:rPr>
+        <w:br/>
+      </w:r>
+      <w:r>
+        <w:rPr>
+          <w:lang w:val="en-US"/>
+        </w:rPr>
+        <w:t>(</w:t>
+      </w:r>
+      <w:r>
+        <w:rPr>
+          <w:lang w:val="en-US"/>
+        </w:rPr>
+        <w:t>(</w:t>
+      </w:r>
+      <w:r>
+        <w:rPr>
+          <w:lang w:val="en-US"/>
+        </w:rPr>
+        <w:t>A^B</w:t>
+      </w:r>
+      <w:r>
+        <w:rPr>
+          <w:lang w:val="en-US"/>
+        </w:rPr>
+        <w:t>)</w:t>
+      </w:r>
+      <w:r>
+        <w:rPr>
+          <w:lang w:val="en-US"/>
+        </w:rPr>
+        <w:t xml:space="preserve"> V NOT C) </w:t>
+      </w:r>
+      <w:r>
+        <w:rPr>
+          <w:lang w:val="en-US"/>
+        </w:rPr>
+        <w:t>V ((A^B) V D)</w:t>
+      </w:r>
+      <w:r>
+        <w:rPr>
+          <w:lang w:val="en-US"/>
+        </w:rPr>
+        <w:br/>
+      </w:r>
+      <w:r>
+        <w:rPr>
+          <w:lang w:val="en-US"/>
+        </w:rPr>
+        <w:t>(A V NOT C) ^ (B V NOT C) ^(A V D)^</w:t>
+      </w:r>
+      <w:r>
+        <w:rPr>
+          <w:lang w:val="en-US"/>
+        </w:rPr>
+        <w:t>(B V D)</w:t>
+      </w:r>
+    </w:p>
+    <w:p>
+      <w:pPr>
+        <w:pStyle w:val="Listeavsnitt"/>
+        <w:numPr>
+          <w:ilvl w:val="0"/>
+          <w:numId w:val="7"/>
+        </w:numPr>
+        <w:rPr>
+          <w:lang w:val="en-US"/>
+        </w:rPr>
+      </w:pPr>
+      <w:r>
+        <w:rPr>
+          <w:lang w:val="en-US"/>
+        </w:rPr>
+        <w:t>(</w:t>
+      </w:r>
+      <w:r>
+        <w:rPr>
+          <w:lang w:val="en-US"/>
+        </w:rPr>
+        <w:t>B V A</w:t>
+      </w:r>
+      <w:r>
+        <w:rPr>
+          <w:lang w:val="en-US"/>
+        </w:rPr>
+        <w:t>)</w:t>
+      </w:r>
+      <w:r>
+        <w:rPr>
+          <w:lang w:val="en-US"/>
+        </w:rPr>
+        <w:t xml:space="preserve"> ^ (C V A) ^ (NOT A V </w:t>
+      </w:r>
+      <w:r>
+        <w:rPr>
+          <w:lang w:val="en-US"/>
+        </w:rPr>
+        <w:t>NOT B V NOT C</w:t>
+      </w:r>
+      <w:r>
+        <w:rPr>
+          <w:lang w:val="en-US"/>
+        </w:rPr>
+        <w:t>)</w:t>
+      </w:r>
+    </w:p>
+    <w:p>
+      <w:pPr>
+        <w:ind w:left="360"/>
+        <w:rPr>
+          <w:lang w:val="en-US"/>
+        </w:rPr>
+      </w:pPr>
+      <w:r>
+        <w:rPr>
+          <w:lang w:val="en-US"/>
+        </w:rPr>
+        <w:t>NOR: NOT A ^ NOT B</w:t>
+      </w:r>
+      <w:r>
+        <w:rPr>
+          <w:lang w:val="en-US"/>
+        </w:rPr>
+        <w:br/>
+        <w:t>NAND: NOT A v NOT B</w:t>
+      </w:r>
+      <w:r>
+        <w:rPr>
+          <w:lang w:val="en-US"/>
+        </w:rPr>
+        <w:br/>
+        <w:t xml:space="preserve">XOR: </w:t>
+      </w:r>
+      <w:r>
+        <w:rPr>
+          <w:lang w:val="en-US"/>
+        </w:rPr>
+        <w:t>(A ^ NOT B) v (NOT A ^ B)</w:t>
+      </w:r>
+      <w:r>
+        <w:rPr>
+          <w:lang w:val="en-US"/>
+        </w:rPr>
+        <w:t xml:space="preserve"> </w:t>
+      </w:r>
+      <w:r>
+        <w:rPr>
+          <w:lang w:val="en-US"/>
+        </w:rPr>
+        <w:sym w:font="Wingdings" w:char="F0F3"/>
+      </w:r>
+      <w:r>
+        <w:rPr>
+          <w:lang w:val="en-US"/>
+        </w:rPr>
+        <w:t xml:space="preserve"> </w:t>
+      </w:r>
+      <w:r>
+        <w:rPr>
+          <w:lang w:val="en-US"/>
+        </w:rPr>
+        <w:t xml:space="preserve">(A v B) ^ (NOT A v NOT B) </w:t>
+      </w:r>
+      <w:r>
+        <w:rPr>
+          <w:lang w:val="en-US"/>
+        </w:rPr>
+        <w:br/>
+      </w:r>
+    </w:p>
+    <w:p>
+      <w:pPr>
+        <w:ind w:left="360"/>
+        <w:rPr>
+          <w:lang w:val="en-US"/>
+        </w:rPr>
+      </w:pPr>
+      <w:r>
+        <w:rPr>
+          <w:lang w:val="en-US"/>
+        </w:rPr>
+        <w:t xml:space="preserve">NAND (NAND(A,B), B) &lt;=&gt;  </w:t>
+      </w:r>
+      <w:r>
+        <w:rPr>
+          <w:lang w:val="en-US"/>
+        </w:rPr>
+        <w:t xml:space="preserve">NAND (NOT A v NOT B, B) </w:t>
+      </w:r>
+      <w:r>
+        <w:rPr>
+          <w:lang w:val="en-US"/>
+        </w:rPr>
+        <w:sym w:font="Wingdings" w:char="F0F3"/>
+      </w:r>
+      <w:r>
+        <w:rPr>
+          <w:lang w:val="en-US"/>
+        </w:rPr>
+        <w:t xml:space="preserve"> NOT (NOT A v NOT B) v NOT B</w:t>
+      </w:r>
+      <w:r>
+        <w:rPr>
+          <w:lang w:val="en-US"/>
+        </w:rPr>
+        <w:br/>
+      </w:r>
+      <w:r>
+        <w:rPr>
+          <w:lang w:val="en-US"/>
+        </w:rPr>
+        <w:tab/>
+      </w:r>
+      <w:r>
+        <w:rPr>
+          <w:lang w:val="en-US"/>
+        </w:rPr>
+        <w:tab/>
+      </w:r>
+      <w:r>
+        <w:rPr>
+          <w:lang w:val="en-US"/>
+        </w:rPr>
+        <w:tab/>
+        <w:t xml:space="preserve">     </w:t>
+      </w:r>
+      <w:r>
+        <w:rPr>
+          <w:lang w:val="en-US"/>
+        </w:rPr>
+        <w:sym w:font="Wingdings" w:char="F0F3"/>
+      </w:r>
+      <w:r>
+        <w:rPr>
+          <w:lang w:val="en-US"/>
+        </w:rPr>
+        <w:t xml:space="preserve"> (A ^ B)</w:t>
+      </w:r>
+      <w:r>
+        <w:rPr>
+          <w:lang w:val="en-US"/>
+        </w:rPr>
+        <w:t xml:space="preserve"> v NOT B </w:t>
+      </w:r>
+      <w:r>
+        <w:rPr>
+          <w:lang w:val="en-US"/>
+        </w:rPr>
+        <w:sym w:font="Wingdings" w:char="F0F3"/>
+      </w:r>
+      <w:r>
+        <w:rPr>
+          <w:lang w:val="en-US"/>
+        </w:rPr>
+        <w:t xml:space="preserve"> (A v NOT B) ^ (B v NOT B)</w:t>
+      </w:r>
+      <w:r>
+        <w:rPr>
+          <w:lang w:val="en-US"/>
+        </w:rPr>
+        <w:t xml:space="preserve"> </w:t>
+      </w:r>
+      <w:r>
+        <w:rPr>
+          <w:lang w:val="en-US"/>
+        </w:rPr>
+        <w:sym w:font="Wingdings" w:char="F0F3"/>
+      </w:r>
+      <w:r>
+        <w:rPr>
+          <w:lang w:val="en-US"/>
+        </w:rPr>
+        <w:t xml:space="preserve"> A v NOT B</w:t>
+      </w:r>
+    </w:p>
+    <w:p>
+      <w:pPr>
+        <w:ind w:left="360"/>
+        <w:rPr>
+          <w:lang w:val="en-US"/>
+        </w:rPr>
+      </w:pPr>
+    </w:p>
+    <w:p>
+      <w:pPr>
+        <w:ind w:left="360"/>
+        <w:rPr>
+          <w:lang w:val="en-US"/>
+        </w:rPr>
+      </w:pPr>
+    </w:p>
+    <w:p>
+      <w:pPr>
+        <w:ind w:left="360"/>
+        <w:rPr>
+          <w:b/>
+          <w:bCs/>
+          <w:lang w:val="en-US"/>
+        </w:rPr>
+      </w:pPr>
+      <w:r>
+        <w:rPr>
+          <w:b/>
+          <w:bCs/>
+          <w:lang w:val="en-US"/>
+        </w:rPr>
+        <w:lastRenderedPageBreak/>
+        <w:t>Assignment 2</w:t>
+      </w:r>
+    </w:p>
+    <w:p>
+      <w:pPr>
+        <w:ind w:left="360"/>
+        <w:rPr>
+          <w:lang w:val="en-US"/>
+        </w:rPr>
+      </w:pPr>
+      <w:r>
+        <w:rPr>
+          <w:lang w:val="en-US"/>
+        </w:rPr>
+        <w:t xml:space="preserve">(c) </w:t>
+      </w:r>
+      <w:r>
+        <w:rPr>
+          <w:lang w:val="en-US"/>
+        </w:rPr>
+        <w:t xml:space="preserve">and (a) gives us that D is false. With this in mind, (d) gives us that B is true. </w:t>
+      </w:r>
+      <w:r>
+        <w:rPr>
+          <w:lang w:val="en-US"/>
+        </w:rPr>
+        <w:t xml:space="preserve">Finally, with this in mind, (b) gives us that A has to be true. So with this KB, A has to be true. That means that our KB entails A. </w:t>
+      </w:r>
+    </w:p>
+    <w:p>
+      <w:pPr>
+        <w:ind w:left="360"/>
+        <w:rPr>
+          <w:lang w:val="en-US"/>
+        </w:rPr>
+      </w:pPr>
+      <w:r>
+        <w:rPr>
+          <w:b/>
+          <w:bCs/>
+          <w:lang w:val="en-US"/>
+        </w:rPr>
+        <w:t xml:space="preserve">Assignment 3 </w:t>
+      </w:r>
+    </w:p>
+    <w:p>
+      <w:pPr>
+        <w:ind w:left="360"/>
+        <w:rPr>
+          <w:lang w:val="en-US"/>
+        </w:rPr>
+      </w:pPr>
+      <w:r>
+        <w:rPr>
+          <w:lang w:val="en-US"/>
+        </w:rPr>
+        <w:t>X = this animal</w:t>
+      </w:r>
+    </w:p>
+    <w:p>
+      <w:pPr>
+        <w:pStyle w:val="Listeavsnitt"/>
+        <w:numPr>
+          <w:ilvl w:val="0"/>
+          <w:numId w:val="8"/>
+        </w:numPr>
+        <w:rPr>
+          <w:lang w:val="en-US"/>
+        </w:rPr>
+      </w:pPr>
+      <w:r>
+        <w:rPr>
+          <w:lang w:val="en-US"/>
+        </w:rPr>
+        <w:t>hasHorn(X) ^ isHorse(X) -&gt; isMythical (X)</w:t>
+      </w:r>
+      <w:r>
+        <w:rPr>
+          <w:lang w:val="en-US"/>
+        </w:rPr>
+        <w:t xml:space="preserve"> </w:t>
+      </w:r>
+      <w:r>
+        <w:rPr>
+          <w:lang w:val="en-US"/>
+        </w:rPr>
+        <w:sym w:font="Wingdings" w:char="F0F3"/>
+      </w:r>
+      <w:r>
+        <w:rPr>
+          <w:lang w:val="en-US"/>
+        </w:rPr>
+        <w:t xml:space="preserve"> </w:t>
+      </w:r>
+      <w:r>
+        <w:rPr>
+          <w:lang w:val="en-US"/>
+        </w:rPr>
+        <w:t>not hasHorn(X) v not isHorse(X) v isMythical(X)</w:t>
+      </w:r>
+    </w:p>
+    <w:p>
+      <w:pPr>
+        <w:pStyle w:val="Listeavsnitt"/>
+        <w:numPr>
+          <w:ilvl w:val="0"/>
+          <w:numId w:val="8"/>
+        </w:numPr>
+        <w:rPr>
+          <w:lang w:val="en-US"/>
+        </w:rPr>
+      </w:pPr>
+      <w:r>
+        <w:rPr>
+          <w:lang w:val="en-US"/>
+        </w:rPr>
+        <w:t xml:space="preserve">hasHorn(X) ^ isHorse(X) -&gt; </w:t>
+      </w:r>
+      <w:r>
+        <w:rPr>
+          <w:lang w:val="en-US"/>
+        </w:rPr>
+        <w:t>isUnicorn(X)</w:t>
+      </w:r>
+    </w:p>
+    <w:p>
+      <w:pPr>
+        <w:pStyle w:val="Listeavsnitt"/>
+        <w:numPr>
+          <w:ilvl w:val="0"/>
+          <w:numId w:val="8"/>
+        </w:numPr>
+        <w:rPr>
+          <w:lang w:val="en-US"/>
+        </w:rPr>
+      </w:pPr>
+      <w:r>
+        <w:rPr>
+          <w:lang w:val="en-US"/>
+        </w:rPr>
+        <w:t>isMyt</w:t>
+      </w:r>
+      <w:r>
+        <w:rPr>
+          <w:lang w:val="en-US"/>
+        </w:rPr>
+        <w:t>h</w:t>
+      </w:r>
+      <w:r>
+        <w:rPr>
+          <w:lang w:val="en-US"/>
+        </w:rPr>
+        <w:t xml:space="preserve">ical(X) ^ onLand(X) </w:t>
+      </w:r>
+      <w:r>
+        <w:rPr>
+          <w:lang w:val="en-US"/>
+        </w:rPr>
+        <w:t>-&gt; isUnicorn(X)</w:t>
+      </w:r>
+    </w:p>
+    <w:p>
+      <w:pPr>
+        <w:pStyle w:val="Listeavsnitt"/>
+        <w:numPr>
+          <w:ilvl w:val="0"/>
+          <w:numId w:val="8"/>
+        </w:numPr>
+        <w:rPr>
+          <w:lang w:val="en-US"/>
+        </w:rPr>
+      </w:pPr>
+      <w:r>
+        <w:rPr>
+          <w:lang w:val="en-US"/>
+        </w:rPr>
+        <w:t>isUnicorn</w:t>
+      </w:r>
+      <w:r>
+        <w:rPr>
+          <w:lang w:val="en-US"/>
+        </w:rPr>
+        <w:t>(X)</w:t>
+      </w:r>
+      <w:r>
+        <w:rPr>
+          <w:lang w:val="en-US"/>
+        </w:rPr>
+        <w:t xml:space="preserve"> -&gt; </w:t>
+      </w:r>
+      <w:r>
+        <w:rPr>
+          <w:lang w:val="en-US"/>
+        </w:rPr>
+        <w:t>isImmortal(X)</w:t>
+      </w:r>
+    </w:p>
+    <w:p>
+      <w:pPr>
+        <w:pStyle w:val="Listeavsnitt"/>
+        <w:numPr>
+          <w:ilvl w:val="0"/>
+          <w:numId w:val="8"/>
+        </w:numPr>
+        <w:rPr>
+          <w:lang w:val="en-US"/>
+        </w:rPr>
+      </w:pPr>
+      <w:r>
+        <w:rPr>
+          <w:lang w:val="en-US"/>
+        </w:rPr>
+        <w:t xml:space="preserve">hasHorn(X) ^ isSeal(X) -&gt; </w:t>
+      </w:r>
+      <w:r>
+        <w:rPr>
+          <w:lang w:val="en-US"/>
+        </w:rPr>
+        <w:t>isNarwhal(X)</w:t>
+      </w:r>
+    </w:p>
+    <w:p>
+      <w:pPr>
+        <w:pStyle w:val="Listeavsnitt"/>
+        <w:numPr>
+          <w:ilvl w:val="0"/>
+          <w:numId w:val="8"/>
+        </w:numPr>
+        <w:rPr>
+          <w:lang w:val="en-US"/>
+        </w:rPr>
+      </w:pPr>
+      <w:r>
+        <w:rPr>
+          <w:lang w:val="en-US"/>
+        </w:rPr>
+        <w:t>inSea(X) -&gt; isSeal(X)</w:t>
+      </w:r>
+    </w:p>
+    <w:p>
+      <w:pPr>
+        <w:pStyle w:val="Listeavsnitt"/>
+        <w:numPr>
+          <w:ilvl w:val="0"/>
+          <w:numId w:val="8"/>
+        </w:numPr>
+        <w:rPr>
+          <w:lang w:val="en-US"/>
+        </w:rPr>
+      </w:pPr>
+      <w:r>
+        <w:rPr>
+          <w:lang w:val="en-US"/>
+        </w:rPr>
+        <w:t>onLand(X) -&gt; isUnicorn(X)</w:t>
+      </w:r>
+    </w:p>
+    <w:p>
+      <w:pPr>
+        <w:pStyle w:val="Listeavsnitt"/>
+        <w:rPr>
+          <w:lang w:val="en-US"/>
+        </w:rPr>
+      </w:pPr>
+    </w:p>
+    <w:p>
+      <w:pPr>
+        <w:ind w:left="360"/>
+        <w:rPr>
+          <w:lang w:val="en-US"/>
+        </w:rPr>
+      </w:pPr>
+    </w:p>
+    <w:p>
+      <w:pPr>
+        <w:rPr>
+          <w:b/>
+          <w:bCs/>
+          <w:lang w:val="en-US"/>
+        </w:rPr>
+      </w:pPr>
+    </w:p>
+    <w:p>
+      <w:pPr>
+        <w:spacing w:before="240"/>
+        <w:rPr>
+          <w:b/>
+          <w:bCs/>
+          <w:lang w:val="en-US"/>
+        </w:rPr>
+      </w:pPr>
+    </w:p>
+    <w:p>
+      <w:pPr>
+        <w:spacing w:before="240"/>
+        <w:rPr>
+          <w:b/>
+          <w:bCs/>
+          <w:lang w:val="en-US"/>
+        </w:rPr>
+      </w:pPr>
+    </w:p>
+    <w:p>
+      <w:pPr>
+        <w:spacing w:before="240"/>
+        <w:rPr>
+          <w:b/>
+          <w:bCs/>
+          <w:lang w:val="en-US"/>
+        </w:rPr>
+      </w:pPr>
+    </w:p>
+    <w:p>
+      <w:pPr>
+        <w:spacing w:before="240"/>
+        <w:rPr>
+          <w:b/>
+          <w:bCs/>
+          <w:lang w:val="en-US"/>
+        </w:rPr>
+      </w:pPr>
+    </w:p>
+    <w:p>
+      <w:pPr>
+        <w:spacing w:before="240"/>
+        <w:rPr>
+          <w:b/>
+          <w:bCs/>
+          <w:lang w:val="en-US"/>
+        </w:rPr>
+      </w:pPr>
+    </w:p>
+    <w:p>
+      <w:pPr>
+        <w:spacing w:before="240"/>
+        <w:rPr>
+          <w:b/>
+          <w:bCs/>
+          <w:lang w:val="en-US"/>
+        </w:rPr>
+      </w:pPr>
+    </w:p>
+    <w:p>
+      <w:pPr>
+        <w:spacing w:before="240"/>
+        <w:rPr>
+          <w:b/>
+          <w:bCs/>
+          <w:lang w:val="en-US"/>
+        </w:rPr>
+      </w:pPr>
+    </w:p>
+    <w:p>
+      <w:pPr>
+        <w:spacing w:before="240"/>
+        <w:rPr>
+          <w:b/>
+          <w:bCs/>
+          <w:lang w:val="en-US"/>
+        </w:rPr>
+      </w:pPr>
+    </w:p>
+    <w:p>
+      <w:pPr>
+        <w:spacing w:before="240"/>
+        <w:rPr>
+          <w:b/>
+          <w:bCs/>
+          <w:lang w:val="en-US"/>
+        </w:rPr>
+      </w:pPr>
+    </w:p>
+    <w:p>
+      <w:pPr>
+        <w:spacing w:before="240"/>
+        <w:rPr>
+          <w:b/>
+          <w:bCs/>
+          <w:lang w:val="en-US"/>
+        </w:rPr>
+      </w:pPr>
+    </w:p>
+    <w:p>
+      <w:pPr>
+        <w:spacing w:before="240"/>
+        <w:rPr>
+          <w:b/>
+          <w:bCs/>
+          <w:lang w:val="en-US"/>
+        </w:rPr>
+      </w:pPr>
+    </w:p>
+    <w:p>
+      <w:pPr>
+        <w:spacing w:before="240"/>
+        <w:rPr>
+          <w:b/>
+          <w:bCs/>
+          <w:lang w:val="en-US"/>
+        </w:rPr>
+      </w:pPr>
+    </w:p>
+    <w:p>
+      <w:pPr>
+        <w:spacing w:before="240"/>
+        <w:rPr>
+          <w:lang w:val="en-US"/>
+        </w:rPr>
+      </w:pPr>
+      <w:r>
+        <w:rPr>
+          <w:b/>
+          <w:bCs/>
           <w:lang w:val="en-US"/>
         </w:rPr>
         <w:t xml:space="preserve"> </w:t>
@@ -3148,6 +4804,96 @@
 <file path=word/numbering.xml><?xml version="1.0" encoding="utf-8"?>
 <w:numbering xmlns:wpc="http://schemas.microsoft.com/office/word/2010/wordprocessingCanvas" xmlns:cx="http://schemas.microsoft.com/office/drawing/2014/chartex" xmlns:cx1="http://schemas.microsoft.com/office/drawing/2015/9/8/chartex" xmlns:cx2="http://schemas.microsoft.com/office/drawing/2015/10/21/chartex" xmlns:cx3="http://schemas.microsoft.com/office/drawing/2016/5/9/chartex" xmlns:cx4="http://schemas.microsoft.com/office/drawing/2016/5/10/chartex" xmlns:cx5="http://schemas.microsoft.com/office/drawing/2016/5/11/chartex" xmlns:cx6="http://schemas.microsoft.com/office/drawing/2016/5/12/chartex" xmlns:cx7="http://schemas.microsoft.com/office/drawing/2016/5/13/chartex" xmlns:cx8="http://schemas.microsoft.com/office/drawing/2016/5/14/chartex" xmlns:mc="http://schemas.openxmlformats.org/markup-compatibility/2006" xmlns:aink="http://schemas.microsoft.com/office/drawing/2016/ink" xmlns:am3d="http://schemas.microsoft.com/office/drawing/2017/model3d" xmlns:o="urn:schemas-microsoft-com:office:office" xmlns:r="http://schemas.openxmlformats.org/officeDocument/2006/relationships" xmlns:m="http://schemas.openxmlformats.org/officeDocument/2006/math" xmlns:v="urn:schemas-microsoft-com:vml" xmlns:wp14="http://schemas.microsoft.com/office/word/2010/wordprocessingDrawing" xmlns:wp="http://schemas.openxmlformats.org/drawingml/2006/wordprocessingDrawing" xmlns:w10="urn:schemas-microsoft-com:office:word" xmlns:w="http://schemas.openxmlformats.org/wordprocessingml/2006/main" xmlns:w14="http://schemas.microsoft.com/office/word/2010/wordml" xmlns:w15="http://schemas.microsoft.com/office/word/2012/wordml" xmlns:w16cex="http://schemas.microsoft.com/office/word/2018/wordml/cex" xmlns:w16cid="http://schemas.microsoft.com/office/word/2016/wordml/cid" xmlns:w16="http://schemas.microsoft.com/office/word/2018/wordml" xmlns:w16se="http://schemas.microsoft.com/office/word/2015/wordml/symex" xmlns:wpg="http://schemas.microsoft.com/office/word/2010/wordprocessingGroup" xmlns:wpi="http://schemas.microsoft.com/office/word/2010/wordprocessingInk" xmlns:wne="http://schemas.microsoft.com/office/word/2006/wordml" xmlns:wps="http://schemas.microsoft.com/office/word/2010/wordprocessingShape" mc:Ignorable="w14 w15 w16se w16cid w16 w16cex wp14">
   <w:abstractNum w:abstractNumId="0" w15:restartNumberingAfterBreak="0">
+    <w:nsid w:val="49EE78B2"/>
+    <w:multiLevelType w:val="hybridMultilevel"/>
+    <w:tmpl w:val="51D85E3C"/>
+    <w:lvl w:ilvl="0" w:tplc="04140017">
+      <w:start w:val="1"/>
+      <w:numFmt w:val="lowerLetter"/>
+      <w:lvlText w:val="%1)"/>
+      <w:lvlJc w:val="left"/>
+      <w:pPr>
+        <w:ind w:left="720" w:hanging="360"/>
+      </w:pPr>
+      <w:rPr>
+        <w:rFonts w:hint="default"/>
+        <w:b w:val="0"/>
+      </w:rPr>
+    </w:lvl>
+    <w:lvl w:ilvl="1" w:tplc="04140019" w:tentative="1">
+      <w:start w:val="1"/>
+      <w:numFmt w:val="lowerLetter"/>
+      <w:lvlText w:val="%2."/>
+      <w:lvlJc w:val="left"/>
+      <w:pPr>
+        <w:ind w:left="1440" w:hanging="360"/>
+      </w:pPr>
+    </w:lvl>
+    <w:lvl w:ilvl="2" w:tplc="0414001B" w:tentative="1">
+      <w:start w:val="1"/>
+      <w:numFmt w:val="lowerRoman"/>
+      <w:lvlText w:val="%3."/>
+      <w:lvlJc w:val="right"/>
+      <w:pPr>
+        <w:ind w:left="2160" w:hanging="180"/>
+      </w:pPr>
+    </w:lvl>
+    <w:lvl w:ilvl="3" w:tplc="0414000F" w:tentative="1">
+      <w:start w:val="1"/>
+      <w:numFmt w:val="decimal"/>
+      <w:lvlText w:val="%4."/>
+      <w:lvlJc w:val="left"/>
+      <w:pPr>
+        <w:ind w:left="2880" w:hanging="360"/>
+      </w:pPr>
+    </w:lvl>
+    <w:lvl w:ilvl="4" w:tplc="04140019" w:tentative="1">
+      <w:start w:val="1"/>
+      <w:numFmt w:val="lowerLetter"/>
+      <w:lvlText w:val="%5."/>
+      <w:lvlJc w:val="left"/>
+      <w:pPr>
+        <w:ind w:left="3600" w:hanging="360"/>
+      </w:pPr>
+    </w:lvl>
+    <w:lvl w:ilvl="5" w:tplc="0414001B" w:tentative="1">
+      <w:start w:val="1"/>
+      <w:numFmt w:val="lowerRoman"/>
+      <w:lvlText w:val="%6."/>
+      <w:lvlJc w:val="right"/>
+      <w:pPr>
+        <w:ind w:left="4320" w:hanging="180"/>
+      </w:pPr>
+    </w:lvl>
+    <w:lvl w:ilvl="6" w:tplc="0414000F" w:tentative="1">
+      <w:start w:val="1"/>
+      <w:numFmt w:val="decimal"/>
+      <w:lvlText w:val="%7."/>
+      <w:lvlJc w:val="left"/>
+      <w:pPr>
+        <w:ind w:left="5040" w:hanging="360"/>
+      </w:pPr>
+    </w:lvl>
+    <w:lvl w:ilvl="7" w:tplc="04140019" w:tentative="1">
+      <w:start w:val="1"/>
+      <w:numFmt w:val="lowerLetter"/>
+      <w:lvlText w:val="%8."/>
+      <w:lvlJc w:val="left"/>
+      <w:pPr>
+        <w:ind w:left="5760" w:hanging="360"/>
+      </w:pPr>
+    </w:lvl>
+    <w:lvl w:ilvl="8" w:tplc="0414001B" w:tentative="1">
+      <w:start w:val="1"/>
+      <w:numFmt w:val="lowerRoman"/>
+      <w:lvlText w:val="%9."/>
+      <w:lvlJc w:val="right"/>
+      <w:pPr>
+        <w:ind w:left="6480" w:hanging="180"/>
+      </w:pPr>
+    </w:lvl>
+  </w:abstractNum>
+  <w:abstractNum w:abstractNumId="1" w15:restartNumberingAfterBreak="0">
     <w:nsid w:val="4DF0371E"/>
     <w:multiLevelType w:val="hybridMultilevel"/>
     <w:tmpl w:val="6A38435A"/>
@@ -3236,7 +4982,363 @@
       </w:pPr>
     </w:lvl>
   </w:abstractNum>
-  <w:abstractNum w:abstractNumId="1" w15:restartNumberingAfterBreak="0">
+  <w:abstractNum w:abstractNumId="2" w15:restartNumberingAfterBreak="0">
+    <w:nsid w:val="4F4E200A"/>
+    <w:multiLevelType w:val="hybridMultilevel"/>
+    <w:tmpl w:val="7A06C62A"/>
+    <w:lvl w:ilvl="0" w:tplc="0414000F">
+      <w:start w:val="1"/>
+      <w:numFmt w:val="decimal"/>
+      <w:lvlText w:val="%1."/>
+      <w:lvlJc w:val="left"/>
+      <w:pPr>
+        <w:ind w:left="720" w:hanging="360"/>
+      </w:pPr>
+      <w:rPr>
+        <w:rFonts w:hint="default"/>
+      </w:rPr>
+    </w:lvl>
+    <w:lvl w:ilvl="1" w:tplc="04140019" w:tentative="1">
+      <w:start w:val="1"/>
+      <w:numFmt w:val="lowerLetter"/>
+      <w:lvlText w:val="%2."/>
+      <w:lvlJc w:val="left"/>
+      <w:pPr>
+        <w:ind w:left="1440" w:hanging="360"/>
+      </w:pPr>
+    </w:lvl>
+    <w:lvl w:ilvl="2" w:tplc="0414001B" w:tentative="1">
+      <w:start w:val="1"/>
+      <w:numFmt w:val="lowerRoman"/>
+      <w:lvlText w:val="%3."/>
+      <w:lvlJc w:val="right"/>
+      <w:pPr>
+        <w:ind w:left="2160" w:hanging="180"/>
+      </w:pPr>
+    </w:lvl>
+    <w:lvl w:ilvl="3" w:tplc="0414000F" w:tentative="1">
+      <w:start w:val="1"/>
+      <w:numFmt w:val="decimal"/>
+      <w:lvlText w:val="%4."/>
+      <w:lvlJc w:val="left"/>
+      <w:pPr>
+        <w:ind w:left="2880" w:hanging="360"/>
+      </w:pPr>
+    </w:lvl>
+    <w:lvl w:ilvl="4" w:tplc="04140019" w:tentative="1">
+      <w:start w:val="1"/>
+      <w:numFmt w:val="lowerLetter"/>
+      <w:lvlText w:val="%5."/>
+      <w:lvlJc w:val="left"/>
+      <w:pPr>
+        <w:ind w:left="3600" w:hanging="360"/>
+      </w:pPr>
+    </w:lvl>
+    <w:lvl w:ilvl="5" w:tplc="0414001B" w:tentative="1">
+      <w:start w:val="1"/>
+      <w:numFmt w:val="lowerRoman"/>
+      <w:lvlText w:val="%6."/>
+      <w:lvlJc w:val="right"/>
+      <w:pPr>
+        <w:ind w:left="4320" w:hanging="180"/>
+      </w:pPr>
+    </w:lvl>
+    <w:lvl w:ilvl="6" w:tplc="0414000F" w:tentative="1">
+      <w:start w:val="1"/>
+      <w:numFmt w:val="decimal"/>
+      <w:lvlText w:val="%7."/>
+      <w:lvlJc w:val="left"/>
+      <w:pPr>
+        <w:ind w:left="5040" w:hanging="360"/>
+      </w:pPr>
+    </w:lvl>
+    <w:lvl w:ilvl="7" w:tplc="04140019" w:tentative="1">
+      <w:start w:val="1"/>
+      <w:numFmt w:val="lowerLetter"/>
+      <w:lvlText w:val="%8."/>
+      <w:lvlJc w:val="left"/>
+      <w:pPr>
+        <w:ind w:left="5760" w:hanging="360"/>
+      </w:pPr>
+    </w:lvl>
+    <w:lvl w:ilvl="8" w:tplc="0414001B" w:tentative="1">
+      <w:start w:val="1"/>
+      <w:numFmt w:val="lowerRoman"/>
+      <w:lvlText w:val="%9."/>
+      <w:lvlJc w:val="right"/>
+      <w:pPr>
+        <w:ind w:left="6480" w:hanging="180"/>
+      </w:pPr>
+    </w:lvl>
+  </w:abstractNum>
+  <w:abstractNum w:abstractNumId="3" w15:restartNumberingAfterBreak="0">
+    <w:nsid w:val="6A087F8D"/>
+    <w:multiLevelType w:val="hybridMultilevel"/>
+    <w:tmpl w:val="3EE067CA"/>
+    <w:lvl w:ilvl="0" w:tplc="04140017">
+      <w:start w:val="1"/>
+      <w:numFmt w:val="lowerLetter"/>
+      <w:lvlText w:val="%1)"/>
+      <w:lvlJc w:val="left"/>
+      <w:pPr>
+        <w:ind w:left="720" w:hanging="360"/>
+      </w:pPr>
+      <w:rPr>
+        <w:rFonts w:hint="default"/>
+      </w:rPr>
+    </w:lvl>
+    <w:lvl w:ilvl="1" w:tplc="04140019" w:tentative="1">
+      <w:start w:val="1"/>
+      <w:numFmt w:val="lowerLetter"/>
+      <w:lvlText w:val="%2."/>
+      <w:lvlJc w:val="left"/>
+      <w:pPr>
+        <w:ind w:left="1440" w:hanging="360"/>
+      </w:pPr>
+    </w:lvl>
+    <w:lvl w:ilvl="2" w:tplc="0414001B" w:tentative="1">
+      <w:start w:val="1"/>
+      <w:numFmt w:val="lowerRoman"/>
+      <w:lvlText w:val="%3."/>
+      <w:lvlJc w:val="right"/>
+      <w:pPr>
+        <w:ind w:left="2160" w:hanging="180"/>
+      </w:pPr>
+    </w:lvl>
+    <w:lvl w:ilvl="3" w:tplc="0414000F" w:tentative="1">
+      <w:start w:val="1"/>
+      <w:numFmt w:val="decimal"/>
+      <w:lvlText w:val="%4."/>
+      <w:lvlJc w:val="left"/>
+      <w:pPr>
+        <w:ind w:left="2880" w:hanging="360"/>
+      </w:pPr>
+    </w:lvl>
+    <w:lvl w:ilvl="4" w:tplc="04140019" w:tentative="1">
+      <w:start w:val="1"/>
+      <w:numFmt w:val="lowerLetter"/>
+      <w:lvlText w:val="%5."/>
+      <w:lvlJc w:val="left"/>
+      <w:pPr>
+        <w:ind w:left="3600" w:hanging="360"/>
+      </w:pPr>
+    </w:lvl>
+    <w:lvl w:ilvl="5" w:tplc="0414001B" w:tentative="1">
+      <w:start w:val="1"/>
+      <w:numFmt w:val="lowerRoman"/>
+      <w:lvlText w:val="%6."/>
+      <w:lvlJc w:val="right"/>
+      <w:pPr>
+        <w:ind w:left="4320" w:hanging="180"/>
+      </w:pPr>
+    </w:lvl>
+    <w:lvl w:ilvl="6" w:tplc="0414000F" w:tentative="1">
+      <w:start w:val="1"/>
+      <w:numFmt w:val="decimal"/>
+      <w:lvlText w:val="%7."/>
+      <w:lvlJc w:val="left"/>
+      <w:pPr>
+        <w:ind w:left="5040" w:hanging="360"/>
+      </w:pPr>
+    </w:lvl>
+    <w:lvl w:ilvl="7" w:tplc="04140019" w:tentative="1">
+      <w:start w:val="1"/>
+      <w:numFmt w:val="lowerLetter"/>
+      <w:lvlText w:val="%8."/>
+      <w:lvlJc w:val="left"/>
+      <w:pPr>
+        <w:ind w:left="5760" w:hanging="360"/>
+      </w:pPr>
+    </w:lvl>
+    <w:lvl w:ilvl="8" w:tplc="0414001B" w:tentative="1">
+      <w:start w:val="1"/>
+      <w:numFmt w:val="lowerRoman"/>
+      <w:lvlText w:val="%9."/>
+      <w:lvlJc w:val="right"/>
+      <w:pPr>
+        <w:ind w:left="6480" w:hanging="180"/>
+      </w:pPr>
+    </w:lvl>
+  </w:abstractNum>
+  <w:abstractNum w:abstractNumId="4" w15:restartNumberingAfterBreak="0">
+    <w:nsid w:val="6ECF42A2"/>
+    <w:multiLevelType w:val="hybridMultilevel"/>
+    <w:tmpl w:val="D5327B9C"/>
+    <w:lvl w:ilvl="0" w:tplc="04140017">
+      <w:start w:val="1"/>
+      <w:numFmt w:val="lowerLetter"/>
+      <w:lvlText w:val="%1)"/>
+      <w:lvlJc w:val="left"/>
+      <w:pPr>
+        <w:ind w:left="720" w:hanging="360"/>
+      </w:pPr>
+      <w:rPr>
+        <w:rFonts w:hint="default"/>
+      </w:rPr>
+    </w:lvl>
+    <w:lvl w:ilvl="1" w:tplc="04140019" w:tentative="1">
+      <w:start w:val="1"/>
+      <w:numFmt w:val="lowerLetter"/>
+      <w:lvlText w:val="%2."/>
+      <w:lvlJc w:val="left"/>
+      <w:pPr>
+        <w:ind w:left="1440" w:hanging="360"/>
+      </w:pPr>
+    </w:lvl>
+    <w:lvl w:ilvl="2" w:tplc="0414001B" w:tentative="1">
+      <w:start w:val="1"/>
+      <w:numFmt w:val="lowerRoman"/>
+      <w:lvlText w:val="%3."/>
+      <w:lvlJc w:val="right"/>
+      <w:pPr>
+        <w:ind w:left="2160" w:hanging="180"/>
+      </w:pPr>
+    </w:lvl>
+    <w:lvl w:ilvl="3" w:tplc="0414000F" w:tentative="1">
+      <w:start w:val="1"/>
+      <w:numFmt w:val="decimal"/>
+      <w:lvlText w:val="%4."/>
+      <w:lvlJc w:val="left"/>
+      <w:pPr>
+        <w:ind w:left="2880" w:hanging="360"/>
+      </w:pPr>
+    </w:lvl>
+    <w:lvl w:ilvl="4" w:tplc="04140019" w:tentative="1">
+      <w:start w:val="1"/>
+      <w:numFmt w:val="lowerLetter"/>
+      <w:lvlText w:val="%5."/>
+      <w:lvlJc w:val="left"/>
+      <w:pPr>
+        <w:ind w:left="3600" w:hanging="360"/>
+      </w:pPr>
+    </w:lvl>
+    <w:lvl w:ilvl="5" w:tplc="0414001B" w:tentative="1">
+      <w:start w:val="1"/>
+      <w:numFmt w:val="lowerRoman"/>
+      <w:lvlText w:val="%6."/>
+      <w:lvlJc w:val="right"/>
+      <w:pPr>
+        <w:ind w:left="4320" w:hanging="180"/>
+      </w:pPr>
+    </w:lvl>
+    <w:lvl w:ilvl="6" w:tplc="0414000F" w:tentative="1">
+      <w:start w:val="1"/>
+      <w:numFmt w:val="decimal"/>
+      <w:lvlText w:val="%7."/>
+      <w:lvlJc w:val="left"/>
+      <w:pPr>
+        <w:ind w:left="5040" w:hanging="360"/>
+      </w:pPr>
+    </w:lvl>
+    <w:lvl w:ilvl="7" w:tplc="04140019" w:tentative="1">
+      <w:start w:val="1"/>
+      <w:numFmt w:val="lowerLetter"/>
+      <w:lvlText w:val="%8."/>
+      <w:lvlJc w:val="left"/>
+      <w:pPr>
+        <w:ind w:left="5760" w:hanging="360"/>
+      </w:pPr>
+    </w:lvl>
+    <w:lvl w:ilvl="8" w:tplc="0414001B" w:tentative="1">
+      <w:start w:val="1"/>
+      <w:numFmt w:val="lowerRoman"/>
+      <w:lvlText w:val="%9."/>
+      <w:lvlJc w:val="right"/>
+      <w:pPr>
+        <w:ind w:left="6480" w:hanging="180"/>
+      </w:pPr>
+    </w:lvl>
+  </w:abstractNum>
+  <w:abstractNum w:abstractNumId="5" w15:restartNumberingAfterBreak="0">
+    <w:nsid w:val="723649E8"/>
+    <w:multiLevelType w:val="hybridMultilevel"/>
+    <w:tmpl w:val="30D49A56"/>
+    <w:lvl w:ilvl="0" w:tplc="04140017">
+      <w:start w:val="1"/>
+      <w:numFmt w:val="lowerLetter"/>
+      <w:lvlText w:val="%1)"/>
+      <w:lvlJc w:val="left"/>
+      <w:pPr>
+        <w:ind w:left="720" w:hanging="360"/>
+      </w:pPr>
+      <w:rPr>
+        <w:rFonts w:hint="default"/>
+      </w:rPr>
+    </w:lvl>
+    <w:lvl w:ilvl="1" w:tplc="04140019" w:tentative="1">
+      <w:start w:val="1"/>
+      <w:numFmt w:val="lowerLetter"/>
+      <w:lvlText w:val="%2."/>
+      <w:lvlJc w:val="left"/>
+      <w:pPr>
+        <w:ind w:left="1440" w:hanging="360"/>
+      </w:pPr>
+    </w:lvl>
+    <w:lvl w:ilvl="2" w:tplc="0414001B" w:tentative="1">
+      <w:start w:val="1"/>
+      <w:numFmt w:val="lowerRoman"/>
+      <w:lvlText w:val="%3."/>
+      <w:lvlJc w:val="right"/>
+      <w:pPr>
+        <w:ind w:left="2160" w:hanging="180"/>
+      </w:pPr>
+    </w:lvl>
+    <w:lvl w:ilvl="3" w:tplc="0414000F" w:tentative="1">
+      <w:start w:val="1"/>
+      <w:numFmt w:val="decimal"/>
+      <w:lvlText w:val="%4."/>
+      <w:lvlJc w:val="left"/>
+      <w:pPr>
+        <w:ind w:left="2880" w:hanging="360"/>
+      </w:pPr>
+    </w:lvl>
+    <w:lvl w:ilvl="4" w:tplc="04140019" w:tentative="1">
+      <w:start w:val="1"/>
+      <w:numFmt w:val="lowerLetter"/>
+      <w:lvlText w:val="%5."/>
+      <w:lvlJc w:val="left"/>
+      <w:pPr>
+        <w:ind w:left="3600" w:hanging="360"/>
+      </w:pPr>
+    </w:lvl>
+    <w:lvl w:ilvl="5" w:tplc="0414001B" w:tentative="1">
+      <w:start w:val="1"/>
+      <w:numFmt w:val="lowerRoman"/>
+      <w:lvlText w:val="%6."/>
+      <w:lvlJc w:val="right"/>
+      <w:pPr>
+        <w:ind w:left="4320" w:hanging="180"/>
+      </w:pPr>
+    </w:lvl>
+    <w:lvl w:ilvl="6" w:tplc="0414000F" w:tentative="1">
+      <w:start w:val="1"/>
+      <w:numFmt w:val="decimal"/>
+      <w:lvlText w:val="%7."/>
+      <w:lvlJc w:val="left"/>
+      <w:pPr>
+        <w:ind w:left="5040" w:hanging="360"/>
+      </w:pPr>
+    </w:lvl>
+    <w:lvl w:ilvl="7" w:tplc="04140019" w:tentative="1">
+      <w:start w:val="1"/>
+      <w:numFmt w:val="lowerLetter"/>
+      <w:lvlText w:val="%8."/>
+      <w:lvlJc w:val="left"/>
+      <w:pPr>
+        <w:ind w:left="5760" w:hanging="360"/>
+      </w:pPr>
+    </w:lvl>
+    <w:lvl w:ilvl="8" w:tplc="0414001B" w:tentative="1">
+      <w:start w:val="1"/>
+      <w:numFmt w:val="lowerRoman"/>
+      <w:lvlText w:val="%9."/>
+      <w:lvlJc w:val="right"/>
+      <w:pPr>
+        <w:ind w:left="6480" w:hanging="180"/>
+      </w:pPr>
+    </w:lvl>
+  </w:abstractNum>
+  <w:abstractNum w:abstractNumId="6" w15:restartNumberingAfterBreak="0">
     <w:nsid w:val="7AC51F1E"/>
     <w:multiLevelType w:val="hybridMultilevel"/>
     <w:tmpl w:val="B6985766"/>
@@ -3325,7 +5427,7 @@
       </w:pPr>
     </w:lvl>
   </w:abstractNum>
-  <w:abstractNum w:abstractNumId="2" w15:restartNumberingAfterBreak="0">
+  <w:abstractNum w:abstractNumId="7" w15:restartNumberingAfterBreak="0">
     <w:nsid w:val="7DEF0B04"/>
     <w:multiLevelType w:val="hybridMultilevel"/>
     <w:tmpl w:val="0B1A68C6"/>
@@ -3439,12 +5541,27 @@
     </w:lvl>
   </w:abstractNum>
   <w:num w:numId="1">
+    <w:abstractNumId w:val="1"/>
+  </w:num>
+  <w:num w:numId="2">
+    <w:abstractNumId w:val="6"/>
+  </w:num>
+  <w:num w:numId="3">
+    <w:abstractNumId w:val="7"/>
+  </w:num>
+  <w:num w:numId="4">
     <w:abstractNumId w:val="0"/>
   </w:num>
-  <w:num w:numId="2">
-    <w:abstractNumId w:val="1"/>
+  <w:num w:numId="5">
+    <w:abstractNumId w:val="3"/>
   </w:num>
-  <w:num w:numId="3">
+  <w:num w:numId="6">
+    <w:abstractNumId w:val="4"/>
+  </w:num>
+  <w:num w:numId="7">
+    <w:abstractNumId w:val="5"/>
+  </w:num>
+  <w:num w:numId="8">
     <w:abstractNumId w:val="2"/>
   </w:num>
 </w:numbering>
@@ -4018,6 +6135,25 @@
       </w:tblBorders>
     </w:tblPr>
   </w:style>
+  <w:style w:type="paragraph" w:styleId="Ingenmellomrom">
+    <w:name w:val="No Spacing"/>
+    <w:uiPriority w:val="1"/>
+    <w:qFormat/>
+    <w:rsid w:val="003F46A3"/>
+    <w:pPr>
+      <w:spacing w:after="0" w:line="240" w:lineRule="auto"/>
+    </w:pPr>
+  </w:style>
+  <w:style w:type="character" w:styleId="Plassholdertekst">
+    <w:name w:val="Placeholder Text"/>
+    <w:basedOn w:val="Standardskriftforavsnitt"/>
+    <w:uiPriority w:val="99"/>
+    <w:semiHidden/>
+    <w:rsid w:val="00A809CD"/>
+    <w:rPr>
+      <w:color w:val="808080"/>
+    </w:rPr>
+  </w:style>
 </w:styles>
 </file>
 

--- a/Assignments/Deliverable5/Deliverable5.docx
+++ b/Assignments/Deliverable5/Deliverable5.docx
@@ -49,12 +49,21 @@
           <w:bCs/>
         </w:rPr>
       </w:pPr>
+      <w:proofErr w:type="spellStart"/>
       <w:r>
         <w:rPr>
           <w:b/>
           <w:bCs/>
         </w:rPr>
-        <w:t>Assignment 1</w:t>
+        <w:t>Assignment</w:t>
+      </w:r>
+      <w:proofErr w:type="spellEnd"/>
+      <w:r>
+        <w:rPr>
+          <w:b/>
+          <w:bCs/>
+        </w:rPr>
+        <w:t xml:space="preserve"> 1</w:t>
       </w:r>
     </w:p>
     <w:p>
@@ -381,8 +390,21 @@
       </w:r>
     </w:p>
     <w:p>
-      <w:r>
-        <w:t>Truth table:</w:t>
+      <w:proofErr w:type="spellStart"/>
+      <w:r>
+        <w:t>Truth</w:t>
+      </w:r>
+      <w:proofErr w:type="spellEnd"/>
+      <w:r>
+        <w:t xml:space="preserve"> </w:t>
+      </w:r>
+      <w:proofErr w:type="spellStart"/>
+      <w:r>
+        <w:t>table</w:t>
+      </w:r>
+      <w:proofErr w:type="spellEnd"/>
+      <w:r>
+        <w:t>:</w:t>
       </w:r>
     </w:p>
     <w:tbl>
@@ -617,6 +639,7 @@
             <w:r>
               <w:t>α</w:t>
             </w:r>
+            <w:proofErr w:type="gramStart"/>
             <w:r>
               <w:rPr>
                 <w:vertAlign w:val="subscript"/>
@@ -632,6 +655,7 @@
             <w:r>
               <w:t xml:space="preserve"> α</w:t>
             </w:r>
+            <w:proofErr w:type="gramEnd"/>
             <w:r>
               <w:rPr>
                 <w:vertAlign w:val="subscript"/>
@@ -729,6 +753,7 @@
             <w:r>
               <w:t>α</w:t>
             </w:r>
+            <w:proofErr w:type="gramStart"/>
             <w:r>
               <w:rPr>
                 <w:vertAlign w:val="subscript"/>
@@ -738,6 +763,7 @@
             <w:r>
               <w:t xml:space="preserve"> α</w:t>
             </w:r>
+            <w:proofErr w:type="gramEnd"/>
             <w:r>
               <w:rPr>
                 <w:vertAlign w:val="subscript"/>
@@ -844,6 +870,7 @@
             <w:r>
               <w:t>α</w:t>
             </w:r>
+            <w:proofErr w:type="gramStart"/>
             <w:r>
               <w:rPr>
                 <w:vertAlign w:val="subscript"/>
@@ -859,6 +886,7 @@
             <w:r>
               <w:t xml:space="preserve"> α</w:t>
             </w:r>
+            <w:proofErr w:type="gramEnd"/>
             <w:r>
               <w:rPr>
                 <w:vertAlign w:val="subscript"/>
@@ -965,6 +993,7 @@
             <w:r>
               <w:t>α</w:t>
             </w:r>
+            <w:proofErr w:type="gramStart"/>
             <w:r>
               <w:rPr>
                 <w:vertAlign w:val="subscript"/>
@@ -980,6 +1009,7 @@
             <w:r>
               <w:t xml:space="preserve"> α</w:t>
             </w:r>
+            <w:proofErr w:type="gramEnd"/>
             <w:r>
               <w:rPr>
                 <w:vertAlign w:val="subscript"/>
@@ -1177,6 +1207,7 @@
             <w:r>
               <w:t>α</w:t>
             </w:r>
+            <w:proofErr w:type="gramStart"/>
             <w:r>
               <w:rPr>
                 <w:vertAlign w:val="subscript"/>
@@ -1190,11 +1221,9 @@
               <w:t xml:space="preserve">, </w:t>
             </w:r>
             <w:r>
-              <w:t xml:space="preserve"> </w:t>
-            </w:r>
-            <w:r>
-              <w:t>α</w:t>
-            </w:r>
+              <w:t xml:space="preserve"> α</w:t>
+            </w:r>
+            <w:proofErr w:type="gramEnd"/>
             <w:r>
               <w:rPr>
                 <w:vertAlign w:val="subscript"/>
@@ -1286,6 +1315,7 @@
             <w:r>
               <w:t>α</w:t>
             </w:r>
+            <w:proofErr w:type="gramStart"/>
             <w:r>
               <w:rPr>
                 <w:vertAlign w:val="subscript"/>
@@ -1299,11 +1329,9 @@
               <w:t xml:space="preserve">, </w:t>
             </w:r>
             <w:r>
-              <w:t xml:space="preserve"> </w:t>
-            </w:r>
-            <w:r>
-              <w:t>α</w:t>
-            </w:r>
+              <w:t xml:space="preserve"> α</w:t>
+            </w:r>
+            <w:proofErr w:type="gramEnd"/>
             <w:r>
               <w:rPr>
                 <w:vertAlign w:val="subscript"/>
@@ -1395,6 +1423,7 @@
             <w:r>
               <w:t>α</w:t>
             </w:r>
+            <w:proofErr w:type="gramStart"/>
             <w:r>
               <w:rPr>
                 <w:vertAlign w:val="subscript"/>
@@ -1408,11 +1437,9 @@
               <w:t xml:space="preserve">, </w:t>
             </w:r>
             <w:r>
-              <w:t xml:space="preserve"> </w:t>
-            </w:r>
-            <w:r>
-              <w:t>α</w:t>
-            </w:r>
+              <w:t xml:space="preserve"> α</w:t>
+            </w:r>
+            <w:proofErr w:type="gramEnd"/>
             <w:r>
               <w:rPr>
                 <w:vertAlign w:val="subscript"/>
@@ -1504,6 +1531,7 @@
             <w:r>
               <w:t>α</w:t>
             </w:r>
+            <w:proofErr w:type="gramStart"/>
             <w:r>
               <w:rPr>
                 <w:vertAlign w:val="subscript"/>
@@ -1519,6 +1547,7 @@
             <w:r>
               <w:t xml:space="preserve"> α</w:t>
             </w:r>
+            <w:proofErr w:type="gramEnd"/>
             <w:r>
               <w:rPr>
                 <w:vertAlign w:val="subscript"/>
@@ -1618,6 +1647,7 @@
             <w:r>
               <w:t>α</w:t>
             </w:r>
+            <w:proofErr w:type="gramStart"/>
             <w:r>
               <w:rPr>
                 <w:vertAlign w:val="subscript"/>
@@ -1633,6 +1663,7 @@
             <w:r>
               <w:t xml:space="preserve"> α</w:t>
             </w:r>
+            <w:proofErr w:type="gramEnd"/>
             <w:r>
               <w:rPr>
                 <w:vertAlign w:val="subscript"/>
@@ -1646,10 +1677,7 @@
               <w:t xml:space="preserve">, </w:t>
             </w:r>
             <w:r>
-              <w:t xml:space="preserve"> </w:t>
-            </w:r>
-            <w:r>
-              <w:t>α</w:t>
+              <w:t xml:space="preserve"> α</w:t>
             </w:r>
             <w:r>
               <w:rPr>
@@ -1750,6 +1778,7 @@
             <w:r>
               <w:t>α</w:t>
             </w:r>
+            <w:proofErr w:type="gramStart"/>
             <w:r>
               <w:rPr>
                 <w:vertAlign w:val="subscript"/>
@@ -1765,6 +1794,7 @@
             <w:r>
               <w:t xml:space="preserve"> α</w:t>
             </w:r>
+            <w:proofErr w:type="gramEnd"/>
             <w:r>
               <w:rPr>
                 <w:vertAlign w:val="subscript"/>
@@ -1778,10 +1808,7 @@
               <w:t xml:space="preserve">, </w:t>
             </w:r>
             <w:r>
-              <w:t xml:space="preserve"> </w:t>
-            </w:r>
-            <w:r>
-              <w:t>α</w:t>
+              <w:t xml:space="preserve"> α</w:t>
             </w:r>
             <w:r>
               <w:rPr>
@@ -1882,6 +1909,7 @@
             <w:r>
               <w:t>α</w:t>
             </w:r>
+            <w:proofErr w:type="gramStart"/>
             <w:r>
               <w:rPr>
                 <w:vertAlign w:val="subscript"/>
@@ -1897,6 +1925,7 @@
             <w:r>
               <w:t xml:space="preserve"> α</w:t>
             </w:r>
+            <w:proofErr w:type="gramEnd"/>
             <w:r>
               <w:rPr>
                 <w:vertAlign w:val="subscript"/>
@@ -1910,10 +1939,7 @@
               <w:t xml:space="preserve">, </w:t>
             </w:r>
             <w:r>
-              <w:t xml:space="preserve"> </w:t>
-            </w:r>
-            <w:r>
-              <w:t>α</w:t>
+              <w:t xml:space="preserve"> α</w:t>
             </w:r>
             <w:r>
               <w:rPr>
@@ -2097,6 +2123,7 @@
             <w:r>
               <w:t>α</w:t>
             </w:r>
+            <w:proofErr w:type="gramStart"/>
             <w:r>
               <w:rPr>
                 <w:vertAlign w:val="subscript"/>
@@ -2110,11 +2137,9 @@
               <w:t xml:space="preserve">, </w:t>
             </w:r>
             <w:r>
-              <w:t xml:space="preserve"> </w:t>
-            </w:r>
-            <w:r>
-              <w:t>α</w:t>
-            </w:r>
+              <w:t xml:space="preserve"> α</w:t>
+            </w:r>
+            <w:proofErr w:type="gramEnd"/>
             <w:r>
               <w:rPr>
                 <w:vertAlign w:val="subscript"/>
@@ -2206,6 +2231,7 @@
             <w:r>
               <w:t>α</w:t>
             </w:r>
+            <w:proofErr w:type="gramStart"/>
             <w:r>
               <w:rPr>
                 <w:vertAlign w:val="subscript"/>
@@ -2219,11 +2245,9 @@
               <w:t xml:space="preserve">, </w:t>
             </w:r>
             <w:r>
-              <w:t xml:space="preserve"> </w:t>
-            </w:r>
-            <w:r>
-              <w:t>α</w:t>
-            </w:r>
+              <w:t xml:space="preserve"> α</w:t>
+            </w:r>
+            <w:proofErr w:type="gramEnd"/>
             <w:r>
               <w:rPr>
                 <w:vertAlign w:val="subscript"/>
@@ -2315,6 +2339,7 @@
             <w:r>
               <w:t>α</w:t>
             </w:r>
+            <w:proofErr w:type="gramStart"/>
             <w:r>
               <w:rPr>
                 <w:vertAlign w:val="subscript"/>
@@ -2328,11 +2353,9 @@
               <w:t xml:space="preserve">, </w:t>
             </w:r>
             <w:r>
-              <w:t xml:space="preserve"> </w:t>
-            </w:r>
-            <w:r>
-              <w:t>α</w:t>
-            </w:r>
+              <w:t xml:space="preserve"> α</w:t>
+            </w:r>
+            <w:proofErr w:type="gramEnd"/>
             <w:r>
               <w:rPr>
                 <w:vertAlign w:val="subscript"/>
@@ -3021,7 +3044,21 @@
         <w:rPr>
           <w:lang w:val="en-US"/>
         </w:rPr>
-        <w:t xml:space="preserve"> are true, and </w:t>
+        <w:t xml:space="preserve"> </w:t>
+      </w:r>
+      <w:proofErr w:type="gramStart"/>
+      <w:r>
+        <w:rPr>
+          <w:lang w:val="en-US"/>
+        </w:rPr>
+        <w:t>are</w:t>
+      </w:r>
+      <w:proofErr w:type="gramEnd"/>
+      <w:r>
+        <w:rPr>
+          <w:lang w:val="en-US"/>
+        </w:rPr>
+        <w:t xml:space="preserve"> true, and </w:t>
       </w:r>
       <w:r>
         <w:rPr>
@@ -3100,39 +3137,20 @@
         <w:t xml:space="preserve">B </w:t>
       </w:r>
       <w:r>
-        <w:t>|=</w:t>
-      </w:r>
-      <w:r>
-        <w:t xml:space="preserve"> </w:t>
-      </w:r>
-      <w:r>
-        <w:t>α</w:t>
+        <w:t>|= α</w:t>
       </w:r>
       <w:r>
         <w:rPr>
           <w:vertAlign w:val="subscript"/>
           <w:lang w:val="en-US"/>
         </w:rPr>
-        <w:t>1</w:t>
-      </w:r>
-      <w:r>
-        <w:rPr>
-          <w:vertAlign w:val="subscript"/>
-          <w:lang w:val="en-US"/>
-        </w:rPr>
-        <w:t xml:space="preserve"> </w:t>
-      </w:r>
-      <w:r>
-        <w:rPr>
-          <w:lang w:val="en-US"/>
-        </w:rPr>
-        <w:t xml:space="preserve">and </w:t>
-      </w:r>
-      <w:r>
-        <w:rPr>
-          <w:lang w:val="en-US"/>
-        </w:rPr>
-        <w:t xml:space="preserve">KB </w:t>
+        <w:t xml:space="preserve">1 </w:t>
+      </w:r>
+      <w:r>
+        <w:rPr>
+          <w:lang w:val="en-US"/>
+        </w:rPr>
+        <w:t xml:space="preserve">and KB </w:t>
       </w:r>
       <w:r>
         <w:t>|= α</w:t>
@@ -3444,7 +3462,21 @@
         <w:rPr>
           <w:lang w:val="en-US"/>
         </w:rPr>
-        <w:t>This is valid as there either are clouds or not, and both of these cases are covered by the expression.</w:t>
+        <w:t xml:space="preserve">This is valid as there either are clouds or not, and </w:t>
+      </w:r>
+      <w:proofErr w:type="gramStart"/>
+      <w:r>
+        <w:rPr>
+          <w:lang w:val="en-US"/>
+        </w:rPr>
+        <w:t>both of these</w:t>
+      </w:r>
+      <w:proofErr w:type="gramEnd"/>
+      <w:r>
+        <w:rPr>
+          <w:lang w:val="en-US"/>
+        </w:rPr>
+        <w:t xml:space="preserve"> cases are covered by the expression.</w:t>
       </w:r>
     </w:p>
     <w:p>
@@ -3498,7 +3530,35 @@
         <w:rPr>
           <w:lang w:val="en-US"/>
         </w:rPr>
-        <w:t xml:space="preserve"> it is not valid but it is satisfiable. This is because if all variables are true then both sides are true, but if only GI and GF are true, but not GC, then the right side is true but the left side is false. </w:t>
+        <w:t xml:space="preserve"> it is not </w:t>
+      </w:r>
+      <w:proofErr w:type="gramStart"/>
+      <w:r>
+        <w:rPr>
+          <w:lang w:val="en-US"/>
+        </w:rPr>
+        <w:t>valid</w:t>
+      </w:r>
+      <w:proofErr w:type="gramEnd"/>
+      <w:r>
+        <w:rPr>
+          <w:lang w:val="en-US"/>
+        </w:rPr>
+        <w:t xml:space="preserve"> but it is satisfiable. This is because if all variables are true then both sides are true, but if only GI and GF are true, but not GC, then the right side is </w:t>
+      </w:r>
+      <w:proofErr w:type="gramStart"/>
+      <w:r>
+        <w:rPr>
+          <w:lang w:val="en-US"/>
+        </w:rPr>
+        <w:t>true</w:t>
+      </w:r>
+      <w:proofErr w:type="gramEnd"/>
+      <w:r>
+        <w:rPr>
+          <w:lang w:val="en-US"/>
+        </w:rPr>
+        <w:t xml:space="preserve"> but the left side is false. </w:t>
       </w:r>
     </w:p>
     <w:p>
@@ -3757,13 +3817,27 @@
         <w:rPr>
           <w:lang w:val="en-US"/>
         </w:rPr>
-        <w:t>Not (</w:t>
-      </w:r>
-      <w:r>
-        <w:rPr>
-          <w:lang w:val="en-US"/>
-        </w:rPr>
-        <w:t xml:space="preserve"> not A v not B) ^ not (not C v not D)</w:t>
+        <w:t xml:space="preserve">Not </w:t>
+      </w:r>
+      <w:proofErr w:type="gramStart"/>
+      <w:r>
+        <w:rPr>
+          <w:lang w:val="en-US"/>
+        </w:rPr>
+        <w:t>(</w:t>
+      </w:r>
+      <w:r>
+        <w:rPr>
+          <w:lang w:val="en-US"/>
+        </w:rPr>
+        <w:t xml:space="preserve"> not</w:t>
+      </w:r>
+      <w:proofErr w:type="gramEnd"/>
+      <w:r>
+        <w:rPr>
+          <w:lang w:val="en-US"/>
+        </w:rPr>
+        <w:t xml:space="preserve"> A v not B) ^ not (not C v not D)</w:t>
       </w:r>
       <w:r>
         <w:rPr>
@@ -3901,62 +3975,14 @@
         <w:rPr>
           <w:lang w:val="en-US"/>
         </w:rPr>
-        <w:t xml:space="preserve">^ </w:t>
-      </w:r>
-      <w:r>
-        <w:rPr>
-          <w:lang w:val="en-US"/>
-        </w:rPr>
-        <w:t xml:space="preserve">((A  ^ NO B ) V </w:t>
-      </w:r>
-      <w:r>
-        <w:rPr>
-          <w:lang w:val="en-US"/>
-        </w:rPr>
-        <w:t>NOT D</w:t>
-      </w:r>
-      <w:r>
-        <w:rPr>
-          <w:lang w:val="en-US"/>
-        </w:rPr>
-        <w:t>)</w:t>
+        <w:t>^ ((A  ^ NO B ) V NOT D)</w:t>
       </w:r>
       <w:r>
         <w:rPr>
           <w:lang w:val="en-US"/>
         </w:rPr>
         <w:br/>
-        <w:t xml:space="preserve">(A V C) ^(NOT B V C) ^ </w:t>
-      </w:r>
-      <w:r>
-        <w:rPr>
-          <w:lang w:val="en-US"/>
-        </w:rPr>
-        <w:t xml:space="preserve">(A V </w:t>
-      </w:r>
-      <w:r>
-        <w:rPr>
-          <w:lang w:val="en-US"/>
-        </w:rPr>
-        <w:t>NOT D</w:t>
-      </w:r>
-      <w:r>
-        <w:rPr>
-          <w:lang w:val="en-US"/>
-        </w:rPr>
-        <w:t xml:space="preserve">) ^(NOT B V </w:t>
-      </w:r>
-      <w:r>
-        <w:rPr>
-          <w:lang w:val="en-US"/>
-        </w:rPr>
-        <w:t>NOT D</w:t>
-      </w:r>
-      <w:r>
-        <w:rPr>
-          <w:lang w:val="en-US"/>
-        </w:rPr>
-        <w:t>)</w:t>
+        <w:t>(A V C) ^(NOT B V C) ^ (A V NOT D) ^(NOT B V NOT D)</w:t>
       </w:r>
     </w:p>
     <w:p>
@@ -4324,7 +4350,35 @@
         <w:rPr>
           <w:lang w:val="en-US"/>
         </w:rPr>
-        <w:t xml:space="preserve">Finally, with this in mind, (b) gives us that A has to be true. So with this KB, A has to be true. That means that our KB entails A. </w:t>
+        <w:t>Finally</w:t>
+      </w:r>
+      <w:proofErr w:type="gramStart"/>
+      <w:r>
+        <w:rPr>
+          <w:lang w:val="en-US"/>
+        </w:rPr>
+        <w:t>, with this in mind, (b)</w:t>
+      </w:r>
+      <w:proofErr w:type="gramEnd"/>
+      <w:r>
+        <w:rPr>
+          <w:lang w:val="en-US"/>
+        </w:rPr>
+        <w:t xml:space="preserve"> gives us that A has to be true. </w:t>
+      </w:r>
+      <w:proofErr w:type="gramStart"/>
+      <w:r>
+        <w:rPr>
+          <w:lang w:val="en-US"/>
+        </w:rPr>
+        <w:t>So</w:t>
+      </w:r>
+      <w:proofErr w:type="gramEnd"/>
+      <w:r>
+        <w:rPr>
+          <w:lang w:val="en-US"/>
+        </w:rPr>
+        <w:t xml:space="preserve"> with this KB, A has to be true. That means that our KB entails A. </w:t>
       </w:r>
     </w:p>
     <w:p>
@@ -4368,11 +4422,47 @@
           <w:lang w:val="en-US"/>
         </w:rPr>
       </w:pPr>
-      <w:r>
-        <w:rPr>
-          <w:lang w:val="en-US"/>
-        </w:rPr>
-        <w:t>hasHorn(X) ^ isHorse(X) -&gt; isMythical (X)</w:t>
+      <w:proofErr w:type="spellStart"/>
+      <w:r>
+        <w:rPr>
+          <w:lang w:val="en-US"/>
+        </w:rPr>
+        <w:t>hasHorn</w:t>
+      </w:r>
+      <w:proofErr w:type="spellEnd"/>
+      <w:r>
+        <w:rPr>
+          <w:lang w:val="en-US"/>
+        </w:rPr>
+        <w:t xml:space="preserve">(X) ^ </w:t>
+      </w:r>
+      <w:proofErr w:type="spellStart"/>
+      <w:r>
+        <w:rPr>
+          <w:lang w:val="en-US"/>
+        </w:rPr>
+        <w:t>isHorse</w:t>
+      </w:r>
+      <w:proofErr w:type="spellEnd"/>
+      <w:r>
+        <w:rPr>
+          <w:lang w:val="en-US"/>
+        </w:rPr>
+        <w:t xml:space="preserve">(X) -&gt; </w:t>
+      </w:r>
+      <w:proofErr w:type="spellStart"/>
+      <w:r>
+        <w:rPr>
+          <w:lang w:val="en-US"/>
+        </w:rPr>
+        <w:t>isMythical</w:t>
+      </w:r>
+      <w:proofErr w:type="spellEnd"/>
+      <w:r>
+        <w:rPr>
+          <w:lang w:val="en-US"/>
+        </w:rPr>
+        <w:t xml:space="preserve"> (X)</w:t>
       </w:r>
       <w:r>
         <w:rPr>
@@ -4396,7 +4486,49 @@
         <w:rPr>
           <w:lang w:val="en-US"/>
         </w:rPr>
-        <w:t>not hasHorn(X) v not isHorse(X) v isMythical(X)</w:t>
+        <w:t xml:space="preserve">not </w:t>
+      </w:r>
+      <w:proofErr w:type="spellStart"/>
+      <w:r>
+        <w:rPr>
+          <w:lang w:val="en-US"/>
+        </w:rPr>
+        <w:t>hasHorn</w:t>
+      </w:r>
+      <w:proofErr w:type="spellEnd"/>
+      <w:r>
+        <w:rPr>
+          <w:lang w:val="en-US"/>
+        </w:rPr>
+        <w:t xml:space="preserve">(X) v not </w:t>
+      </w:r>
+      <w:proofErr w:type="spellStart"/>
+      <w:r>
+        <w:rPr>
+          <w:lang w:val="en-US"/>
+        </w:rPr>
+        <w:t>isHorse</w:t>
+      </w:r>
+      <w:proofErr w:type="spellEnd"/>
+      <w:r>
+        <w:rPr>
+          <w:lang w:val="en-US"/>
+        </w:rPr>
+        <w:t xml:space="preserve">(X) v </w:t>
+      </w:r>
+      <w:proofErr w:type="spellStart"/>
+      <w:r>
+        <w:rPr>
+          <w:lang w:val="en-US"/>
+        </w:rPr>
+        <w:t>isMythical</w:t>
+      </w:r>
+      <w:proofErr w:type="spellEnd"/>
+      <w:r>
+        <w:rPr>
+          <w:lang w:val="en-US"/>
+        </w:rPr>
+        <w:t>(X)</w:t>
       </w:r>
     </w:p>
     <w:p>
@@ -4410,17 +4542,107 @@
           <w:lang w:val="en-US"/>
         </w:rPr>
       </w:pPr>
-      <w:r>
-        <w:rPr>
-          <w:lang w:val="en-US"/>
-        </w:rPr>
-        <w:t xml:space="preserve">hasHorn(X) ^ isHorse(X) -&gt; </w:t>
-      </w:r>
-      <w:r>
-        <w:rPr>
-          <w:lang w:val="en-US"/>
-        </w:rPr>
-        <w:t>isUnicorn(X)</w:t>
+      <w:proofErr w:type="spellStart"/>
+      <w:r>
+        <w:rPr>
+          <w:lang w:val="en-US"/>
+        </w:rPr>
+        <w:t>hasHorn</w:t>
+      </w:r>
+      <w:proofErr w:type="spellEnd"/>
+      <w:r>
+        <w:rPr>
+          <w:lang w:val="en-US"/>
+        </w:rPr>
+        <w:t xml:space="preserve">(X) ^ </w:t>
+      </w:r>
+      <w:proofErr w:type="spellStart"/>
+      <w:r>
+        <w:rPr>
+          <w:lang w:val="en-US"/>
+        </w:rPr>
+        <w:t>isHorse</w:t>
+      </w:r>
+      <w:proofErr w:type="spellEnd"/>
+      <w:r>
+        <w:rPr>
+          <w:lang w:val="en-US"/>
+        </w:rPr>
+        <w:t xml:space="preserve">(X) -&gt; </w:t>
+      </w:r>
+      <w:proofErr w:type="spellStart"/>
+      <w:r>
+        <w:rPr>
+          <w:lang w:val="en-US"/>
+        </w:rPr>
+        <w:t>isUnicorn</w:t>
+      </w:r>
+      <w:proofErr w:type="spellEnd"/>
+      <w:r>
+        <w:rPr>
+          <w:lang w:val="en-US"/>
+        </w:rPr>
+        <w:t>(X)</w:t>
+      </w:r>
+      <w:r>
+        <w:rPr>
+          <w:lang w:val="en-US"/>
+        </w:rPr>
+        <w:t xml:space="preserve"> </w:t>
+      </w:r>
+      <w:r>
+        <w:rPr>
+          <w:lang w:val="en-US"/>
+        </w:rPr>
+        <w:sym w:font="Wingdings" w:char="F0F3"/>
+      </w:r>
+      <w:r>
+        <w:rPr>
+          <w:lang w:val="en-US"/>
+        </w:rPr>
+        <w:t xml:space="preserve"> not </w:t>
+      </w:r>
+      <w:proofErr w:type="spellStart"/>
+      <w:r>
+        <w:rPr>
+          <w:lang w:val="en-US"/>
+        </w:rPr>
+        <w:t>hasHorn</w:t>
+      </w:r>
+      <w:proofErr w:type="spellEnd"/>
+      <w:r>
+        <w:rPr>
+          <w:lang w:val="en-US"/>
+        </w:rPr>
+        <w:t xml:space="preserve">(X) v not </w:t>
+      </w:r>
+      <w:proofErr w:type="spellStart"/>
+      <w:r>
+        <w:rPr>
+          <w:lang w:val="en-US"/>
+        </w:rPr>
+        <w:t>isHorse</w:t>
+      </w:r>
+      <w:proofErr w:type="spellEnd"/>
+      <w:r>
+        <w:rPr>
+          <w:lang w:val="en-US"/>
+        </w:rPr>
+        <w:t xml:space="preserve">(X) v </w:t>
+      </w:r>
+      <w:proofErr w:type="spellStart"/>
+      <w:r>
+        <w:rPr>
+          <w:lang w:val="en-US"/>
+        </w:rPr>
+        <w:t>isUnicorn</w:t>
+      </w:r>
+      <w:proofErr w:type="spellEnd"/>
+      <w:r>
+        <w:rPr>
+          <w:lang w:val="en-US"/>
+        </w:rPr>
+        <w:t>(X)</w:t>
       </w:r>
     </w:p>
     <w:p>
@@ -4434,6 +4656,7 @@
           <w:lang w:val="en-US"/>
         </w:rPr>
       </w:pPr>
+      <w:proofErr w:type="spellStart"/>
       <w:r>
         <w:rPr>
           <w:lang w:val="en-US"/>
@@ -4450,13 +4673,120 @@
         <w:rPr>
           <w:lang w:val="en-US"/>
         </w:rPr>
-        <w:t xml:space="preserve">ical(X) ^ onLand(X) </w:t>
-      </w:r>
-      <w:r>
-        <w:rPr>
-          <w:lang w:val="en-US"/>
-        </w:rPr>
-        <w:t>-&gt; isUnicorn(X)</w:t>
+        <w:t>ical</w:t>
+      </w:r>
+      <w:proofErr w:type="spellEnd"/>
+      <w:r>
+        <w:rPr>
+          <w:lang w:val="en-US"/>
+        </w:rPr>
+        <w:t xml:space="preserve">(X) ^ </w:t>
+      </w:r>
+      <w:proofErr w:type="spellStart"/>
+      <w:r>
+        <w:rPr>
+          <w:lang w:val="en-US"/>
+        </w:rPr>
+        <w:t>onLand</w:t>
+      </w:r>
+      <w:proofErr w:type="spellEnd"/>
+      <w:r>
+        <w:rPr>
+          <w:lang w:val="en-US"/>
+        </w:rPr>
+        <w:t xml:space="preserve">(X) </w:t>
+      </w:r>
+      <w:r>
+        <w:rPr>
+          <w:lang w:val="en-US"/>
+        </w:rPr>
+        <w:t xml:space="preserve">-&gt; </w:t>
+      </w:r>
+      <w:proofErr w:type="spellStart"/>
+      <w:r>
+        <w:rPr>
+          <w:lang w:val="en-US"/>
+        </w:rPr>
+        <w:t>isUnicorn</w:t>
+      </w:r>
+      <w:proofErr w:type="spellEnd"/>
+      <w:r>
+        <w:rPr>
+          <w:lang w:val="en-US"/>
+        </w:rPr>
+        <w:t>(X)</w:t>
+      </w:r>
+      <w:r>
+        <w:rPr>
+          <w:lang w:val="en-US"/>
+        </w:rPr>
+        <w:t xml:space="preserve"> </w:t>
+      </w:r>
+      <w:r>
+        <w:rPr>
+          <w:lang w:val="en-US"/>
+        </w:rPr>
+        <w:sym w:font="Wingdings" w:char="F0F3"/>
+      </w:r>
+      <w:r>
+        <w:rPr>
+          <w:lang w:val="en-US"/>
+        </w:rPr>
+        <w:t xml:space="preserve"> </w:t>
+      </w:r>
+      <w:r>
+        <w:rPr>
+          <w:lang w:val="en-US"/>
+        </w:rPr>
+        <w:t xml:space="preserve">not </w:t>
+      </w:r>
+      <w:proofErr w:type="spellStart"/>
+      <w:r>
+        <w:rPr>
+          <w:lang w:val="en-US"/>
+        </w:rPr>
+        <w:t>isMythical</w:t>
+      </w:r>
+      <w:proofErr w:type="spellEnd"/>
+      <w:r>
+        <w:rPr>
+          <w:lang w:val="en-US"/>
+        </w:rPr>
+        <w:t xml:space="preserve">(X) v </w:t>
+      </w:r>
+      <w:r>
+        <w:rPr>
+          <w:lang w:val="en-US"/>
+        </w:rPr>
+        <w:t xml:space="preserve">not </w:t>
+      </w:r>
+      <w:proofErr w:type="spellStart"/>
+      <w:r>
+        <w:rPr>
+          <w:lang w:val="en-US"/>
+        </w:rPr>
+        <w:t>onLand</w:t>
+      </w:r>
+      <w:proofErr w:type="spellEnd"/>
+      <w:r>
+        <w:rPr>
+          <w:lang w:val="en-US"/>
+        </w:rPr>
+        <w:t xml:space="preserve">(X) v </w:t>
+      </w:r>
+      <w:proofErr w:type="spellStart"/>
+      <w:r>
+        <w:rPr>
+          <w:lang w:val="en-US"/>
+        </w:rPr>
+        <w:t>isUnicorn</w:t>
+      </w:r>
+      <w:proofErr w:type="spellEnd"/>
+      <w:r>
+        <w:rPr>
+          <w:lang w:val="en-US"/>
+        </w:rPr>
+        <w:t>(X)</w:t>
       </w:r>
     </w:p>
     <w:p>
@@ -4470,12 +4800,14 @@
           <w:lang w:val="en-US"/>
         </w:rPr>
       </w:pPr>
+      <w:proofErr w:type="spellStart"/>
       <w:r>
         <w:rPr>
           <w:lang w:val="en-US"/>
         </w:rPr>
         <w:t>isUnicorn</w:t>
       </w:r>
+      <w:proofErr w:type="spellEnd"/>
       <w:r>
         <w:rPr>
           <w:lang w:val="en-US"/>
@@ -4488,11 +4820,65 @@
         </w:rPr>
         <w:t xml:space="preserve"> -&gt; </w:t>
       </w:r>
-      <w:r>
-        <w:rPr>
-          <w:lang w:val="en-US"/>
-        </w:rPr>
-        <w:t>isImmortal(X)</w:t>
+      <w:proofErr w:type="spellStart"/>
+      <w:r>
+        <w:rPr>
+          <w:lang w:val="en-US"/>
+        </w:rPr>
+        <w:t>isImmortal</w:t>
+      </w:r>
+      <w:proofErr w:type="spellEnd"/>
+      <w:r>
+        <w:rPr>
+          <w:lang w:val="en-US"/>
+        </w:rPr>
+        <w:t>(X)</w:t>
+      </w:r>
+      <w:r>
+        <w:rPr>
+          <w:lang w:val="en-US"/>
+        </w:rPr>
+        <w:t xml:space="preserve"> </w:t>
+      </w:r>
+      <w:r>
+        <w:rPr>
+          <w:lang w:val="en-US"/>
+        </w:rPr>
+        <w:sym w:font="Wingdings" w:char="F0F3"/>
+      </w:r>
+      <w:r>
+        <w:rPr>
+          <w:lang w:val="en-US"/>
+        </w:rPr>
+        <w:t xml:space="preserve"> not </w:t>
+      </w:r>
+      <w:proofErr w:type="spellStart"/>
+      <w:r>
+        <w:rPr>
+          <w:lang w:val="en-US"/>
+        </w:rPr>
+        <w:t>isUnicorn</w:t>
+      </w:r>
+      <w:proofErr w:type="spellEnd"/>
+      <w:r>
+        <w:rPr>
+          <w:lang w:val="en-US"/>
+        </w:rPr>
+        <w:t xml:space="preserve"> v </w:t>
+      </w:r>
+      <w:proofErr w:type="spellStart"/>
+      <w:r>
+        <w:rPr>
+          <w:lang w:val="en-US"/>
+        </w:rPr>
+        <w:t>isImmortal</w:t>
+      </w:r>
+      <w:proofErr w:type="spellEnd"/>
+      <w:r>
+        <w:rPr>
+          <w:lang w:val="en-US"/>
+        </w:rPr>
+        <w:t>(X)</w:t>
       </w:r>
     </w:p>
     <w:p>
@@ -4506,17 +4892,107 @@
           <w:lang w:val="en-US"/>
         </w:rPr>
       </w:pPr>
-      <w:r>
-        <w:rPr>
-          <w:lang w:val="en-US"/>
-        </w:rPr>
-        <w:t xml:space="preserve">hasHorn(X) ^ isSeal(X) -&gt; </w:t>
-      </w:r>
-      <w:r>
-        <w:rPr>
-          <w:lang w:val="en-US"/>
-        </w:rPr>
-        <w:t>isNarwhal(X)</w:t>
+      <w:proofErr w:type="spellStart"/>
+      <w:r>
+        <w:rPr>
+          <w:lang w:val="en-US"/>
+        </w:rPr>
+        <w:t>hasHorn</w:t>
+      </w:r>
+      <w:proofErr w:type="spellEnd"/>
+      <w:r>
+        <w:rPr>
+          <w:lang w:val="en-US"/>
+        </w:rPr>
+        <w:t xml:space="preserve">(X) ^ </w:t>
+      </w:r>
+      <w:proofErr w:type="spellStart"/>
+      <w:r>
+        <w:rPr>
+          <w:lang w:val="en-US"/>
+        </w:rPr>
+        <w:t>isSeal</w:t>
+      </w:r>
+      <w:proofErr w:type="spellEnd"/>
+      <w:r>
+        <w:rPr>
+          <w:lang w:val="en-US"/>
+        </w:rPr>
+        <w:t xml:space="preserve">(X) -&gt; </w:t>
+      </w:r>
+      <w:proofErr w:type="spellStart"/>
+      <w:r>
+        <w:rPr>
+          <w:lang w:val="en-US"/>
+        </w:rPr>
+        <w:t>isNarwhal</w:t>
+      </w:r>
+      <w:proofErr w:type="spellEnd"/>
+      <w:r>
+        <w:rPr>
+          <w:lang w:val="en-US"/>
+        </w:rPr>
+        <w:t>(X)</w:t>
+      </w:r>
+      <w:r>
+        <w:rPr>
+          <w:lang w:val="en-US"/>
+        </w:rPr>
+        <w:t xml:space="preserve"> </w:t>
+      </w:r>
+      <w:r>
+        <w:rPr>
+          <w:lang w:val="en-US"/>
+        </w:rPr>
+        <w:sym w:font="Wingdings" w:char="F0F3"/>
+      </w:r>
+      <w:r>
+        <w:rPr>
+          <w:lang w:val="en-US"/>
+        </w:rPr>
+        <w:t xml:space="preserve"> not </w:t>
+      </w:r>
+      <w:proofErr w:type="spellStart"/>
+      <w:r>
+        <w:rPr>
+          <w:lang w:val="en-US"/>
+        </w:rPr>
+        <w:t>hasHorn</w:t>
+      </w:r>
+      <w:proofErr w:type="spellEnd"/>
+      <w:r>
+        <w:rPr>
+          <w:lang w:val="en-US"/>
+        </w:rPr>
+        <w:t xml:space="preserve">(X) v not </w:t>
+      </w:r>
+      <w:proofErr w:type="spellStart"/>
+      <w:r>
+        <w:rPr>
+          <w:lang w:val="en-US"/>
+        </w:rPr>
+        <w:t>isSeal</w:t>
+      </w:r>
+      <w:proofErr w:type="spellEnd"/>
+      <w:r>
+        <w:rPr>
+          <w:lang w:val="en-US"/>
+        </w:rPr>
+        <w:t xml:space="preserve">(X) v </w:t>
+      </w:r>
+      <w:proofErr w:type="spellStart"/>
+      <w:r>
+        <w:rPr>
+          <w:lang w:val="en-US"/>
+        </w:rPr>
+        <w:t>isNarwhal</w:t>
+      </w:r>
+      <w:proofErr w:type="spellEnd"/>
+      <w:r>
+        <w:rPr>
+          <w:lang w:val="en-US"/>
+        </w:rPr>
+        <w:t>(X)</w:t>
       </w:r>
     </w:p>
     <w:p>
@@ -4530,11 +5006,79 @@
           <w:lang w:val="en-US"/>
         </w:rPr>
       </w:pPr>
-      <w:r>
-        <w:rPr>
-          <w:lang w:val="en-US"/>
-        </w:rPr>
-        <w:t>inSea(X) -&gt; isSeal(X)</w:t>
+      <w:proofErr w:type="spellStart"/>
+      <w:r>
+        <w:rPr>
+          <w:lang w:val="en-US"/>
+        </w:rPr>
+        <w:t>inSea</w:t>
+      </w:r>
+      <w:proofErr w:type="spellEnd"/>
+      <w:r>
+        <w:rPr>
+          <w:lang w:val="en-US"/>
+        </w:rPr>
+        <w:t xml:space="preserve">(X) -&gt; </w:t>
+      </w:r>
+      <w:proofErr w:type="spellStart"/>
+      <w:r>
+        <w:rPr>
+          <w:lang w:val="en-US"/>
+        </w:rPr>
+        <w:t>isSeal</w:t>
+      </w:r>
+      <w:proofErr w:type="spellEnd"/>
+      <w:r>
+        <w:rPr>
+          <w:lang w:val="en-US"/>
+        </w:rPr>
+        <w:t>(X)</w:t>
+      </w:r>
+      <w:r>
+        <w:rPr>
+          <w:lang w:val="en-US"/>
+        </w:rPr>
+        <w:t xml:space="preserve"> </w:t>
+      </w:r>
+      <w:r>
+        <w:rPr>
+          <w:lang w:val="en-US"/>
+        </w:rPr>
+        <w:sym w:font="Wingdings" w:char="F0F3"/>
+      </w:r>
+      <w:r>
+        <w:rPr>
+          <w:lang w:val="en-US"/>
+        </w:rPr>
+        <w:t xml:space="preserve"> not </w:t>
+      </w:r>
+      <w:proofErr w:type="spellStart"/>
+      <w:r>
+        <w:rPr>
+          <w:lang w:val="en-US"/>
+        </w:rPr>
+        <w:t>inSea</w:t>
+      </w:r>
+      <w:proofErr w:type="spellEnd"/>
+      <w:r>
+        <w:rPr>
+          <w:lang w:val="en-US"/>
+        </w:rPr>
+        <w:t xml:space="preserve">(X) v </w:t>
+      </w:r>
+      <w:proofErr w:type="spellStart"/>
+      <w:r>
+        <w:rPr>
+          <w:lang w:val="en-US"/>
+        </w:rPr>
+        <w:t>isSeal</w:t>
+      </w:r>
+      <w:proofErr w:type="spellEnd"/>
+      <w:r>
+        <w:rPr>
+          <w:lang w:val="en-US"/>
+        </w:rPr>
+        <w:t>(X)</w:t>
       </w:r>
     </w:p>
     <w:p>
@@ -4548,57 +5092,2033 @@
           <w:lang w:val="en-US"/>
         </w:rPr>
       </w:pPr>
-      <w:r>
-        <w:rPr>
-          <w:lang w:val="en-US"/>
-        </w:rPr>
-        <w:t>onLand(X) -&gt; isUnicorn(X)</w:t>
-      </w:r>
-    </w:p>
-    <w:p>
-      <w:pPr>
-        <w:pStyle w:val="Listeavsnitt"/>
-        <w:rPr>
-          <w:lang w:val="en-US"/>
-        </w:rPr>
-      </w:pPr>
-    </w:p>
-    <w:p>
-      <w:pPr>
-        <w:ind w:left="360"/>
-        <w:rPr>
-          <w:lang w:val="en-US"/>
-        </w:rPr>
-      </w:pPr>
-    </w:p>
-    <w:p>
-      <w:pPr>
+      <w:proofErr w:type="spellStart"/>
+      <w:r>
+        <w:rPr>
+          <w:lang w:val="en-US"/>
+        </w:rPr>
+        <w:t>onLand</w:t>
+      </w:r>
+      <w:proofErr w:type="spellEnd"/>
+      <w:r>
+        <w:rPr>
+          <w:lang w:val="en-US"/>
+        </w:rPr>
+        <w:t xml:space="preserve">(X) -&gt; </w:t>
+      </w:r>
+      <w:proofErr w:type="spellStart"/>
+      <w:r>
+        <w:rPr>
+          <w:lang w:val="en-US"/>
+        </w:rPr>
+        <w:t>isUnicorn</w:t>
+      </w:r>
+      <w:proofErr w:type="spellEnd"/>
+      <w:r>
+        <w:rPr>
+          <w:lang w:val="en-US"/>
+        </w:rPr>
+        <w:t>(X)</w:t>
+      </w:r>
+      <w:r>
+        <w:rPr>
+          <w:lang w:val="en-US"/>
+        </w:rPr>
+        <w:t xml:space="preserve"> </w:t>
+      </w:r>
+      <w:r>
+        <w:rPr>
+          <w:lang w:val="en-US"/>
+        </w:rPr>
+        <w:sym w:font="Wingdings" w:char="F0F3"/>
+      </w:r>
+      <w:r>
+        <w:rPr>
+          <w:lang w:val="en-US"/>
+        </w:rPr>
+        <w:t xml:space="preserve"> not </w:t>
+      </w:r>
+      <w:proofErr w:type="spellStart"/>
+      <w:r>
+        <w:rPr>
+          <w:lang w:val="en-US"/>
+        </w:rPr>
+        <w:t>onLand</w:t>
+      </w:r>
+      <w:proofErr w:type="spellEnd"/>
+      <w:r>
+        <w:rPr>
+          <w:lang w:val="en-US"/>
+        </w:rPr>
+        <w:t xml:space="preserve">(X) v </w:t>
+      </w:r>
+      <w:proofErr w:type="spellStart"/>
+      <w:r>
+        <w:rPr>
+          <w:lang w:val="en-US"/>
+        </w:rPr>
+        <w:t>isUnicorn</w:t>
+      </w:r>
+      <w:proofErr w:type="spellEnd"/>
+      <w:r>
+        <w:rPr>
+          <w:lang w:val="en-US"/>
+        </w:rPr>
+        <w:t>(X)</w:t>
+      </w:r>
+    </w:p>
+    <w:p>
+      <w:pPr>
+        <w:rPr>
+          <w:lang w:val="en-US"/>
+        </w:rPr>
+      </w:pPr>
+    </w:p>
+    <w:p>
+      <w:pPr>
+        <w:pStyle w:val="Overskrift1"/>
+        <w:rPr>
+          <w:lang w:val="en-US"/>
+        </w:rPr>
+      </w:pPr>
+      <w:r>
+        <w:rPr>
+          <w:lang w:val="en-US"/>
+        </w:rPr>
+        <w:t>3: Representations in First-Order Logic</w:t>
+      </w:r>
+    </w:p>
+    <w:p>
+      <w:pPr>
+        <w:rPr>
+          <w:lang w:val="en-US"/>
+        </w:rPr>
+      </w:pPr>
+      <w:r>
         <w:rPr>
           <w:b/>
           <w:bCs/>
           <w:lang w:val="en-US"/>
         </w:rPr>
-      </w:pPr>
-    </w:p>
-    <w:p>
-      <w:pPr>
-        <w:spacing w:before="240"/>
+        <w:t xml:space="preserve">Assignment 1 </w:t>
+      </w:r>
+    </w:p>
+    <w:p>
+      <w:pPr>
+        <w:pStyle w:val="Listeavsnitt"/>
+        <w:numPr>
+          <w:ilvl w:val="0"/>
+          <w:numId w:val="9"/>
+        </w:numPr>
+        <w:rPr>
+          <w:lang w:val="en-US"/>
+        </w:rPr>
+      </w:pPr>
+      <w:r>
+        <w:rPr>
+          <w:lang w:val="en-US"/>
+        </w:rPr>
+        <w:t>(</w:t>
+      </w:r>
+      <w:proofErr w:type="gramStart"/>
+      <w:r>
+        <w:rPr>
+          <w:lang w:val="en-US"/>
+        </w:rPr>
+        <w:t>Occupation(</w:t>
+      </w:r>
+      <w:proofErr w:type="gramEnd"/>
+      <w:r>
+        <w:rPr>
+          <w:lang w:val="en-US"/>
+        </w:rPr>
+        <w:t>Eliza, scientist) v Occupation(Eliza, investor)</w:t>
+      </w:r>
+      <w:r>
+        <w:rPr>
+          <w:lang w:val="en-US"/>
+        </w:rPr>
+        <w:t xml:space="preserve">) ^ (not </w:t>
+      </w:r>
+      <w:r>
+        <w:rPr>
+          <w:lang w:val="en-US"/>
+        </w:rPr>
+        <w:t xml:space="preserve">Occupation(Eliza, scientist) v </w:t>
+      </w:r>
+      <w:r>
+        <w:rPr>
+          <w:lang w:val="en-US"/>
+        </w:rPr>
+        <w:t xml:space="preserve">not </w:t>
+      </w:r>
+      <w:r>
+        <w:rPr>
+          <w:lang w:val="en-US"/>
+        </w:rPr>
+        <w:t>Occupation(Eliza, investor)</w:t>
+      </w:r>
+      <w:r>
+        <w:rPr>
+          <w:lang w:val="en-US"/>
+        </w:rPr>
+        <w:t>)</w:t>
+      </w:r>
+    </w:p>
+    <w:p>
+      <w:pPr>
+        <w:pStyle w:val="Listeavsnitt"/>
+        <w:numPr>
+          <w:ilvl w:val="0"/>
+          <w:numId w:val="9"/>
+        </w:numPr>
+        <w:rPr>
+          <w:lang w:val="en-US"/>
+        </w:rPr>
+      </w:pPr>
+      <w:proofErr w:type="gramStart"/>
+      <w:r>
+        <w:rPr>
+          <w:lang w:val="en-US"/>
+        </w:rPr>
+        <w:t>Occupation(</w:t>
+      </w:r>
+      <w:proofErr w:type="gramEnd"/>
+      <w:r>
+        <w:rPr>
+          <w:lang w:val="en-US"/>
+        </w:rPr>
+        <w:t>Cyrus, o1) ^</w:t>
+      </w:r>
+      <w:r>
+        <w:rPr>
+          <w:lang w:val="en-US"/>
+        </w:rPr>
+        <w:t xml:space="preserve"> </w:t>
+      </w:r>
+      <w:r>
+        <w:rPr>
+          <w:lang w:val="en-US"/>
+        </w:rPr>
+        <w:t>Occupation(Cyrus, o2)</w:t>
+      </w:r>
+      <w:r>
+        <w:rPr>
+          <w:lang w:val="en-US"/>
+        </w:rPr>
+        <w:t xml:space="preserve"> ^ (o1 != o2)</w:t>
+      </w:r>
+    </w:p>
+    <w:p>
+      <w:pPr>
+        <w:pStyle w:val="Listeavsnitt"/>
+        <w:numPr>
+          <w:ilvl w:val="0"/>
+          <w:numId w:val="9"/>
+        </w:numPr>
+        <w:rPr>
+          <w:lang w:val="en-US"/>
+        </w:rPr>
+      </w:pPr>
+      <w:r>
+        <w:rPr>
+          <w:lang w:val="en-US"/>
+        </w:rPr>
+        <w:t>(</w:t>
+      </w:r>
+      <w:r>
+        <w:rPr>
+          <w:lang w:val="en-US"/>
+        </w:rPr>
+        <w:t xml:space="preserve">(For all) </w:t>
+      </w:r>
+      <w:r>
+        <w:rPr>
+          <w:lang w:val="en-US"/>
+        </w:rPr>
+        <w:t xml:space="preserve">p, </w:t>
+      </w:r>
+      <w:proofErr w:type="gramStart"/>
+      <w:r>
+        <w:rPr>
+          <w:lang w:val="en-US"/>
+        </w:rPr>
+        <w:t>Occupation(</w:t>
+      </w:r>
+      <w:proofErr w:type="gramEnd"/>
+      <w:r>
+        <w:rPr>
+          <w:lang w:val="en-US"/>
+        </w:rPr>
+        <w:t>p, Scientist) -&gt; Occupation(p, teacher)</w:t>
+      </w:r>
+      <w:r>
+        <w:rPr>
+          <w:lang w:val="en-US"/>
+        </w:rPr>
+        <w:t>) ^</w:t>
+      </w:r>
+      <w:r>
+        <w:rPr>
+          <w:lang w:val="en-US"/>
+        </w:rPr>
+        <w:t xml:space="preserve"> </w:t>
+      </w:r>
+      <w:r>
+        <w:rPr>
+          <w:lang w:val="en-US"/>
+        </w:rPr>
+        <w:br/>
+        <w:t>(</w:t>
+      </w:r>
+      <w:r>
+        <w:rPr>
+          <w:lang w:val="en-US"/>
+        </w:rPr>
+        <w:t xml:space="preserve">(there exists) </w:t>
+      </w:r>
+      <w:r>
+        <w:rPr>
+          <w:lang w:val="en-US"/>
+        </w:rPr>
+        <w:t xml:space="preserve">p, Occupation(p, Teacher) </w:t>
+      </w:r>
+      <w:r>
+        <w:rPr>
+          <w:lang w:val="en-US"/>
+        </w:rPr>
+        <w:t>^</w:t>
+      </w:r>
+      <w:r>
+        <w:rPr>
+          <w:lang w:val="en-US"/>
+        </w:rPr>
+        <w:t xml:space="preserve"> </w:t>
+      </w:r>
+      <w:r>
+        <w:rPr>
+          <w:lang w:val="en-US"/>
+        </w:rPr>
+        <w:t xml:space="preserve">not </w:t>
+      </w:r>
+      <w:r>
+        <w:rPr>
+          <w:lang w:val="en-US"/>
+        </w:rPr>
+        <w:t>Occupation(</w:t>
+      </w:r>
+      <w:r>
+        <w:rPr>
+          <w:lang w:val="en-US"/>
+        </w:rPr>
+        <w:t xml:space="preserve">p, Scientist)) </w:t>
+      </w:r>
+    </w:p>
+    <w:p>
+      <w:pPr>
+        <w:pStyle w:val="Listeavsnitt"/>
+        <w:numPr>
+          <w:ilvl w:val="0"/>
+          <w:numId w:val="9"/>
+        </w:numPr>
+        <w:rPr>
+          <w:lang w:val="en-US"/>
+        </w:rPr>
+      </w:pPr>
+      <w:r>
+        <w:rPr>
+          <w:lang w:val="en-US"/>
+        </w:rPr>
+        <w:t>(</w:t>
+      </w:r>
+      <w:proofErr w:type="gramStart"/>
+      <w:r>
+        <w:rPr>
+          <w:lang w:val="en-US"/>
+        </w:rPr>
+        <w:t>Customer(</w:t>
+      </w:r>
+      <w:proofErr w:type="gramEnd"/>
+      <w:r>
+        <w:rPr>
+          <w:lang w:val="en-US"/>
+        </w:rPr>
+        <w:t xml:space="preserve">Eliza, p) ^ Occupation(p, Cook)) v </w:t>
+      </w:r>
+      <w:r>
+        <w:rPr>
+          <w:lang w:val="en-US"/>
+        </w:rPr>
+        <w:t xml:space="preserve">Occupation(Eliza, Cook) </w:t>
+      </w:r>
+    </w:p>
+    <w:p>
+      <w:pPr>
+        <w:pStyle w:val="Listeavsnitt"/>
+        <w:numPr>
+          <w:ilvl w:val="0"/>
+          <w:numId w:val="9"/>
+        </w:numPr>
+        <w:rPr>
+          <w:lang w:val="en-US"/>
+        </w:rPr>
+      </w:pPr>
+      <w:proofErr w:type="gramStart"/>
+      <w:r>
+        <w:rPr>
+          <w:lang w:val="en-US"/>
+        </w:rPr>
+        <w:t>Occupation(</w:t>
+      </w:r>
+      <w:proofErr w:type="gramEnd"/>
+      <w:r>
+        <w:rPr>
+          <w:lang w:val="en-US"/>
+        </w:rPr>
+        <w:t xml:space="preserve">Cyrus, Scientist) -&gt; </w:t>
+      </w:r>
+      <w:r>
+        <w:rPr>
+          <w:lang w:val="en-US"/>
+        </w:rPr>
+        <w:t>(Boss(p, Cyrus) ^ Occupation(p, Scientist))</w:t>
+      </w:r>
+    </w:p>
+    <w:p>
+      <w:pPr>
+        <w:pStyle w:val="Listeavsnitt"/>
+        <w:numPr>
+          <w:ilvl w:val="0"/>
+          <w:numId w:val="9"/>
+        </w:numPr>
+        <w:rPr>
+          <w:lang w:val="en-US"/>
+        </w:rPr>
+      </w:pPr>
+      <w:proofErr w:type="gramStart"/>
+      <w:r>
+        <w:rPr>
+          <w:lang w:val="en-US"/>
+        </w:rPr>
+        <w:t>Occupation(</w:t>
+      </w:r>
+      <w:proofErr w:type="gramEnd"/>
+      <w:r>
+        <w:rPr>
+          <w:lang w:val="en-US"/>
+        </w:rPr>
+        <w:t>Cyrus, Teacher) -&gt; (Boss(p, Cyrus) ^ Occupation(p, Scientist))</w:t>
+      </w:r>
+    </w:p>
+    <w:p>
+      <w:pPr>
+        <w:pStyle w:val="Listeavsnitt"/>
+        <w:numPr>
+          <w:ilvl w:val="0"/>
+          <w:numId w:val="9"/>
+        </w:numPr>
+        <w:rPr>
+          <w:lang w:val="en-US"/>
+        </w:rPr>
+      </w:pPr>
+      <w:r>
+        <w:rPr>
+          <w:lang w:val="en-US"/>
+        </w:rPr>
+        <w:t>(</w:t>
+      </w:r>
+      <w:proofErr w:type="gramStart"/>
+      <w:r>
+        <w:rPr>
+          <w:lang w:val="en-US"/>
+        </w:rPr>
+        <w:t>Boss(</w:t>
+      </w:r>
+      <w:proofErr w:type="gramEnd"/>
+      <w:r>
+        <w:rPr>
+          <w:lang w:val="en-US"/>
+        </w:rPr>
+        <w:t xml:space="preserve">p1, p2) ^ Boss(p2, p3)) -&gt; Boss (p1, p3) </w:t>
+      </w:r>
+    </w:p>
+    <w:p>
+      <w:pPr>
+        <w:pStyle w:val="Listeavsnitt"/>
+        <w:numPr>
+          <w:ilvl w:val="0"/>
+          <w:numId w:val="9"/>
+        </w:numPr>
+        <w:rPr>
+          <w:lang w:val="en-US"/>
+        </w:rPr>
+      </w:pPr>
+      <w:r>
+        <w:rPr>
+          <w:lang w:val="en-US"/>
+        </w:rPr>
+        <w:t xml:space="preserve">(there exists) </w:t>
+      </w:r>
+      <w:r>
+        <w:rPr>
+          <w:lang w:val="en-US"/>
+        </w:rPr>
+        <w:t xml:space="preserve">p1 -&gt; </w:t>
+      </w:r>
+      <w:proofErr w:type="gramStart"/>
+      <w:r>
+        <w:rPr>
+          <w:lang w:val="en-US"/>
+        </w:rPr>
+        <w:t>Occupation(</w:t>
+      </w:r>
+      <w:proofErr w:type="gramEnd"/>
+      <w:r>
+        <w:rPr>
+          <w:lang w:val="en-US"/>
+        </w:rPr>
+        <w:t xml:space="preserve">p1, Cook) -&gt; </w:t>
+      </w:r>
+      <w:r>
+        <w:rPr>
+          <w:lang w:val="en-US"/>
+        </w:rPr>
+        <w:t>(</w:t>
+      </w:r>
+      <w:r>
+        <w:rPr>
+          <w:lang w:val="en-US"/>
+        </w:rPr>
+        <w:t>Customer</w:t>
+      </w:r>
+      <w:r>
+        <w:rPr>
+          <w:lang w:val="en-US"/>
+        </w:rPr>
+        <w:t xml:space="preserve">(p2, p1) -&gt; </w:t>
+      </w:r>
+      <w:r>
+        <w:rPr>
+          <w:lang w:val="en-US"/>
+        </w:rPr>
+        <w:t>(</w:t>
+      </w:r>
+      <w:r>
+        <w:rPr>
+          <w:lang w:val="en-US"/>
+        </w:rPr>
+        <w:t>Occupation(p2</w:t>
+      </w:r>
+      <w:r>
+        <w:rPr>
+          <w:lang w:val="en-US"/>
+        </w:rPr>
+        <w:t xml:space="preserve">, investor) v Is(p2, Eliza)) </w:t>
+      </w:r>
+    </w:p>
+    <w:p>
+      <w:pPr>
+        <w:pStyle w:val="Listeavsnitt"/>
+        <w:numPr>
+          <w:ilvl w:val="0"/>
+          <w:numId w:val="9"/>
+        </w:numPr>
+        <w:rPr>
+          <w:lang w:val="en-US"/>
+        </w:rPr>
+      </w:pPr>
+      <w:r>
+        <w:rPr>
+          <w:lang w:val="en-US"/>
+        </w:rPr>
+        <w:t xml:space="preserve">(For all) </w:t>
+      </w:r>
+      <w:r>
+        <w:rPr>
+          <w:lang w:val="en-US"/>
+        </w:rPr>
+        <w:t xml:space="preserve">p -&gt; </w:t>
+      </w:r>
+      <w:r>
+        <w:rPr>
+          <w:lang w:val="en-US"/>
+        </w:rPr>
+        <w:t>((</w:t>
+      </w:r>
+      <w:r>
+        <w:rPr>
+          <w:lang w:val="en-US"/>
+        </w:rPr>
+        <w:t>(</w:t>
+      </w:r>
+      <w:proofErr w:type="gramStart"/>
+      <w:r>
+        <w:rPr>
+          <w:lang w:val="en-US"/>
+        </w:rPr>
+        <w:t>Occupation(</w:t>
+      </w:r>
+      <w:proofErr w:type="gramEnd"/>
+      <w:r>
+        <w:rPr>
+          <w:lang w:val="en-US"/>
+        </w:rPr>
+        <w:t>p, Cook)</w:t>
+      </w:r>
+      <w:r>
+        <w:rPr>
+          <w:lang w:val="en-US"/>
+        </w:rPr>
+        <w:t xml:space="preserve"> ^ not Is(p, Cyrus))</w:t>
+      </w:r>
+      <w:r>
+        <w:rPr>
+          <w:lang w:val="en-US"/>
+        </w:rPr>
+        <w:t xml:space="preserve"> -&gt; </w:t>
+      </w:r>
+      <w:r>
+        <w:rPr>
+          <w:lang w:val="en-US"/>
+        </w:rPr>
+        <w:t>(Customer(p, p2) ^ Occupation(p2,</w:t>
+      </w:r>
+      <w:r>
+        <w:rPr>
+          <w:lang w:val="en-US"/>
+        </w:rPr>
+        <w:t xml:space="preserve"> </w:t>
+      </w:r>
+      <w:r>
+        <w:rPr>
+          <w:lang w:val="en-US"/>
+        </w:rPr>
+        <w:t>Teacher)</w:t>
+      </w:r>
+      <w:r>
+        <w:rPr>
+          <w:lang w:val="en-US"/>
+        </w:rPr>
+        <w:t xml:space="preserve">) </w:t>
+      </w:r>
+    </w:p>
+    <w:p>
+      <w:pPr>
         <w:rPr>
           <w:b/>
           <w:bCs/>
           <w:lang w:val="en-US"/>
         </w:rPr>
       </w:pPr>
-    </w:p>
-    <w:p>
-      <w:pPr>
-        <w:spacing w:before="240"/>
+      <w:r>
         <w:rPr>
           <w:b/>
           <w:bCs/>
           <w:lang w:val="en-US"/>
         </w:rPr>
-      </w:pPr>
+        <w:t>Assignment 2</w:t>
+      </w:r>
+    </w:p>
+    <w:p>
+      <w:pPr>
+        <w:rPr>
+          <w:lang w:val="en-US"/>
+        </w:rPr>
+      </w:pPr>
+      <w:r>
+        <w:rPr>
+          <w:lang w:val="en-US"/>
+        </w:rPr>
+        <w:t>“</w:t>
+      </w:r>
+      <w:r>
+        <w:rPr>
+          <w:lang w:val="en-US"/>
+        </w:rPr>
+        <w:t>Everyone’s DNA</w:t>
+      </w:r>
+      <w:r>
+        <w:rPr>
+          <w:lang w:val="en-US"/>
+        </w:rPr>
+        <w:t xml:space="preserve"> is unique and is derived from their parents’ DNA”</w:t>
+      </w:r>
+    </w:p>
+    <w:p>
+      <w:pPr>
+        <w:rPr>
+          <w:lang w:val="en-US"/>
+        </w:rPr>
+      </w:pPr>
+      <w:r>
+        <w:rPr>
+          <w:lang w:val="en-US"/>
+        </w:rPr>
+        <w:t>(for all) p1, p2, (</w:t>
+      </w:r>
+      <w:r>
+        <w:rPr>
+          <w:lang w:val="en-US"/>
+        </w:rPr>
+        <w:t xml:space="preserve">not </w:t>
+      </w:r>
+      <w:proofErr w:type="spellStart"/>
+      <w:proofErr w:type="gramStart"/>
+      <w:r>
+        <w:rPr>
+          <w:lang w:val="en-US"/>
+        </w:rPr>
+        <w:t>isEqualDNA</w:t>
+      </w:r>
+      <w:proofErr w:type="spellEnd"/>
+      <w:r>
+        <w:rPr>
+          <w:lang w:val="en-US"/>
+        </w:rPr>
+        <w:t>(</w:t>
+      </w:r>
+      <w:proofErr w:type="gramEnd"/>
+      <w:r>
+        <w:rPr>
+          <w:lang w:val="en-US"/>
+        </w:rPr>
+        <w:t>p1, p2)</w:t>
+      </w:r>
+      <w:r>
+        <w:rPr>
+          <w:lang w:val="en-US"/>
+        </w:rPr>
+        <w:t xml:space="preserve"> v Is(p1, p2)) </w:t>
+      </w:r>
+      <w:r>
+        <w:rPr>
+          <w:lang w:val="en-US"/>
+        </w:rPr>
+        <w:t xml:space="preserve">^ </w:t>
+      </w:r>
+      <w:r>
+        <w:rPr>
+          <w:lang w:val="en-US"/>
+        </w:rPr>
+        <w:t>(for all) p</w:t>
+      </w:r>
+      <w:r>
+        <w:rPr>
+          <w:lang w:val="en-US"/>
+        </w:rPr>
+        <w:t xml:space="preserve">, </w:t>
+      </w:r>
+      <w:r>
+        <w:rPr>
+          <w:lang w:val="en-US"/>
+        </w:rPr>
+        <w:t>((</w:t>
+      </w:r>
+      <w:proofErr w:type="spellStart"/>
+      <w:r>
+        <w:rPr>
+          <w:lang w:val="en-US"/>
+        </w:rPr>
+        <w:t>isParent</w:t>
+      </w:r>
+      <w:proofErr w:type="spellEnd"/>
+      <w:r>
+        <w:rPr>
+          <w:lang w:val="en-US"/>
+        </w:rPr>
+        <w:t xml:space="preserve">(parent, p) -&gt; </w:t>
+      </w:r>
+      <w:proofErr w:type="spellStart"/>
+      <w:r>
+        <w:rPr>
+          <w:lang w:val="en-US"/>
+        </w:rPr>
+        <w:t>is</w:t>
+      </w:r>
+      <w:r>
+        <w:rPr>
+          <w:lang w:val="en-US"/>
+        </w:rPr>
+        <w:t>DerivedDNA</w:t>
+      </w:r>
+      <w:proofErr w:type="spellEnd"/>
+      <w:r>
+        <w:rPr>
+          <w:lang w:val="en-US"/>
+        </w:rPr>
+        <w:t xml:space="preserve">(p, parent)) </w:t>
+      </w:r>
+    </w:p>
+    <w:p>
+      <w:pPr>
+        <w:rPr>
+          <w:lang w:val="en-US"/>
+        </w:rPr>
+      </w:pPr>
+    </w:p>
+    <w:p>
+      <w:pPr>
+        <w:rPr>
+          <w:lang w:val="en-US"/>
+        </w:rPr>
+      </w:pPr>
+    </w:p>
+    <w:p>
+      <w:pPr>
+        <w:rPr>
+          <w:lang w:val="en-US"/>
+        </w:rPr>
+      </w:pPr>
+    </w:p>
+    <w:p>
+      <w:pPr>
+        <w:rPr>
+          <w:lang w:val="en-US"/>
+        </w:rPr>
+      </w:pPr>
+    </w:p>
+    <w:p>
+      <w:pPr>
+        <w:rPr>
+          <w:lang w:val="en-US"/>
+        </w:rPr>
+      </w:pPr>
+    </w:p>
+    <w:p>
+      <w:pPr>
+        <w:rPr>
+          <w:b/>
+          <w:bCs/>
+          <w:lang w:val="en-US"/>
+        </w:rPr>
+      </w:pPr>
+      <w:r>
+        <w:rPr>
+          <w:b/>
+          <w:bCs/>
+          <w:lang w:val="en-US"/>
+        </w:rPr>
+        <w:lastRenderedPageBreak/>
+        <w:t xml:space="preserve">Assignment 3 </w:t>
+      </w:r>
+    </w:p>
+    <w:p>
+      <w:pPr>
+        <w:pStyle w:val="Listeavsnitt"/>
+        <w:numPr>
+          <w:ilvl w:val="0"/>
+          <w:numId w:val="10"/>
+        </w:numPr>
+        <w:rPr>
+          <w:lang w:val="en-US"/>
+        </w:rPr>
+      </w:pPr>
+      <w:r>
+        <w:rPr>
+          <w:lang w:val="en-US"/>
+        </w:rPr>
+        <w:t>(there exists) child</w:t>
+      </w:r>
+      <w:r>
+        <w:rPr>
+          <w:lang w:val="en-US"/>
+        </w:rPr>
+        <w:t>,</w:t>
+      </w:r>
+      <w:r>
+        <w:rPr>
+          <w:lang w:val="en-US"/>
+        </w:rPr>
+        <w:t xml:space="preserve"> </w:t>
+      </w:r>
+      <w:proofErr w:type="gramStart"/>
+      <w:r>
+        <w:rPr>
+          <w:lang w:val="en-US"/>
+        </w:rPr>
+        <w:t>Parent(</w:t>
+      </w:r>
+      <w:proofErr w:type="gramEnd"/>
+      <w:r>
+        <w:rPr>
+          <w:lang w:val="en-US"/>
+        </w:rPr>
+        <w:t xml:space="preserve">Joan, child) ^ </w:t>
+      </w:r>
+      <w:r>
+        <w:rPr>
+          <w:lang w:val="en-US"/>
+        </w:rPr>
+        <w:t xml:space="preserve">Female(child) </w:t>
+      </w:r>
+    </w:p>
+    <w:p>
+      <w:pPr>
+        <w:pStyle w:val="Listeavsnitt"/>
+        <w:numPr>
+          <w:ilvl w:val="0"/>
+          <w:numId w:val="10"/>
+        </w:numPr>
+        <w:rPr>
+          <w:lang w:val="en-US"/>
+        </w:rPr>
+      </w:pPr>
+      <w:r>
+        <w:rPr>
+          <w:lang w:val="en-US"/>
+        </w:rPr>
+        <w:t xml:space="preserve">(there exists exactly one) child, </w:t>
+      </w:r>
+      <w:proofErr w:type="gramStart"/>
+      <w:r>
+        <w:rPr>
+          <w:lang w:val="en-US"/>
+        </w:rPr>
+        <w:t>Parent(</w:t>
+      </w:r>
+      <w:proofErr w:type="gramEnd"/>
+      <w:r>
+        <w:rPr>
+          <w:lang w:val="en-US"/>
+        </w:rPr>
+        <w:t xml:space="preserve">Joan, child) ^ Female(child) </w:t>
+      </w:r>
+    </w:p>
+    <w:p>
+      <w:pPr>
+        <w:pStyle w:val="Listeavsnitt"/>
+        <w:numPr>
+          <w:ilvl w:val="0"/>
+          <w:numId w:val="10"/>
+        </w:numPr>
+        <w:rPr>
+          <w:lang w:val="en-US"/>
+        </w:rPr>
+      </w:pPr>
+      <w:r>
+        <w:rPr>
+          <w:lang w:val="en-US"/>
+        </w:rPr>
+        <w:t>(</w:t>
+      </w:r>
+      <w:r>
+        <w:rPr>
+          <w:lang w:val="en-US"/>
+        </w:rPr>
+        <w:t>(there exists exactly one) child</w:t>
+      </w:r>
+      <w:r>
+        <w:rPr>
+          <w:lang w:val="en-US"/>
+        </w:rPr>
+        <w:t xml:space="preserve">, </w:t>
+      </w:r>
+      <w:proofErr w:type="gramStart"/>
+      <w:r>
+        <w:rPr>
+          <w:lang w:val="en-US"/>
+        </w:rPr>
+        <w:t>Parent(</w:t>
+      </w:r>
+      <w:proofErr w:type="gramEnd"/>
+      <w:r>
+        <w:rPr>
+          <w:lang w:val="en-US"/>
+        </w:rPr>
+        <w:t xml:space="preserve">Joan, child)) ^ </w:t>
+      </w:r>
+      <w:r>
+        <w:rPr>
+          <w:lang w:val="en-US"/>
+        </w:rPr>
+        <w:t xml:space="preserve">(Parent(Joan, child) -&gt; Female(child)) </w:t>
+      </w:r>
+    </w:p>
+    <w:p>
+      <w:pPr>
+        <w:pStyle w:val="Listeavsnitt"/>
+        <w:numPr>
+          <w:ilvl w:val="0"/>
+          <w:numId w:val="10"/>
+        </w:numPr>
+        <w:rPr>
+          <w:lang w:val="en-US"/>
+        </w:rPr>
+      </w:pPr>
+      <w:r>
+        <w:rPr>
+          <w:lang w:val="en-US"/>
+        </w:rPr>
+        <w:t xml:space="preserve">((there exists exactly one) child, </w:t>
+      </w:r>
+      <w:proofErr w:type="gramStart"/>
+      <w:r>
+        <w:rPr>
+          <w:lang w:val="en-US"/>
+        </w:rPr>
+        <w:t>Parent(</w:t>
+      </w:r>
+      <w:proofErr w:type="gramEnd"/>
+      <w:r>
+        <w:rPr>
+          <w:lang w:val="en-US"/>
+        </w:rPr>
+        <w:t>Joan, child) ^ Parent(Kevin, child)</w:t>
+      </w:r>
+      <w:r>
+        <w:rPr>
+          <w:lang w:val="en-US"/>
+        </w:rPr>
+        <w:t>)</w:t>
+      </w:r>
+    </w:p>
+    <w:p>
+      <w:pPr>
+        <w:pStyle w:val="Listeavsnitt"/>
+        <w:numPr>
+          <w:ilvl w:val="0"/>
+          <w:numId w:val="10"/>
+        </w:numPr>
+        <w:rPr>
+          <w:lang w:val="en-US"/>
+        </w:rPr>
+      </w:pPr>
+      <w:r>
+        <w:rPr>
+          <w:lang w:val="en-US"/>
+        </w:rPr>
+        <w:t xml:space="preserve">((there exists) child, </w:t>
+      </w:r>
+      <w:proofErr w:type="gramStart"/>
+      <w:r>
+        <w:rPr>
+          <w:lang w:val="en-US"/>
+        </w:rPr>
+        <w:t>Parent(</w:t>
+      </w:r>
+      <w:proofErr w:type="gramEnd"/>
+      <w:r>
+        <w:rPr>
+          <w:lang w:val="en-US"/>
+        </w:rPr>
+        <w:t xml:space="preserve">Joan, child) ^ Parent(Kevin, child)) </w:t>
+      </w:r>
+      <w:r>
+        <w:rPr>
+          <w:lang w:val="en-US"/>
+        </w:rPr>
+        <w:t xml:space="preserve">^ </w:t>
+      </w:r>
+      <w:r>
+        <w:rPr>
+          <w:lang w:val="en-US"/>
+        </w:rPr>
+        <w:br/>
+      </w:r>
+      <w:r>
+        <w:rPr>
+          <w:lang w:val="en-US"/>
+        </w:rPr>
+        <w:t>(not (there exists) child, Parent(Joan, child) ^ Parent(person2, child) ^ person2 != Kevin)</w:t>
+      </w:r>
+    </w:p>
+    <w:p>
+      <w:pPr>
+        <w:rPr>
+          <w:lang w:val="en-US"/>
+        </w:rPr>
+      </w:pPr>
+      <w:r>
+        <w:rPr>
+          <w:b/>
+          <w:bCs/>
+          <w:lang w:val="en-US"/>
+        </w:rPr>
+        <w:t xml:space="preserve">Assignment 4 </w:t>
+      </w:r>
+    </w:p>
+    <w:p>
+      <w:pPr>
+        <w:pStyle w:val="Listeavsnitt"/>
+        <w:numPr>
+          <w:ilvl w:val="0"/>
+          <w:numId w:val="11"/>
+        </w:numPr>
+        <w:rPr>
+          <w:lang w:val="en-US"/>
+        </w:rPr>
+      </w:pPr>
+      <w:proofErr w:type="spellStart"/>
+      <w:proofErr w:type="gramStart"/>
+      <w:r>
+        <w:rPr>
+          <w:lang w:val="en-US"/>
+        </w:rPr>
+        <w:t>PlayedCharacter</w:t>
+      </w:r>
+      <w:proofErr w:type="spellEnd"/>
+      <w:r>
+        <w:rPr>
+          <w:lang w:val="en-US"/>
+        </w:rPr>
+        <w:t>(</w:t>
+      </w:r>
+      <w:proofErr w:type="gramEnd"/>
+      <w:r>
+        <w:rPr>
+          <w:lang w:val="en-US"/>
+        </w:rPr>
+        <w:t xml:space="preserve">Tom Holland, Spider-Man) ^ </w:t>
+      </w:r>
+      <w:proofErr w:type="spellStart"/>
+      <w:r>
+        <w:rPr>
+          <w:lang w:val="en-US"/>
+        </w:rPr>
+        <w:t>PlayedCharacter</w:t>
+      </w:r>
+      <w:proofErr w:type="spellEnd"/>
+      <w:r>
+        <w:rPr>
+          <w:lang w:val="en-US"/>
+        </w:rPr>
+        <w:t>(</w:t>
+      </w:r>
+      <w:r>
+        <w:rPr>
+          <w:lang w:val="en-US"/>
+        </w:rPr>
+        <w:t>Tobey Maguire</w:t>
+      </w:r>
+      <w:r>
+        <w:rPr>
+          <w:lang w:val="en-US"/>
+        </w:rPr>
+        <w:t>, Spider-Man)</w:t>
+      </w:r>
+      <w:r>
+        <w:rPr>
+          <w:lang w:val="en-US"/>
+        </w:rPr>
+        <w:br/>
+        <w:t xml:space="preserve">^ </w:t>
+      </w:r>
+      <w:proofErr w:type="spellStart"/>
+      <w:r>
+        <w:rPr>
+          <w:lang w:val="en-US"/>
+        </w:rPr>
+        <w:t>PlayedCharacter</w:t>
+      </w:r>
+      <w:proofErr w:type="spellEnd"/>
+      <w:r>
+        <w:rPr>
+          <w:lang w:val="en-US"/>
+        </w:rPr>
+        <w:t>(</w:t>
+      </w:r>
+      <w:r>
+        <w:rPr>
+          <w:lang w:val="en-US"/>
+        </w:rPr>
+        <w:t>Andrew Garfield</w:t>
+      </w:r>
+      <w:r>
+        <w:rPr>
+          <w:lang w:val="en-US"/>
+        </w:rPr>
+        <w:t>, Spider-Man)</w:t>
+      </w:r>
+    </w:p>
+    <w:p>
+      <w:pPr>
+        <w:pStyle w:val="Listeavsnitt"/>
+        <w:numPr>
+          <w:ilvl w:val="0"/>
+          <w:numId w:val="11"/>
+        </w:numPr>
+        <w:rPr>
+          <w:lang w:val="en-US"/>
+        </w:rPr>
+      </w:pPr>
+      <w:proofErr w:type="spellStart"/>
+      <w:proofErr w:type="gramStart"/>
+      <w:r>
+        <w:rPr>
+          <w:lang w:val="en-US"/>
+        </w:rPr>
+        <w:t>PlayedCharacter</w:t>
+      </w:r>
+      <w:proofErr w:type="spellEnd"/>
+      <w:r>
+        <w:rPr>
+          <w:lang w:val="en-US"/>
+        </w:rPr>
+        <w:t>(</w:t>
+      </w:r>
+      <w:proofErr w:type="gramEnd"/>
+      <w:r>
+        <w:rPr>
+          <w:lang w:val="en-US"/>
+        </w:rPr>
+        <w:t>p, Spider-Man) -&gt; Male(p)</w:t>
+      </w:r>
+    </w:p>
+    <w:p>
+      <w:pPr>
+        <w:pStyle w:val="Listeavsnitt"/>
+        <w:numPr>
+          <w:ilvl w:val="0"/>
+          <w:numId w:val="11"/>
+        </w:numPr>
+        <w:rPr>
+          <w:lang w:val="en-US"/>
+        </w:rPr>
+      </w:pPr>
+      <w:proofErr w:type="spellStart"/>
+      <w:proofErr w:type="gramStart"/>
+      <w:r>
+        <w:rPr>
+          <w:lang w:val="en-US"/>
+        </w:rPr>
+        <w:t>PlayedCharacter</w:t>
+      </w:r>
+      <w:proofErr w:type="spellEnd"/>
+      <w:r>
+        <w:rPr>
+          <w:lang w:val="en-US"/>
+        </w:rPr>
+        <w:t>(</w:t>
+      </w:r>
+      <w:proofErr w:type="gramEnd"/>
+      <w:r>
+        <w:rPr>
+          <w:lang w:val="en-US"/>
+        </w:rPr>
+        <w:t>p, Spider-Woman) -&gt; Female(p)</w:t>
+      </w:r>
+    </w:p>
+    <w:p>
+      <w:pPr>
+        <w:pStyle w:val="Listeavsnitt"/>
+        <w:numPr>
+          <w:ilvl w:val="0"/>
+          <w:numId w:val="11"/>
+        </w:numPr>
+        <w:rPr>
+          <w:lang w:val="en-US"/>
+        </w:rPr>
+      </w:pPr>
+      <w:r>
+        <w:rPr>
+          <w:lang w:val="en-US"/>
+        </w:rPr>
+        <w:t xml:space="preserve">Not (there exists) </w:t>
+      </w:r>
+      <w:r>
+        <w:rPr>
+          <w:lang w:val="en-US"/>
+        </w:rPr>
+        <w:t xml:space="preserve">c: </w:t>
+      </w:r>
+      <w:proofErr w:type="spellStart"/>
+      <w:proofErr w:type="gramStart"/>
+      <w:r>
+        <w:rPr>
+          <w:lang w:val="en-US"/>
+        </w:rPr>
+        <w:t>PlayedCharacter</w:t>
+      </w:r>
+      <w:proofErr w:type="spellEnd"/>
+      <w:r>
+        <w:rPr>
+          <w:lang w:val="en-US"/>
+        </w:rPr>
+        <w:t>(</w:t>
+      </w:r>
+      <w:proofErr w:type="gramEnd"/>
+      <w:r>
+        <w:rPr>
+          <w:lang w:val="en-US"/>
+        </w:rPr>
+        <w:t xml:space="preserve">Tom Holland, c) ^ </w:t>
+      </w:r>
+      <w:proofErr w:type="spellStart"/>
+      <w:r>
+        <w:rPr>
+          <w:lang w:val="en-US"/>
+        </w:rPr>
+        <w:t>PlayedCharacter</w:t>
+      </w:r>
+      <w:proofErr w:type="spellEnd"/>
+      <w:r>
+        <w:rPr>
+          <w:lang w:val="en-US"/>
+        </w:rPr>
+        <w:t>(</w:t>
+      </w:r>
+      <w:r>
+        <w:rPr>
+          <w:lang w:val="en-US"/>
+        </w:rPr>
+        <w:t xml:space="preserve">Willem Dafoe, c) </w:t>
+      </w:r>
+    </w:p>
+    <w:p>
+      <w:pPr>
+        <w:pStyle w:val="Listeavsnitt"/>
+        <w:numPr>
+          <w:ilvl w:val="0"/>
+          <w:numId w:val="11"/>
+        </w:numPr>
+        <w:rPr>
+          <w:lang w:val="en-US"/>
+        </w:rPr>
+      </w:pPr>
+      <w:r>
+        <w:rPr>
+          <w:lang w:val="en-US"/>
+        </w:rPr>
+        <w:t xml:space="preserve">For all m: </w:t>
+      </w:r>
+      <w:proofErr w:type="spellStart"/>
+      <w:proofErr w:type="gramStart"/>
+      <w:r>
+        <w:rPr>
+          <w:lang w:val="en-US"/>
+        </w:rPr>
+        <w:t>CharacterInMovie</w:t>
+      </w:r>
+      <w:proofErr w:type="spellEnd"/>
+      <w:r>
+        <w:rPr>
+          <w:lang w:val="en-US"/>
+        </w:rPr>
+        <w:t>(</w:t>
+      </w:r>
+      <w:proofErr w:type="gramEnd"/>
+      <w:r>
+        <w:rPr>
+          <w:lang w:val="en-US"/>
+        </w:rPr>
+        <w:t>Spider-Man, m)</w:t>
+      </w:r>
+      <w:r>
+        <w:rPr>
+          <w:lang w:val="en-US"/>
+        </w:rPr>
+        <w:t xml:space="preserve">, Directed(Joe Watts, m) -&gt; </w:t>
+      </w:r>
+      <w:proofErr w:type="spellStart"/>
+      <w:r>
+        <w:rPr>
+          <w:lang w:val="en-US"/>
+        </w:rPr>
+        <w:t>PlayedCharacter</w:t>
+      </w:r>
+      <w:proofErr w:type="spellEnd"/>
+      <w:r>
+        <w:rPr>
+          <w:lang w:val="en-US"/>
+        </w:rPr>
+        <w:t>(TH, Spider-Man)</w:t>
+      </w:r>
+    </w:p>
+    <w:p>
+      <w:pPr>
+        <w:pStyle w:val="Listeavsnitt"/>
+        <w:numPr>
+          <w:ilvl w:val="0"/>
+          <w:numId w:val="11"/>
+        </w:numPr>
+        <w:rPr>
+          <w:lang w:val="en-US"/>
+        </w:rPr>
+      </w:pPr>
+      <w:r>
+        <w:rPr>
+          <w:lang w:val="en-US"/>
+        </w:rPr>
+        <w:t xml:space="preserve">(there exists) m: </w:t>
+      </w:r>
+      <w:proofErr w:type="spellStart"/>
+      <w:proofErr w:type="gramStart"/>
+      <w:r>
+        <w:rPr>
+          <w:lang w:val="en-US"/>
+        </w:rPr>
+        <w:t>CharacterInMov</w:t>
+      </w:r>
+      <w:r>
+        <w:rPr>
+          <w:lang w:val="en-US"/>
+        </w:rPr>
+        <w:t>i</w:t>
+      </w:r>
+      <w:r>
+        <w:rPr>
+          <w:lang w:val="en-US"/>
+        </w:rPr>
+        <w:t>e</w:t>
+      </w:r>
+      <w:proofErr w:type="spellEnd"/>
+      <w:r>
+        <w:rPr>
+          <w:lang w:val="en-US"/>
+        </w:rPr>
+        <w:t>(</w:t>
+      </w:r>
+      <w:proofErr w:type="gramEnd"/>
+      <w:r>
+        <w:rPr>
+          <w:lang w:val="en-US"/>
+        </w:rPr>
+        <w:t xml:space="preserve">Spider-Man, m) ^ </w:t>
+      </w:r>
+      <w:proofErr w:type="spellStart"/>
+      <w:r>
+        <w:rPr>
+          <w:lang w:val="en-US"/>
+        </w:rPr>
+        <w:t>CharacterInMovie</w:t>
+      </w:r>
+      <w:proofErr w:type="spellEnd"/>
+      <w:r>
+        <w:rPr>
+          <w:lang w:val="en-US"/>
+        </w:rPr>
+        <w:t>(Green Goblin</w:t>
+      </w:r>
+      <w:r>
+        <w:rPr>
+          <w:lang w:val="en-US"/>
+        </w:rPr>
+        <w:t>, m)</w:t>
+      </w:r>
+    </w:p>
+    <w:p>
+      <w:pPr>
+        <w:pStyle w:val="Listeavsnitt"/>
+        <w:numPr>
+          <w:ilvl w:val="0"/>
+          <w:numId w:val="11"/>
+        </w:numPr>
+        <w:rPr>
+          <w:lang w:val="en-US"/>
+        </w:rPr>
+      </w:pPr>
+      <w:r>
+        <w:rPr>
+          <w:lang w:val="en-US"/>
+        </w:rPr>
+        <w:t xml:space="preserve">(there exists) m: </w:t>
+      </w:r>
+      <w:proofErr w:type="gramStart"/>
+      <w:r>
+        <w:rPr>
+          <w:lang w:val="en-US"/>
+        </w:rPr>
+        <w:t>Directed(</w:t>
+      </w:r>
+      <w:proofErr w:type="gramEnd"/>
+      <w:r>
+        <w:rPr>
+          <w:lang w:val="en-US"/>
+        </w:rPr>
+        <w:t xml:space="preserve">WA, m) ^ </w:t>
+      </w:r>
+      <w:proofErr w:type="spellStart"/>
+      <w:r>
+        <w:rPr>
+          <w:lang w:val="en-US"/>
+        </w:rPr>
+        <w:t>PlayedInMove</w:t>
+      </w:r>
+      <w:proofErr w:type="spellEnd"/>
+      <w:r>
+        <w:rPr>
+          <w:lang w:val="en-US"/>
+        </w:rPr>
+        <w:t xml:space="preserve">(WA, m) </w:t>
+      </w:r>
+    </w:p>
+    <w:p>
+      <w:pPr>
+        <w:pStyle w:val="Listeavsnitt"/>
+        <w:numPr>
+          <w:ilvl w:val="0"/>
+          <w:numId w:val="11"/>
+        </w:numPr>
+        <w:rPr>
+          <w:lang w:val="en-US"/>
+        </w:rPr>
+      </w:pPr>
+      <w:r>
+        <w:rPr>
+          <w:lang w:val="en-US"/>
+        </w:rPr>
+        <w:t>(</w:t>
+      </w:r>
+      <w:r>
+        <w:rPr>
+          <w:lang w:val="en-US"/>
+        </w:rPr>
+        <w:t xml:space="preserve">Not (there exists) m: </w:t>
+      </w:r>
+      <w:proofErr w:type="spellStart"/>
+      <w:proofErr w:type="gramStart"/>
+      <w:r>
+        <w:rPr>
+          <w:lang w:val="en-US"/>
+        </w:rPr>
+        <w:t>PlayedInMovie</w:t>
+      </w:r>
+      <w:proofErr w:type="spellEnd"/>
+      <w:r>
+        <w:rPr>
+          <w:lang w:val="en-US"/>
+        </w:rPr>
+        <w:t>(</w:t>
+      </w:r>
+      <w:proofErr w:type="gramEnd"/>
+      <w:r>
+        <w:rPr>
+          <w:lang w:val="en-US"/>
+        </w:rPr>
+        <w:t xml:space="preserve">George Clooney, m) ^ </w:t>
+      </w:r>
+      <w:proofErr w:type="spellStart"/>
+      <w:r>
+        <w:rPr>
+          <w:lang w:val="en-US"/>
+        </w:rPr>
+        <w:t>PlayedInMovie</w:t>
+      </w:r>
+      <w:proofErr w:type="spellEnd"/>
+      <w:r>
+        <w:rPr>
+          <w:lang w:val="en-US"/>
+        </w:rPr>
+        <w:t xml:space="preserve">(Quentin Tarantino, m)) </w:t>
+      </w:r>
+      <w:r>
+        <w:rPr>
+          <w:lang w:val="en-US"/>
+        </w:rPr>
+        <w:t xml:space="preserve">^ not (there exists) m: Directed(QT, m) ^ </w:t>
+      </w:r>
+      <w:proofErr w:type="spellStart"/>
+      <w:r>
+        <w:rPr>
+          <w:lang w:val="en-US"/>
+        </w:rPr>
+        <w:t>PlayedInMovie</w:t>
+      </w:r>
+      <w:proofErr w:type="spellEnd"/>
+      <w:r>
+        <w:rPr>
+          <w:lang w:val="en-US"/>
+        </w:rPr>
+        <w:t>(</w:t>
+      </w:r>
+      <w:r>
+        <w:rPr>
+          <w:lang w:val="en-US"/>
+        </w:rPr>
+        <w:t xml:space="preserve">GC, m) </w:t>
+      </w:r>
+    </w:p>
+    <w:p>
+      <w:pPr>
+        <w:pStyle w:val="Listeavsnitt"/>
+        <w:numPr>
+          <w:ilvl w:val="0"/>
+          <w:numId w:val="11"/>
+        </w:numPr>
+        <w:rPr>
+          <w:lang w:val="en-US"/>
+        </w:rPr>
+      </w:pPr>
+      <w:proofErr w:type="gramStart"/>
+      <w:r>
+        <w:rPr>
+          <w:lang w:val="en-US"/>
+        </w:rPr>
+        <w:t>Female(</w:t>
+      </w:r>
+      <w:proofErr w:type="gramEnd"/>
+      <w:r>
+        <w:rPr>
+          <w:lang w:val="en-US"/>
+        </w:rPr>
+        <w:t xml:space="preserve">Uma Thurman) ^ </w:t>
+      </w:r>
+      <w:r>
+        <w:rPr>
+          <w:lang w:val="en-US"/>
+        </w:rPr>
+        <w:t xml:space="preserve">(there exists) m: Directed (QT, m) ^ </w:t>
+      </w:r>
+      <w:proofErr w:type="spellStart"/>
+      <w:r>
+        <w:rPr>
+          <w:lang w:val="en-US"/>
+        </w:rPr>
+        <w:t>PlayedInMovie</w:t>
+      </w:r>
+      <w:proofErr w:type="spellEnd"/>
+      <w:r>
+        <w:rPr>
+          <w:lang w:val="en-US"/>
+        </w:rPr>
+        <w:t xml:space="preserve">(UT, m) </w:t>
+      </w:r>
+    </w:p>
+    <w:p>
+      <w:pPr>
+        <w:pStyle w:val="Listeavsnitt"/>
+        <w:rPr>
+          <w:lang w:val="en-US"/>
+        </w:rPr>
+      </w:pPr>
+    </w:p>
+    <w:p>
+      <w:pPr>
+        <w:ind w:left="360"/>
+        <w:rPr>
+          <w:lang w:val="en-US"/>
+        </w:rPr>
+      </w:pPr>
+    </w:p>
+    <w:p>
+      <w:pPr>
+        <w:ind w:left="360"/>
+        <w:rPr>
+          <w:lang w:val="en-US"/>
+        </w:rPr>
+      </w:pPr>
+    </w:p>
+    <w:p>
+      <w:pPr>
+        <w:ind w:left="360"/>
+        <w:rPr>
+          <w:lang w:val="en-US"/>
+        </w:rPr>
+      </w:pPr>
+    </w:p>
+    <w:p>
+      <w:pPr>
+        <w:ind w:left="360"/>
+        <w:rPr>
+          <w:lang w:val="en-US"/>
+        </w:rPr>
+      </w:pPr>
+    </w:p>
+    <w:p>
+      <w:pPr>
+        <w:ind w:left="360"/>
+        <w:rPr>
+          <w:lang w:val="en-US"/>
+        </w:rPr>
+      </w:pPr>
+    </w:p>
+    <w:p>
+      <w:pPr>
+        <w:ind w:left="360"/>
+        <w:rPr>
+          <w:lang w:val="en-US"/>
+        </w:rPr>
+      </w:pPr>
+    </w:p>
+    <w:p>
+      <w:pPr>
+        <w:ind w:left="360"/>
+        <w:rPr>
+          <w:lang w:val="en-US"/>
+        </w:rPr>
+      </w:pPr>
+    </w:p>
+    <w:p>
+      <w:pPr>
+        <w:ind w:left="360"/>
+        <w:rPr>
+          <w:lang w:val="en-US"/>
+        </w:rPr>
+      </w:pPr>
+    </w:p>
+    <w:p>
+      <w:pPr>
+        <w:ind w:left="360"/>
+        <w:rPr>
+          <w:lang w:val="en-US"/>
+        </w:rPr>
+      </w:pPr>
+    </w:p>
+    <w:p>
+      <w:pPr>
+        <w:ind w:left="360"/>
+        <w:rPr>
+          <w:lang w:val="en-US"/>
+        </w:rPr>
+      </w:pPr>
+    </w:p>
+    <w:p>
+      <w:pPr>
+        <w:ind w:left="360"/>
+        <w:rPr>
+          <w:lang w:val="en-US"/>
+        </w:rPr>
+      </w:pPr>
+    </w:p>
+    <w:p>
+      <w:pPr>
+        <w:ind w:left="360"/>
+        <w:rPr>
+          <w:lang w:val="en-US"/>
+        </w:rPr>
+      </w:pPr>
+    </w:p>
+    <w:p>
+      <w:pPr>
+        <w:ind w:left="360"/>
+        <w:rPr>
+          <w:lang w:val="en-US"/>
+        </w:rPr>
+      </w:pPr>
+    </w:p>
+    <w:p>
+      <w:pPr>
+        <w:ind w:left="360"/>
+        <w:rPr>
+          <w:lang w:val="en-US"/>
+        </w:rPr>
+      </w:pPr>
+    </w:p>
+    <w:p>
+      <w:pPr>
+        <w:ind w:left="360"/>
+        <w:rPr>
+          <w:lang w:val="en-US"/>
+        </w:rPr>
+      </w:pPr>
+    </w:p>
+    <w:p>
+      <w:pPr>
+        <w:ind w:left="360"/>
+        <w:rPr>
+          <w:lang w:val="en-US"/>
+        </w:rPr>
+      </w:pPr>
+    </w:p>
+    <w:p>
+      <w:pPr>
+        <w:pStyle w:val="Overskrift1"/>
+        <w:rPr>
+          <w:lang w:val="en-US"/>
+        </w:rPr>
+      </w:pPr>
+      <w:r>
+        <w:rPr>
+          <w:lang w:val="en-US"/>
+        </w:rPr>
+        <w:lastRenderedPageBreak/>
+        <w:t>4: Resolution in First-Order Logic</w:t>
+      </w:r>
+    </w:p>
+    <w:p>
+      <w:pPr>
+        <w:rPr>
+          <w:b/>
+          <w:bCs/>
+          <w:lang w:val="en-US"/>
+        </w:rPr>
+      </w:pPr>
+      <w:r>
+        <w:rPr>
+          <w:b/>
+          <w:bCs/>
+          <w:lang w:val="en-US"/>
+        </w:rPr>
+        <w:t xml:space="preserve">Assignment </w:t>
+      </w:r>
+      <w:r>
+        <w:rPr>
+          <w:b/>
+          <w:bCs/>
+          <w:lang w:val="en-US"/>
+        </w:rPr>
+        <w:t>2</w:t>
+      </w:r>
+    </w:p>
+    <w:p>
+      <w:pPr>
+        <w:rPr>
+          <w:lang w:val="en-US"/>
+        </w:rPr>
+      </w:pPr>
+      <w:r>
+        <w:rPr>
+          <w:lang w:val="en-US"/>
+        </w:rPr>
+        <w:t>Assume</w:t>
+      </w:r>
+      <w:r>
+        <w:rPr>
+          <w:lang w:val="en-US"/>
+        </w:rPr>
+        <w:t xml:space="preserve">: not </w:t>
+      </w:r>
+      <w:proofErr w:type="gramStart"/>
+      <w:r>
+        <w:rPr>
+          <w:lang w:val="en-US"/>
+        </w:rPr>
+        <w:t>Hunts(</w:t>
+      </w:r>
+      <w:proofErr w:type="gramEnd"/>
+      <w:r>
+        <w:rPr>
+          <w:lang w:val="en-US"/>
+        </w:rPr>
+        <w:t>Isaac, Fred)</w:t>
+      </w:r>
+      <w:r>
+        <w:rPr>
+          <w:lang w:val="en-US"/>
+        </w:rPr>
+        <w:t xml:space="preserve"> (5)</w:t>
+      </w:r>
+    </w:p>
+    <w:p>
+      <w:pPr>
+        <w:rPr>
+          <w:lang w:val="en-US"/>
+        </w:rPr>
+      </w:pPr>
+      <w:r>
+        <w:rPr>
+          <w:lang w:val="en-US"/>
+        </w:rPr>
+        <w:t xml:space="preserve">(2) ^ (3) -&gt; </w:t>
+      </w:r>
+      <w:proofErr w:type="spellStart"/>
+      <w:proofErr w:type="gramStart"/>
+      <w:r>
+        <w:rPr>
+          <w:lang w:val="en-US"/>
+        </w:rPr>
+        <w:t>TreasureHunter</w:t>
+      </w:r>
+      <w:proofErr w:type="spellEnd"/>
+      <w:r>
+        <w:rPr>
+          <w:lang w:val="en-US"/>
+        </w:rPr>
+        <w:t>(</w:t>
+      </w:r>
+      <w:proofErr w:type="gramEnd"/>
+      <w:r>
+        <w:rPr>
+          <w:lang w:val="en-US"/>
+        </w:rPr>
+        <w:t>Isaac) ^ Has(Fred, Goblet)</w:t>
+      </w:r>
+      <w:r>
+        <w:rPr>
+          <w:lang w:val="en-US"/>
+        </w:rPr>
+        <w:t xml:space="preserve"> (Conclusion 1)</w:t>
+      </w:r>
+    </w:p>
+    <w:p>
+      <w:pPr>
+        <w:rPr>
+          <w:lang w:val="en-US"/>
+        </w:rPr>
+      </w:pPr>
+      <w:r>
+        <w:rPr>
+          <w:lang w:val="en-US"/>
+        </w:rPr>
+        <w:t xml:space="preserve">(Conclusion 1) ^ (4) -&gt; </w:t>
+      </w:r>
+      <w:proofErr w:type="spellStart"/>
+      <w:proofErr w:type="gramStart"/>
+      <w:r>
+        <w:rPr>
+          <w:lang w:val="en-US"/>
+        </w:rPr>
+        <w:t>TreasureHunter</w:t>
+      </w:r>
+      <w:proofErr w:type="spellEnd"/>
+      <w:r>
+        <w:rPr>
+          <w:lang w:val="en-US"/>
+        </w:rPr>
+        <w:t>(</w:t>
+      </w:r>
+      <w:proofErr w:type="gramEnd"/>
+      <w:r>
+        <w:rPr>
+          <w:lang w:val="en-US"/>
+        </w:rPr>
+        <w:t>Isaac) ^ Has(Fred, Goblet) ^ Treasure(Goblet) (Conclusion 2)</w:t>
+      </w:r>
+    </w:p>
+    <w:p>
+      <w:pPr>
+        <w:rPr>
+          <w:lang w:val="en-US"/>
+        </w:rPr>
+      </w:pPr>
+      <w:r>
+        <w:rPr>
+          <w:lang w:val="en-US"/>
+        </w:rPr>
+        <w:t xml:space="preserve">(Conclusion 2) ^ (1) -&gt; </w:t>
+      </w:r>
+      <w:proofErr w:type="gramStart"/>
+      <w:r>
+        <w:rPr>
+          <w:lang w:val="en-US"/>
+        </w:rPr>
+        <w:t>Hunts(</w:t>
+      </w:r>
+      <w:proofErr w:type="gramEnd"/>
+      <w:r>
+        <w:rPr>
+          <w:lang w:val="en-US"/>
+        </w:rPr>
+        <w:t>Isaac, Fred) (Conclusion 3)</w:t>
+      </w:r>
+    </w:p>
+    <w:p>
+      <w:pPr>
+        <w:rPr>
+          <w:lang w:val="en-US"/>
+        </w:rPr>
+      </w:pPr>
+      <w:r>
+        <w:rPr>
+          <w:lang w:val="en-US"/>
+        </w:rPr>
+        <w:t xml:space="preserve">(Conclusion 3) ^ (5) -&gt; </w:t>
+      </w:r>
+      <w:proofErr w:type="gramStart"/>
+      <w:r>
+        <w:rPr>
+          <w:lang w:val="en-US"/>
+        </w:rPr>
+        <w:t>Hunts(</w:t>
+      </w:r>
+      <w:proofErr w:type="gramEnd"/>
+      <w:r>
+        <w:rPr>
+          <w:lang w:val="en-US"/>
+        </w:rPr>
+        <w:t>Isaac, Fred) ^ not Hunts(Isaac, Fred)</w:t>
+      </w:r>
+    </w:p>
+    <w:p>
+      <w:pPr>
+        <w:rPr>
+          <w:lang w:val="en-US"/>
+        </w:rPr>
+      </w:pPr>
+      <w:r>
+        <w:rPr>
+          <w:noProof/>
+          <w:lang w:val="en-US"/>
+        </w:rPr>
+        <mc:AlternateContent>
+          <mc:Choice Requires="wps">
+            <w:drawing>
+              <wp:anchor distT="0" distB="0" distL="114300" distR="114300" simplePos="0" relativeHeight="251659264" behindDoc="0" locked="0" layoutInCell="1" allowOverlap="1" wp14:anchorId="5DDC5481" wp14:editId="262183A2">
+                <wp:simplePos x="0" y="0"/>
+                <wp:positionH relativeFrom="column">
+                  <wp:posOffset>2141855</wp:posOffset>
+                </wp:positionH>
+                <wp:positionV relativeFrom="paragraph">
+                  <wp:posOffset>33655</wp:posOffset>
+                </wp:positionV>
+                <wp:extent cx="146050" cy="133350"/>
+                <wp:effectExtent l="0" t="0" r="25400" b="19050"/>
+                <wp:wrapNone/>
+                <wp:docPr id="1" name="Rektangel 1"/>
+                <wp:cNvGraphicFramePr/>
+                <a:graphic xmlns:a="http://schemas.openxmlformats.org/drawingml/2006/main">
+                  <a:graphicData uri="http://schemas.microsoft.com/office/word/2010/wordprocessingShape">
+                    <wps:wsp>
+                      <wps:cNvSpPr/>
+                      <wps:spPr>
+                        <a:xfrm>
+                          <a:off x="0" y="0"/>
+                          <a:ext cx="146050" cy="133350"/>
+                        </a:xfrm>
+                        <a:prstGeom prst="rect">
+                          <a:avLst/>
+                        </a:prstGeom>
+                        <a:effectLst/>
+                      </wps:spPr>
+                      <wps:style>
+                        <a:lnRef idx="2">
+                          <a:schemeClr val="accent6"/>
+                        </a:lnRef>
+                        <a:fillRef idx="1">
+                          <a:schemeClr val="lt1"/>
+                        </a:fillRef>
+                        <a:effectRef idx="0">
+                          <a:schemeClr val="accent6"/>
+                        </a:effectRef>
+                        <a:fontRef idx="minor">
+                          <a:schemeClr val="dk1"/>
+                        </a:fontRef>
+                      </wps:style>
+                      <wps:bodyPr rot="0" spcFirstLastPara="0" vertOverflow="overflow" horzOverflow="overflow" vert="horz" wrap="square" lIns="91440" tIns="45720" rIns="91440" bIns="45720" numCol="1" spcCol="0" rtlCol="0" fromWordArt="0" anchor="ctr" anchorCtr="0" forceAA="0" compatLnSpc="1">
+                        <a:prstTxWarp prst="textNoShape">
+                          <a:avLst/>
+                        </a:prstTxWarp>
+                        <a:noAutofit/>
+                      </wps:bodyPr>
+                    </wps:wsp>
+                  </a:graphicData>
+                </a:graphic>
+                <wp14:sizeRelH relativeFrom="margin">
+                  <wp14:pctWidth>0</wp14:pctWidth>
+                </wp14:sizeRelH>
+                <wp14:sizeRelV relativeFrom="margin">
+                  <wp14:pctHeight>0</wp14:pctHeight>
+                </wp14:sizeRelV>
+              </wp:anchor>
+            </w:drawing>
+          </mc:Choice>
+          <mc:Fallback>
+            <w:pict>
+              <v:rect w14:anchorId="1FCFCD32" id="Rektangel 1" o:spid="_x0000_s1026" style="position:absolute;margin-left:168.65pt;margin-top:2.65pt;width:11.5pt;height:10.5pt;z-index:251659264;visibility:visible;mso-wrap-style:square;mso-width-percent:0;mso-height-percent:0;mso-wrap-distance-left:9pt;mso-wrap-distance-top:0;mso-wrap-distance-right:9pt;mso-wrap-distance-bottom:0;mso-position-horizontal:absolute;mso-position-horizontal-relative:text;mso-position-vertical:absolute;mso-position-vertical-relative:text;mso-width-percent:0;mso-height-percent:0;mso-width-relative:margin;mso-height-relative:margin;v-text-anchor:middle" o:gfxdata="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" fillcolor="white [3201]" strokecolor="#70ad47 [3209]" strokeweight="1pt"/>
+            </w:pict>
+          </mc:Fallback>
+        </mc:AlternateContent>
+      </w:r>
+      <w:r>
+        <w:rPr>
+          <w:lang w:val="en-US"/>
+        </w:rPr>
+        <w:t xml:space="preserve">Contradiction -&gt; </w:t>
+      </w:r>
+      <w:proofErr w:type="gramStart"/>
+      <w:r>
+        <w:rPr>
+          <w:lang w:val="en-US"/>
+        </w:rPr>
+        <w:t>Hunts(</w:t>
+      </w:r>
+      <w:proofErr w:type="gramEnd"/>
+      <w:r>
+        <w:rPr>
+          <w:lang w:val="en-US"/>
+        </w:rPr>
+        <w:t xml:space="preserve">Isaac, Fred) </w:t>
+      </w:r>
     </w:p>
     <w:p>
       <w:pPr>
@@ -4749,6 +7269,13 @@
       </w:r>
     </w:p>
   </w:endnote>
+  <w:endnote w:type="continuationNotice" w:id="1">
+    <w:p>
+      <w:pPr>
+        <w:spacing w:after="0" w:line="240" w:lineRule="auto"/>
+      </w:pPr>
+    </w:p>
+  </w:endnote>
 </w:endnotes>
 </file>
 
@@ -4772,6 +7299,13 @@
       <w:r>
         <w:continuationSeparator/>
       </w:r>
+    </w:p>
+  </w:footnote>
+  <w:footnote w:type="continuationNotice" w:id="1">
+    <w:p>
+      <w:pPr>
+        <w:spacing w:after="0" w:line="240" w:lineRule="auto"/>
+      </w:pPr>
     </w:p>
   </w:footnote>
 </w:footnotes>
@@ -4804,6 +7338,95 @@
 <file path=word/numbering.xml><?xml version="1.0" encoding="utf-8"?>
 <w:numbering xmlns:wpc="http://schemas.microsoft.com/office/word/2010/wordprocessingCanvas" xmlns:cx="http://schemas.microsoft.com/office/drawing/2014/chartex" xmlns:cx1="http://schemas.microsoft.com/office/drawing/2015/9/8/chartex" xmlns:cx2="http://schemas.microsoft.com/office/drawing/2015/10/21/chartex" xmlns:cx3="http://schemas.microsoft.com/office/drawing/2016/5/9/chartex" xmlns:cx4="http://schemas.microsoft.com/office/drawing/2016/5/10/chartex" xmlns:cx5="http://schemas.microsoft.com/office/drawing/2016/5/11/chartex" xmlns:cx6="http://schemas.microsoft.com/office/drawing/2016/5/12/chartex" xmlns:cx7="http://schemas.microsoft.com/office/drawing/2016/5/13/chartex" xmlns:cx8="http://schemas.microsoft.com/office/drawing/2016/5/14/chartex" xmlns:mc="http://schemas.openxmlformats.org/markup-compatibility/2006" xmlns:aink="http://schemas.microsoft.com/office/drawing/2016/ink" xmlns:am3d="http://schemas.microsoft.com/office/drawing/2017/model3d" xmlns:o="urn:schemas-microsoft-com:office:office" xmlns:r="http://schemas.openxmlformats.org/officeDocument/2006/relationships" xmlns:m="http://schemas.openxmlformats.org/officeDocument/2006/math" xmlns:v="urn:schemas-microsoft-com:vml" xmlns:wp14="http://schemas.microsoft.com/office/word/2010/wordprocessingDrawing" xmlns:wp="http://schemas.openxmlformats.org/drawingml/2006/wordprocessingDrawing" xmlns:w10="urn:schemas-microsoft-com:office:word" xmlns:w="http://schemas.openxmlformats.org/wordprocessingml/2006/main" xmlns:w14="http://schemas.microsoft.com/office/word/2010/wordml" xmlns:w15="http://schemas.microsoft.com/office/word/2012/wordml" xmlns:w16cex="http://schemas.microsoft.com/office/word/2018/wordml/cex" xmlns:w16cid="http://schemas.microsoft.com/office/word/2016/wordml/cid" xmlns:w16="http://schemas.microsoft.com/office/word/2018/wordml" xmlns:w16se="http://schemas.microsoft.com/office/word/2015/wordml/symex" xmlns:wpg="http://schemas.microsoft.com/office/word/2010/wordprocessingGroup" xmlns:wpi="http://schemas.microsoft.com/office/word/2010/wordprocessingInk" xmlns:wne="http://schemas.microsoft.com/office/word/2006/wordml" xmlns:wps="http://schemas.microsoft.com/office/word/2010/wordprocessingShape" mc:Ignorable="w14 w15 w16se w16cid w16 w16cex wp14">
   <w:abstractNum w:abstractNumId="0" w15:restartNumberingAfterBreak="0">
+    <w:nsid w:val="102513D0"/>
+    <w:multiLevelType w:val="hybridMultilevel"/>
+    <w:tmpl w:val="43A812D8"/>
+    <w:lvl w:ilvl="0" w:tplc="04140017">
+      <w:start w:val="1"/>
+      <w:numFmt w:val="lowerLetter"/>
+      <w:lvlText w:val="%1)"/>
+      <w:lvlJc w:val="left"/>
+      <w:pPr>
+        <w:ind w:left="720" w:hanging="360"/>
+      </w:pPr>
+      <w:rPr>
+        <w:rFonts w:hint="default"/>
+      </w:rPr>
+    </w:lvl>
+    <w:lvl w:ilvl="1" w:tplc="04140019" w:tentative="1">
+      <w:start w:val="1"/>
+      <w:numFmt w:val="lowerLetter"/>
+      <w:lvlText w:val="%2."/>
+      <w:lvlJc w:val="left"/>
+      <w:pPr>
+        <w:ind w:left="1440" w:hanging="360"/>
+      </w:pPr>
+    </w:lvl>
+    <w:lvl w:ilvl="2" w:tplc="0414001B" w:tentative="1">
+      <w:start w:val="1"/>
+      <w:numFmt w:val="lowerRoman"/>
+      <w:lvlText w:val="%3."/>
+      <w:lvlJc w:val="right"/>
+      <w:pPr>
+        <w:ind w:left="2160" w:hanging="180"/>
+      </w:pPr>
+    </w:lvl>
+    <w:lvl w:ilvl="3" w:tplc="0414000F" w:tentative="1">
+      <w:start w:val="1"/>
+      <w:numFmt w:val="decimal"/>
+      <w:lvlText w:val="%4."/>
+      <w:lvlJc w:val="left"/>
+      <w:pPr>
+        <w:ind w:left="2880" w:hanging="360"/>
+      </w:pPr>
+    </w:lvl>
+    <w:lvl w:ilvl="4" w:tplc="04140019" w:tentative="1">
+      <w:start w:val="1"/>
+      <w:numFmt w:val="lowerLetter"/>
+      <w:lvlText w:val="%5."/>
+      <w:lvlJc w:val="left"/>
+      <w:pPr>
+        <w:ind w:left="3600" w:hanging="360"/>
+      </w:pPr>
+    </w:lvl>
+    <w:lvl w:ilvl="5" w:tplc="0414001B" w:tentative="1">
+      <w:start w:val="1"/>
+      <w:numFmt w:val="lowerRoman"/>
+      <w:lvlText w:val="%6."/>
+      <w:lvlJc w:val="right"/>
+      <w:pPr>
+        <w:ind w:left="4320" w:hanging="180"/>
+      </w:pPr>
+    </w:lvl>
+    <w:lvl w:ilvl="6" w:tplc="0414000F" w:tentative="1">
+      <w:start w:val="1"/>
+      <w:numFmt w:val="decimal"/>
+      <w:lvlText w:val="%7."/>
+      <w:lvlJc w:val="left"/>
+      <w:pPr>
+        <w:ind w:left="5040" w:hanging="360"/>
+      </w:pPr>
+    </w:lvl>
+    <w:lvl w:ilvl="7" w:tplc="04140019" w:tentative="1">
+      <w:start w:val="1"/>
+      <w:numFmt w:val="lowerLetter"/>
+      <w:lvlText w:val="%8."/>
+      <w:lvlJc w:val="left"/>
+      <w:pPr>
+        <w:ind w:left="5760" w:hanging="360"/>
+      </w:pPr>
+    </w:lvl>
+    <w:lvl w:ilvl="8" w:tplc="0414001B" w:tentative="1">
+      <w:start w:val="1"/>
+      <w:numFmt w:val="lowerRoman"/>
+      <w:lvlText w:val="%9."/>
+      <w:lvlJc w:val="right"/>
+      <w:pPr>
+        <w:ind w:left="6480" w:hanging="180"/>
+      </w:pPr>
+    </w:lvl>
+  </w:abstractNum>
+  <w:abstractNum w:abstractNumId="1" w15:restartNumberingAfterBreak="0">
     <w:nsid w:val="49EE78B2"/>
     <w:multiLevelType w:val="hybridMultilevel"/>
     <w:tmpl w:val="51D85E3C"/>
@@ -4893,7 +7516,7 @@
       </w:pPr>
     </w:lvl>
   </w:abstractNum>
-  <w:abstractNum w:abstractNumId="1" w15:restartNumberingAfterBreak="0">
+  <w:abstractNum w:abstractNumId="2" w15:restartNumberingAfterBreak="0">
     <w:nsid w:val="4DF0371E"/>
     <w:multiLevelType w:val="hybridMultilevel"/>
     <w:tmpl w:val="6A38435A"/>
@@ -4982,7 +7605,7 @@
       </w:pPr>
     </w:lvl>
   </w:abstractNum>
-  <w:abstractNum w:abstractNumId="2" w15:restartNumberingAfterBreak="0">
+  <w:abstractNum w:abstractNumId="3" w15:restartNumberingAfterBreak="0">
     <w:nsid w:val="4F4E200A"/>
     <w:multiLevelType w:val="hybridMultilevel"/>
     <w:tmpl w:val="7A06C62A"/>
@@ -5071,7 +7694,7 @@
       </w:pPr>
     </w:lvl>
   </w:abstractNum>
-  <w:abstractNum w:abstractNumId="3" w15:restartNumberingAfterBreak="0">
+  <w:abstractNum w:abstractNumId="4" w15:restartNumberingAfterBreak="0">
     <w:nsid w:val="6A087F8D"/>
     <w:multiLevelType w:val="hybridMultilevel"/>
     <w:tmpl w:val="3EE067CA"/>
@@ -5160,7 +7783,7 @@
       </w:pPr>
     </w:lvl>
   </w:abstractNum>
-  <w:abstractNum w:abstractNumId="4" w15:restartNumberingAfterBreak="0">
+  <w:abstractNum w:abstractNumId="5" w15:restartNumberingAfterBreak="0">
     <w:nsid w:val="6ECF42A2"/>
     <w:multiLevelType w:val="hybridMultilevel"/>
     <w:tmpl w:val="D5327B9C"/>
@@ -5249,7 +7872,185 @@
       </w:pPr>
     </w:lvl>
   </w:abstractNum>
-  <w:abstractNum w:abstractNumId="5" w15:restartNumberingAfterBreak="0">
+  <w:abstractNum w:abstractNumId="6" w15:restartNumberingAfterBreak="0">
+    <w:nsid w:val="7040115A"/>
+    <w:multiLevelType w:val="hybridMultilevel"/>
+    <w:tmpl w:val="000E54AC"/>
+    <w:lvl w:ilvl="0" w:tplc="04140017">
+      <w:start w:val="1"/>
+      <w:numFmt w:val="lowerLetter"/>
+      <w:lvlText w:val="%1)"/>
+      <w:lvlJc w:val="left"/>
+      <w:pPr>
+        <w:ind w:left="720" w:hanging="360"/>
+      </w:pPr>
+      <w:rPr>
+        <w:rFonts w:hint="default"/>
+      </w:rPr>
+    </w:lvl>
+    <w:lvl w:ilvl="1" w:tplc="04140019" w:tentative="1">
+      <w:start w:val="1"/>
+      <w:numFmt w:val="lowerLetter"/>
+      <w:lvlText w:val="%2."/>
+      <w:lvlJc w:val="left"/>
+      <w:pPr>
+        <w:ind w:left="1440" w:hanging="360"/>
+      </w:pPr>
+    </w:lvl>
+    <w:lvl w:ilvl="2" w:tplc="0414001B" w:tentative="1">
+      <w:start w:val="1"/>
+      <w:numFmt w:val="lowerRoman"/>
+      <w:lvlText w:val="%3."/>
+      <w:lvlJc w:val="right"/>
+      <w:pPr>
+        <w:ind w:left="2160" w:hanging="180"/>
+      </w:pPr>
+    </w:lvl>
+    <w:lvl w:ilvl="3" w:tplc="0414000F" w:tentative="1">
+      <w:start w:val="1"/>
+      <w:numFmt w:val="decimal"/>
+      <w:lvlText w:val="%4."/>
+      <w:lvlJc w:val="left"/>
+      <w:pPr>
+        <w:ind w:left="2880" w:hanging="360"/>
+      </w:pPr>
+    </w:lvl>
+    <w:lvl w:ilvl="4" w:tplc="04140019" w:tentative="1">
+      <w:start w:val="1"/>
+      <w:numFmt w:val="lowerLetter"/>
+      <w:lvlText w:val="%5."/>
+      <w:lvlJc w:val="left"/>
+      <w:pPr>
+        <w:ind w:left="3600" w:hanging="360"/>
+      </w:pPr>
+    </w:lvl>
+    <w:lvl w:ilvl="5" w:tplc="0414001B" w:tentative="1">
+      <w:start w:val="1"/>
+      <w:numFmt w:val="lowerRoman"/>
+      <w:lvlText w:val="%6."/>
+      <w:lvlJc w:val="right"/>
+      <w:pPr>
+        <w:ind w:left="4320" w:hanging="180"/>
+      </w:pPr>
+    </w:lvl>
+    <w:lvl w:ilvl="6" w:tplc="0414000F" w:tentative="1">
+      <w:start w:val="1"/>
+      <w:numFmt w:val="decimal"/>
+      <w:lvlText w:val="%7."/>
+      <w:lvlJc w:val="left"/>
+      <w:pPr>
+        <w:ind w:left="5040" w:hanging="360"/>
+      </w:pPr>
+    </w:lvl>
+    <w:lvl w:ilvl="7" w:tplc="04140019" w:tentative="1">
+      <w:start w:val="1"/>
+      <w:numFmt w:val="lowerLetter"/>
+      <w:lvlText w:val="%8."/>
+      <w:lvlJc w:val="left"/>
+      <w:pPr>
+        <w:ind w:left="5760" w:hanging="360"/>
+      </w:pPr>
+    </w:lvl>
+    <w:lvl w:ilvl="8" w:tplc="0414001B" w:tentative="1">
+      <w:start w:val="1"/>
+      <w:numFmt w:val="lowerRoman"/>
+      <w:lvlText w:val="%9."/>
+      <w:lvlJc w:val="right"/>
+      <w:pPr>
+        <w:ind w:left="6480" w:hanging="180"/>
+      </w:pPr>
+    </w:lvl>
+  </w:abstractNum>
+  <w:abstractNum w:abstractNumId="7" w15:restartNumberingAfterBreak="0">
+    <w:nsid w:val="72224D4D"/>
+    <w:multiLevelType w:val="hybridMultilevel"/>
+    <w:tmpl w:val="4794730A"/>
+    <w:lvl w:ilvl="0" w:tplc="04140017">
+      <w:start w:val="1"/>
+      <w:numFmt w:val="lowerLetter"/>
+      <w:lvlText w:val="%1)"/>
+      <w:lvlJc w:val="left"/>
+      <w:pPr>
+        <w:ind w:left="720" w:hanging="360"/>
+      </w:pPr>
+      <w:rPr>
+        <w:rFonts w:hint="default"/>
+      </w:rPr>
+    </w:lvl>
+    <w:lvl w:ilvl="1" w:tplc="04140019" w:tentative="1">
+      <w:start w:val="1"/>
+      <w:numFmt w:val="lowerLetter"/>
+      <w:lvlText w:val="%2."/>
+      <w:lvlJc w:val="left"/>
+      <w:pPr>
+        <w:ind w:left="1440" w:hanging="360"/>
+      </w:pPr>
+    </w:lvl>
+    <w:lvl w:ilvl="2" w:tplc="0414001B" w:tentative="1">
+      <w:start w:val="1"/>
+      <w:numFmt w:val="lowerRoman"/>
+      <w:lvlText w:val="%3."/>
+      <w:lvlJc w:val="right"/>
+      <w:pPr>
+        <w:ind w:left="2160" w:hanging="180"/>
+      </w:pPr>
+    </w:lvl>
+    <w:lvl w:ilvl="3" w:tplc="0414000F" w:tentative="1">
+      <w:start w:val="1"/>
+      <w:numFmt w:val="decimal"/>
+      <w:lvlText w:val="%4."/>
+      <w:lvlJc w:val="left"/>
+      <w:pPr>
+        <w:ind w:left="2880" w:hanging="360"/>
+      </w:pPr>
+    </w:lvl>
+    <w:lvl w:ilvl="4" w:tplc="04140019" w:tentative="1">
+      <w:start w:val="1"/>
+      <w:numFmt w:val="lowerLetter"/>
+      <w:lvlText w:val="%5."/>
+      <w:lvlJc w:val="left"/>
+      <w:pPr>
+        <w:ind w:left="3600" w:hanging="360"/>
+      </w:pPr>
+    </w:lvl>
+    <w:lvl w:ilvl="5" w:tplc="0414001B" w:tentative="1">
+      <w:start w:val="1"/>
+      <w:numFmt w:val="lowerRoman"/>
+      <w:lvlText w:val="%6."/>
+      <w:lvlJc w:val="right"/>
+      <w:pPr>
+        <w:ind w:left="4320" w:hanging="180"/>
+      </w:pPr>
+    </w:lvl>
+    <w:lvl w:ilvl="6" w:tplc="0414000F" w:tentative="1">
+      <w:start w:val="1"/>
+      <w:numFmt w:val="decimal"/>
+      <w:lvlText w:val="%7."/>
+      <w:lvlJc w:val="left"/>
+      <w:pPr>
+        <w:ind w:left="5040" w:hanging="360"/>
+      </w:pPr>
+    </w:lvl>
+    <w:lvl w:ilvl="7" w:tplc="04140019" w:tentative="1">
+      <w:start w:val="1"/>
+      <w:numFmt w:val="lowerLetter"/>
+      <w:lvlText w:val="%8."/>
+      <w:lvlJc w:val="left"/>
+      <w:pPr>
+        <w:ind w:left="5760" w:hanging="360"/>
+      </w:pPr>
+    </w:lvl>
+    <w:lvl w:ilvl="8" w:tplc="0414001B" w:tentative="1">
+      <w:start w:val="1"/>
+      <w:numFmt w:val="lowerRoman"/>
+      <w:lvlText w:val="%9."/>
+      <w:lvlJc w:val="right"/>
+      <w:pPr>
+        <w:ind w:left="6480" w:hanging="180"/>
+      </w:pPr>
+    </w:lvl>
+  </w:abstractNum>
+  <w:abstractNum w:abstractNumId="8" w15:restartNumberingAfterBreak="0">
     <w:nsid w:val="723649E8"/>
     <w:multiLevelType w:val="hybridMultilevel"/>
     <w:tmpl w:val="30D49A56"/>
@@ -5338,7 +8139,7 @@
       </w:pPr>
     </w:lvl>
   </w:abstractNum>
-  <w:abstractNum w:abstractNumId="6" w15:restartNumberingAfterBreak="0">
+  <w:abstractNum w:abstractNumId="9" w15:restartNumberingAfterBreak="0">
     <w:nsid w:val="7AC51F1E"/>
     <w:multiLevelType w:val="hybridMultilevel"/>
     <w:tmpl w:val="B6985766"/>
@@ -5427,7 +8228,7 @@
       </w:pPr>
     </w:lvl>
   </w:abstractNum>
-  <w:abstractNum w:abstractNumId="7" w15:restartNumberingAfterBreak="0">
+  <w:abstractNum w:abstractNumId="10" w15:restartNumberingAfterBreak="0">
     <w:nsid w:val="7DEF0B04"/>
     <w:multiLevelType w:val="hybridMultilevel"/>
     <w:tmpl w:val="0B1A68C6"/>
@@ -5540,29 +8341,130 @@
       </w:rPr>
     </w:lvl>
   </w:abstractNum>
+  <w:abstractNum w:abstractNumId="11" w15:restartNumberingAfterBreak="0">
+    <w:nsid w:val="7E07176F"/>
+    <w:multiLevelType w:val="hybridMultilevel"/>
+    <w:tmpl w:val="FCB8D924"/>
+    <w:lvl w:ilvl="0" w:tplc="04140017">
+      <w:start w:val="1"/>
+      <w:numFmt w:val="lowerLetter"/>
+      <w:lvlText w:val="%1)"/>
+      <w:lvlJc w:val="left"/>
+      <w:pPr>
+        <w:ind w:left="720" w:hanging="360"/>
+      </w:pPr>
+      <w:rPr>
+        <w:rFonts w:hint="default"/>
+      </w:rPr>
+    </w:lvl>
+    <w:lvl w:ilvl="1" w:tplc="04140019" w:tentative="1">
+      <w:start w:val="1"/>
+      <w:numFmt w:val="lowerLetter"/>
+      <w:lvlText w:val="%2."/>
+      <w:lvlJc w:val="left"/>
+      <w:pPr>
+        <w:ind w:left="1440" w:hanging="360"/>
+      </w:pPr>
+    </w:lvl>
+    <w:lvl w:ilvl="2" w:tplc="0414001B" w:tentative="1">
+      <w:start w:val="1"/>
+      <w:numFmt w:val="lowerRoman"/>
+      <w:lvlText w:val="%3."/>
+      <w:lvlJc w:val="right"/>
+      <w:pPr>
+        <w:ind w:left="2160" w:hanging="180"/>
+      </w:pPr>
+    </w:lvl>
+    <w:lvl w:ilvl="3" w:tplc="0414000F" w:tentative="1">
+      <w:start w:val="1"/>
+      <w:numFmt w:val="decimal"/>
+      <w:lvlText w:val="%4."/>
+      <w:lvlJc w:val="left"/>
+      <w:pPr>
+        <w:ind w:left="2880" w:hanging="360"/>
+      </w:pPr>
+    </w:lvl>
+    <w:lvl w:ilvl="4" w:tplc="04140019" w:tentative="1">
+      <w:start w:val="1"/>
+      <w:numFmt w:val="lowerLetter"/>
+      <w:lvlText w:val="%5."/>
+      <w:lvlJc w:val="left"/>
+      <w:pPr>
+        <w:ind w:left="3600" w:hanging="360"/>
+      </w:pPr>
+    </w:lvl>
+    <w:lvl w:ilvl="5" w:tplc="0414001B" w:tentative="1">
+      <w:start w:val="1"/>
+      <w:numFmt w:val="lowerRoman"/>
+      <w:lvlText w:val="%6."/>
+      <w:lvlJc w:val="right"/>
+      <w:pPr>
+        <w:ind w:left="4320" w:hanging="180"/>
+      </w:pPr>
+    </w:lvl>
+    <w:lvl w:ilvl="6" w:tplc="0414000F" w:tentative="1">
+      <w:start w:val="1"/>
+      <w:numFmt w:val="decimal"/>
+      <w:lvlText w:val="%7."/>
+      <w:lvlJc w:val="left"/>
+      <w:pPr>
+        <w:ind w:left="5040" w:hanging="360"/>
+      </w:pPr>
+    </w:lvl>
+    <w:lvl w:ilvl="7" w:tplc="04140019" w:tentative="1">
+      <w:start w:val="1"/>
+      <w:numFmt w:val="lowerLetter"/>
+      <w:lvlText w:val="%8."/>
+      <w:lvlJc w:val="left"/>
+      <w:pPr>
+        <w:ind w:left="5760" w:hanging="360"/>
+      </w:pPr>
+    </w:lvl>
+    <w:lvl w:ilvl="8" w:tplc="0414001B" w:tentative="1">
+      <w:start w:val="1"/>
+      <w:numFmt w:val="lowerRoman"/>
+      <w:lvlText w:val="%9."/>
+      <w:lvlJc w:val="right"/>
+      <w:pPr>
+        <w:ind w:left="6480" w:hanging="180"/>
+      </w:pPr>
+    </w:lvl>
+  </w:abstractNum>
   <w:num w:numId="1">
+    <w:abstractNumId w:val="2"/>
+  </w:num>
+  <w:num w:numId="2">
+    <w:abstractNumId w:val="9"/>
+  </w:num>
+  <w:num w:numId="3">
+    <w:abstractNumId w:val="10"/>
+  </w:num>
+  <w:num w:numId="4">
     <w:abstractNumId w:val="1"/>
   </w:num>
-  <w:num w:numId="2">
+  <w:num w:numId="5">
+    <w:abstractNumId w:val="4"/>
+  </w:num>
+  <w:num w:numId="6">
+    <w:abstractNumId w:val="5"/>
+  </w:num>
+  <w:num w:numId="7">
+    <w:abstractNumId w:val="8"/>
+  </w:num>
+  <w:num w:numId="8">
+    <w:abstractNumId w:val="3"/>
+  </w:num>
+  <w:num w:numId="9">
     <w:abstractNumId w:val="6"/>
   </w:num>
-  <w:num w:numId="3">
+  <w:num w:numId="10">
     <w:abstractNumId w:val="7"/>
   </w:num>
-  <w:num w:numId="4">
+  <w:num w:numId="11">
+    <w:abstractNumId w:val="11"/>
+  </w:num>
+  <w:num w:numId="12">
     <w:abstractNumId w:val="0"/>
-  </w:num>
-  <w:num w:numId="5">
-    <w:abstractNumId w:val="3"/>
-  </w:num>
-  <w:num w:numId="6">
-    <w:abstractNumId w:val="4"/>
-  </w:num>
-  <w:num w:numId="7">
-    <w:abstractNumId w:val="5"/>
-  </w:num>
-  <w:num w:numId="8">
-    <w:abstractNumId w:val="2"/>
   </w:num>
 </w:numbering>
 </file>
